--- a/Project1/Report.docx
+++ b/Project1/Report.docx
@@ -1,290 +1,530 @@
 
 <file path=word/document.xml><?xml version="1.0" encoding="utf-8"?>
-<w:document xmlns:wpc="http://schemas.microsoft.com/office/word/2010/wordprocessingCanvas" xmlns:cx="http://schemas.microsoft.com/office/drawing/2014/chartex" xmlns:cx1="http://schemas.microsoft.com/office/drawing/2015/9/8/chartex" xmlns:cx2="http://schemas.microsoft.com/office/drawing/2015/10/21/chartex" xmlns:cx3="http://schemas.microsoft.com/office/drawing/2016/5/9/chartex" xmlns:cx4="http://schemas.microsoft.com/office/drawing/2016/5/10/chartex" xmlns:cx5="http://schemas.microsoft.com/office/drawing/2016/5/11/chartex" xmlns:cx6="http://schemas.microsoft.com/office/drawing/2016/5/12/chartex" xmlns:cx7="http://schemas.microsoft.com/office/drawing/2016/5/13/chartex" xmlns:cx8="http://schemas.microsoft.com/office/drawing/2016/5/14/chartex" xmlns:mc="http://schemas.openxmlformats.org/markup-compatibility/2006" xmlns:aink="http://schemas.microsoft.com/office/drawing/2016/ink" xmlns:am3d="http://schemas.microsoft.com/office/drawing/2017/model3d" xmlns:o="urn:schemas-microsoft-com:office:office" xmlns:r="http://schemas.openxmlformats.org/officeDocument/2006/relationships" xmlns:m="http://schemas.openxmlformats.org/officeDocument/2006/math" xmlns:v="urn:schemas-microsoft-com:vml" xmlns:wp14="http://schemas.microsoft.com/office/word/2010/wordprocessingDrawing" xmlns:wp="http://schemas.openxmlformats.org/drawingml/2006/wordprocessingDrawing" xmlns:w10="urn:schemas-microsoft-com:office:word" xmlns:w="http://schemas.openxmlformats.org/wordprocessingml/2006/main" xmlns:w14="http://schemas.microsoft.com/office/word/2010/wordml" xmlns:w15="http://schemas.microsoft.com/office/word/2012/wordml" xmlns:w16cid="http://schemas.microsoft.com/office/word/2016/wordml/cid" xmlns:w16se="http://schemas.microsoft.com/office/word/2015/wordml/symex" xmlns:wpg="http://schemas.microsoft.com/office/word/2010/wordprocessingGroup" xmlns:wpi="http://schemas.microsoft.com/office/word/2010/wordprocessingInk" xmlns:wne="http://schemas.microsoft.com/office/word/2006/wordml" xmlns:wps="http://schemas.microsoft.com/office/word/2010/wordprocessingShape" mc:Ignorable="w14 w15 w16se w16cid wp14">
+<w:document xmlns:wpc="http://schemas.microsoft.com/office/word/2010/wordprocessingCanvas" xmlns:mo="http://schemas.microsoft.com/office/mac/office/2008/main" xmlns:mc="http://schemas.openxmlformats.org/markup-compatibility/2006" xmlns:mv="urn:schemas-microsoft-com:mac:vml" xmlns:o="urn:schemas-microsoft-com:office:office" xmlns:r="http://schemas.openxmlformats.org/officeDocument/2006/relationships" xmlns:m="http://schemas.openxmlformats.org/officeDocument/2006/math" xmlns:v="urn:schemas-microsoft-com:vml" xmlns:wp14="http://schemas.microsoft.com/office/word/2010/wordprocessingDrawing" xmlns:wp="http://schemas.openxmlformats.org/drawingml/2006/wordprocessingDrawing" xmlns:w10="urn:schemas-microsoft-com:office:word" xmlns:w="http://schemas.openxmlformats.org/wordprocessingml/2006/main" xmlns:w14="http://schemas.microsoft.com/office/word/2010/wordml" xmlns:wpg="http://schemas.microsoft.com/office/word/2010/wordprocessingGroup" xmlns:wpi="http://schemas.microsoft.com/office/word/2010/wordprocessingInk" xmlns:wne="http://schemas.microsoft.com/office/word/2006/wordml" xmlns:wps="http://schemas.microsoft.com/office/word/2010/wordprocessingShape" mc:Ignorable="w14 wp14">
   <w:body>
     <w:p>
-      <w:r>
-        <w:rPr>
-          <w:rFonts w:hint="eastAsia"/>
-        </w:rPr>
-        <w:t>R</w:t>
-      </w:r>
-      <w:r>
-        <w:t>eport</w:t>
+      <w:pPr>
+        <w:jc w:val="center"/>
+        <w:rPr>
+          <w:rFonts w:ascii="Times New Roman" w:hAnsi="Times New Roman" w:cs="Times New Roman"/>
+          <w:b/>
+          <w:sz w:val="32"/>
+          <w:szCs w:val="32"/>
+        </w:rPr>
+      </w:pPr>
+      <w:r>
+        <w:rPr>
+          <w:rFonts w:ascii="Times New Roman" w:hAnsi="Times New Roman" w:cs="Times New Roman"/>
+          <w:b/>
+          <w:sz w:val="32"/>
+          <w:szCs w:val="32"/>
+        </w:rPr>
+        <w:t xml:space="preserve">Project1 </w:t>
+      </w:r>
+      <w:r>
+        <w:rPr>
+          <w:rFonts w:ascii="Times New Roman" w:hAnsi="Times New Roman" w:cs="Times New Roman"/>
+          <w:b/>
+          <w:sz w:val="32"/>
+          <w:szCs w:val="32"/>
+        </w:rPr>
+        <w:t>Report</w:t>
       </w:r>
     </w:p>
     <w:p>
       <w:pPr>
-        <w:pStyle w:val="2"/>
+        <w:rPr>
+          <w:rFonts w:ascii="Times New Roman" w:hAnsi="Times New Roman" w:cs="Times New Roman"/>
+          <w:b/>
+          <w:sz w:val="28"/>
+          <w:szCs w:val="28"/>
+        </w:rPr>
       </w:pPr>
       <w:r>
         <w:rPr>
-          <w:rFonts w:hint="eastAsia"/>
-        </w:rPr>
-        <w:t>I</w:t>
-      </w:r>
-      <w:r>
-        <w:t>ntroduction</w:t>
-      </w:r>
-    </w:p>
-    <w:p>
-      <w:r>
-        <w:rPr>
-          <w:rFonts w:hint="eastAsia"/>
-        </w:rPr>
-        <w:t>T</w:t>
-      </w:r>
-      <w:r>
-        <w:t xml:space="preserve">his project is to reconstruct a real 3D scene from </w:t>
-      </w:r>
-      <w:r>
-        <w:t xml:space="preserve">a branch of </w:t>
-      </w:r>
-      <w:r>
-        <w:t xml:space="preserve">2D </w:t>
-      </w:r>
-      <w:r>
-        <w:t>images</w:t>
-      </w:r>
-      <w:r>
-        <w:t xml:space="preserve"> taken for the same scene. We first use </w:t>
-      </w:r>
-      <w:r>
-        <w:t>RANDSAC</w:t>
-      </w:r>
-      <w:r>
-        <w:t xml:space="preserve"> </w:t>
-      </w:r>
-      <w:r>
-        <w:t xml:space="preserve">to find a plane in the 3D </w:t>
-      </w:r>
-      <w:r>
-        <w:t>scen</w:t>
-      </w:r>
-      <w:r>
-        <w:t>e.</w:t>
-      </w:r>
-      <w:r>
-        <w:t xml:space="preserve"> </w:t>
-      </w:r>
-      <w:r>
-        <w:t>Then</w:t>
-      </w:r>
-      <w:r>
-        <w:t xml:space="preserve"> w</w:t>
-      </w:r>
-      <w:r>
-        <w:t>e a</w:t>
-      </w:r>
-      <w:r>
-        <w:t>djust</w:t>
-      </w:r>
-      <w:r>
-        <w:t xml:space="preserve"> </w:t>
-      </w:r>
-      <w:r>
-        <w:rPr>
-          <w:rFonts w:hint="eastAsia"/>
-        </w:rPr>
-        <w:t>plane</w:t>
-      </w:r>
-      <w:r>
-        <w:t xml:space="preserve"> </w:t>
-      </w:r>
-      <w:r>
-        <w:t>using projection and rotation.</w:t>
-      </w:r>
-      <w:r>
-        <w:t xml:space="preserve"> </w:t>
-      </w:r>
-      <w:r>
-        <w:t xml:space="preserve">We put a cubic on the origin of that plane and finally we project the </w:t>
-      </w:r>
-      <w:r>
-        <w:t>virtual box object</w:t>
-      </w:r>
-      <w:r>
-        <w:t xml:space="preserve"> </w:t>
-      </w:r>
-      <w:r>
-        <w:t>onto 2D image.</w:t>
+          <w:rFonts w:ascii="Times New Roman" w:hAnsi="Times New Roman" w:cs="Times New Roman"/>
+          <w:b/>
+          <w:sz w:val="28"/>
+          <w:szCs w:val="28"/>
+        </w:rPr>
+        <w:t>Introduction</w:t>
       </w:r>
     </w:p>
     <w:p>
       <w:pPr>
-        <w:pStyle w:val="2"/>
+        <w:ind w:firstLine="420"/>
+        <w:rPr>
+          <w:rFonts w:ascii="Times New Roman" w:hAnsi="Times New Roman" w:cs="Times New Roman"/>
+          <w:sz w:val="24"/>
+        </w:rPr>
       </w:pPr>
       <w:r>
         <w:rPr>
-          <w:rFonts w:hint="eastAsia"/>
-        </w:rPr>
-        <w:t>A</w:t>
-      </w:r>
-      <w:r>
-        <w:t>pproach</w:t>
-      </w:r>
-    </w:p>
-    <w:p>
-      <w:r>
-        <w:rPr>
-          <w:rFonts w:hint="eastAsia"/>
-        </w:rPr>
-        <w:t>S</w:t>
-      </w:r>
-      <w:r>
-        <w:t>tep 1:</w:t>
-      </w:r>
-      <w:r>
+          <w:rFonts w:ascii="Times New Roman" w:hAnsi="Times New Roman" w:cs="Times New Roman"/>
+          <w:sz w:val="24"/>
+        </w:rPr>
+        <w:t xml:space="preserve">In this project, we reconstruct a </w:t>
+      </w:r>
+      <w:r>
+        <w:rPr>
+          <w:rFonts w:ascii="Times New Roman" w:hAnsi="Times New Roman" w:cs="Times New Roman"/>
+          <w:sz w:val="24"/>
+        </w:rPr>
+        <w:t xml:space="preserve">3D scene from </w:t>
+      </w:r>
+      <w:r>
+        <w:rPr>
+          <w:rFonts w:ascii="Times New Roman" w:hAnsi="Times New Roman" w:cs="Times New Roman"/>
+          <w:sz w:val="24"/>
+        </w:rPr>
+        <w:t>a b</w:t>
+      </w:r>
+      <w:r>
+        <w:rPr>
+          <w:rFonts w:ascii="Times New Roman" w:hAnsi="Times New Roman" w:cs="Times New Roman"/>
+          <w:sz w:val="24"/>
+        </w:rPr>
+        <w:t>unch</w:t>
+      </w:r>
+      <w:r>
+        <w:rPr>
+          <w:rFonts w:ascii="Times New Roman" w:hAnsi="Times New Roman" w:cs="Times New Roman"/>
+          <w:sz w:val="24"/>
+        </w:rPr>
+        <w:t xml:space="preserve"> of </w:t>
+      </w:r>
+      <w:r>
+        <w:rPr>
+          <w:rFonts w:ascii="Times New Roman" w:hAnsi="Times New Roman" w:cs="Times New Roman"/>
+          <w:sz w:val="24"/>
+        </w:rPr>
+        <w:t xml:space="preserve">2D </w:t>
+      </w:r>
+      <w:r>
+        <w:rPr>
+          <w:rFonts w:ascii="Times New Roman" w:hAnsi="Times New Roman" w:cs="Times New Roman"/>
+          <w:sz w:val="24"/>
+        </w:rPr>
+        <w:t>images</w:t>
+      </w:r>
+      <w:r>
+        <w:rPr>
+          <w:rFonts w:ascii="Times New Roman" w:hAnsi="Times New Roman" w:cs="Times New Roman"/>
+          <w:sz w:val="24"/>
+        </w:rPr>
+        <w:t xml:space="preserve"> taken in</w:t>
+      </w:r>
+      <w:r>
+        <w:rPr>
+          <w:rFonts w:ascii="Times New Roman" w:hAnsi="Times New Roman" w:cs="Times New Roman"/>
+          <w:sz w:val="24"/>
+        </w:rPr>
+        <w:t xml:space="preserve"> the same scene</w:t>
+      </w:r>
+      <w:r>
+        <w:rPr>
+          <w:rFonts w:ascii="Times New Roman" w:hAnsi="Times New Roman" w:cs="Times New Roman"/>
+          <w:sz w:val="24"/>
+        </w:rPr>
+        <w:t xml:space="preserve"> from several different positions</w:t>
+      </w:r>
+      <w:r>
+        <w:rPr>
+          <w:rFonts w:ascii="Times New Roman" w:hAnsi="Times New Roman" w:cs="Times New Roman"/>
+          <w:sz w:val="24"/>
+        </w:rPr>
+        <w:t xml:space="preserve">. </w:t>
+      </w:r>
+      <w:r>
+        <w:rPr>
+          <w:rFonts w:ascii="Times New Roman" w:hAnsi="Times New Roman" w:cs="Times New Roman"/>
+          <w:sz w:val="24"/>
+        </w:rPr>
+        <w:t>We also would like to create an object in our 3D scene, and then project it back to the 2D images. To approach our goal, w</w:t>
+      </w:r>
+      <w:r>
+        <w:rPr>
+          <w:rFonts w:ascii="Times New Roman" w:hAnsi="Times New Roman" w:cs="Times New Roman"/>
+          <w:sz w:val="24"/>
+        </w:rPr>
+        <w:t>e</w:t>
+      </w:r>
+      <w:r>
+        <w:rPr>
+          <w:rFonts w:ascii="Times New Roman" w:hAnsi="Times New Roman" w:cs="Times New Roman"/>
+          <w:sz w:val="24"/>
+        </w:rPr>
+        <w:t xml:space="preserve"> first</w:t>
+      </w:r>
+      <w:r>
+        <w:rPr>
+          <w:rFonts w:ascii="Times New Roman" w:hAnsi="Times New Roman" w:cs="Times New Roman"/>
+          <w:sz w:val="24"/>
+        </w:rPr>
+        <w:t xml:space="preserve"> use COLMAP to collect the features and reconstruct the 3D model. Then we</w:t>
+      </w:r>
+      <w:r>
+        <w:rPr>
+          <w:rFonts w:ascii="Times New Roman" w:hAnsi="Times New Roman" w:cs="Times New Roman"/>
+          <w:sz w:val="24"/>
+        </w:rPr>
+        <w:t xml:space="preserve"> use </w:t>
+      </w:r>
+      <w:r>
+        <w:rPr>
+          <w:rFonts w:ascii="Times New Roman" w:hAnsi="Times New Roman" w:cs="Times New Roman"/>
+          <w:sz w:val="24"/>
+        </w:rPr>
+        <w:t xml:space="preserve">RANDSAC </w:t>
+      </w:r>
+      <w:r>
+        <w:rPr>
+          <w:rFonts w:ascii="Times New Roman" w:hAnsi="Times New Roman" w:cs="Times New Roman"/>
+          <w:sz w:val="24"/>
+        </w:rPr>
+        <w:t>to find our desired</w:t>
+      </w:r>
+      <w:r>
+        <w:rPr>
+          <w:rFonts w:ascii="Times New Roman" w:hAnsi="Times New Roman" w:cs="Times New Roman"/>
+          <w:sz w:val="24"/>
+        </w:rPr>
+        <w:t xml:space="preserve"> plane in the 3D </w:t>
+      </w:r>
+      <w:r>
+        <w:rPr>
+          <w:rFonts w:ascii="Times New Roman" w:hAnsi="Times New Roman" w:cs="Times New Roman"/>
+          <w:sz w:val="24"/>
+        </w:rPr>
+        <w:t xml:space="preserve">scene. </w:t>
+      </w:r>
+      <w:r>
+        <w:rPr>
+          <w:rFonts w:ascii="Times New Roman" w:hAnsi="Times New Roman" w:cs="Times New Roman"/>
+          <w:sz w:val="24"/>
+        </w:rPr>
+        <w:t>Then</w:t>
+      </w:r>
+      <w:r>
+        <w:rPr>
+          <w:rFonts w:ascii="Times New Roman" w:hAnsi="Times New Roman" w:cs="Times New Roman"/>
+          <w:sz w:val="24"/>
+        </w:rPr>
+        <w:t xml:space="preserve"> w</w:t>
+      </w:r>
+      <w:r>
+        <w:rPr>
+          <w:rFonts w:ascii="Times New Roman" w:hAnsi="Times New Roman" w:cs="Times New Roman"/>
+          <w:sz w:val="24"/>
+        </w:rPr>
+        <w:t>e a</w:t>
+      </w:r>
+      <w:r>
+        <w:rPr>
+          <w:rFonts w:ascii="Times New Roman" w:hAnsi="Times New Roman" w:cs="Times New Roman"/>
+          <w:sz w:val="24"/>
+        </w:rPr>
+        <w:t>djust</w:t>
+      </w:r>
+      <w:r>
+        <w:rPr>
+          <w:rFonts w:ascii="Times New Roman" w:hAnsi="Times New Roman" w:cs="Times New Roman"/>
+          <w:sz w:val="24"/>
+        </w:rPr>
         <w:t xml:space="preserve"> </w:t>
+      </w:r>
+      <w:r>
+        <w:rPr>
+          <w:rFonts w:ascii="Times New Roman" w:hAnsi="Times New Roman" w:cs="Times New Roman"/>
+          <w:sz w:val="24"/>
+        </w:rPr>
+        <w:t xml:space="preserve">plane </w:t>
+      </w:r>
+      <w:r>
+        <w:rPr>
+          <w:rFonts w:ascii="Times New Roman" w:hAnsi="Times New Roman" w:cs="Times New Roman"/>
+          <w:sz w:val="24"/>
+        </w:rPr>
+        <w:t>using projection and rotation</w:t>
+      </w:r>
+      <w:r>
+        <w:rPr>
+          <w:rFonts w:ascii="Times New Roman" w:hAnsi="Times New Roman" w:cs="Times New Roman"/>
+          <w:sz w:val="24"/>
+        </w:rPr>
+        <w:t xml:space="preserve"> to make it parallel to the x-y plane</w:t>
+      </w:r>
+      <w:r>
+        <w:rPr>
+          <w:rFonts w:ascii="Times New Roman" w:hAnsi="Times New Roman" w:cs="Times New Roman"/>
+          <w:sz w:val="24"/>
+        </w:rPr>
+        <w:t>.</w:t>
+      </w:r>
+      <w:r>
+        <w:rPr>
+          <w:rFonts w:ascii="Times New Roman" w:hAnsi="Times New Roman" w:cs="Times New Roman"/>
+          <w:sz w:val="24"/>
+        </w:rPr>
+        <w:t xml:space="preserve"> </w:t>
+      </w:r>
+      <w:r>
+        <w:rPr>
+          <w:rFonts w:ascii="Times New Roman" w:hAnsi="Times New Roman" w:cs="Times New Roman"/>
+          <w:sz w:val="24"/>
+        </w:rPr>
+        <w:t>After that we</w:t>
+      </w:r>
+      <w:r>
+        <w:rPr>
+          <w:rFonts w:ascii="Times New Roman" w:hAnsi="Times New Roman" w:cs="Times New Roman"/>
+          <w:sz w:val="24"/>
+        </w:rPr>
+        <w:t xml:space="preserve"> put a cubic on that plane</w:t>
+      </w:r>
+      <w:r>
+        <w:rPr>
+          <w:rFonts w:ascii="Times New Roman" w:hAnsi="Times New Roman" w:cs="Times New Roman"/>
+          <w:sz w:val="24"/>
+        </w:rPr>
+        <w:t xml:space="preserve">, and finally </w:t>
+      </w:r>
+      <w:r>
+        <w:rPr>
+          <w:rFonts w:ascii="Times New Roman" w:hAnsi="Times New Roman" w:cs="Times New Roman"/>
+          <w:sz w:val="24"/>
+        </w:rPr>
+        <w:t>project the virtual box object</w:t>
+      </w:r>
+      <w:r>
+        <w:rPr>
+          <w:rFonts w:ascii="Times New Roman" w:hAnsi="Times New Roman" w:cs="Times New Roman"/>
+          <w:sz w:val="24"/>
+        </w:rPr>
+        <w:t xml:space="preserve"> </w:t>
+      </w:r>
+      <w:r>
+        <w:rPr>
+          <w:rFonts w:ascii="Times New Roman" w:hAnsi="Times New Roman" w:cs="Times New Roman"/>
+          <w:sz w:val="24"/>
+        </w:rPr>
+        <w:t>onto 2D image.</w:t>
       </w:r>
     </w:p>
     <w:p>
       <w:pPr>
         <w:rPr>
-          <w:rFonts w:hint="eastAsia"/>
+          <w:rFonts w:ascii="Times New Roman" w:hAnsi="Times New Roman" w:cs="Times New Roman"/>
+          <w:b/>
+          <w:sz w:val="28"/>
+          <w:szCs w:val="28"/>
         </w:rPr>
       </w:pPr>
       <w:r>
         <w:rPr>
-          <w:rFonts w:hint="eastAsia"/>
-        </w:rPr>
-        <w:t>W</w:t>
-      </w:r>
-      <w:r>
-        <w:t xml:space="preserve">e </w:t>
-      </w:r>
-      <w:r>
-        <w:t>take pictures</w:t>
-      </w:r>
-      <w:r>
-        <w:t xml:space="preserve"> using our cell phone</w:t>
-      </w:r>
-      <w:r>
-        <w:t xml:space="preserve"> of</w:t>
-      </w:r>
-      <w:r>
-        <w:t xml:space="preserve"> the</w:t>
-      </w:r>
-      <w:r>
-        <w:t xml:space="preserve"> apartment room from the floor. We have 30 picture</w:t>
-      </w:r>
-      <w:r>
-        <w:t>s</w:t>
-      </w:r>
-      <w:r>
-        <w:t xml:space="preserve"> in total and use it</w:t>
-      </w:r>
-      <w:r>
-        <w:t xml:space="preserve">. There are many items on the floor and the </w:t>
-      </w:r>
-      <w:r>
-        <w:t xml:space="preserve">surface have a lot of texture. </w:t>
-      </w:r>
-      <w:r>
-        <w:rPr>
-          <w:rFonts w:hint="eastAsia"/>
-        </w:rPr>
-        <w:t>We</w:t>
-      </w:r>
-      <w:r>
-        <w:t xml:space="preserve"> also include</w:t>
-      </w:r>
-      <w:r>
-        <w:t xml:space="preserve"> some 3D structure besides the dominant plane.</w:t>
-      </w:r>
-      <w:r>
-        <w:t xml:space="preserve"> Notice that we use the same phone and </w:t>
-      </w:r>
-      <w:r>
-        <w:rPr>
-          <w:rFonts w:hint="eastAsia"/>
-        </w:rPr>
-        <w:t>the</w:t>
-      </w:r>
-      <w:r>
-        <w:t xml:space="preserve"> </w:t>
-      </w:r>
-      <w:r>
-        <w:t>same focus to take all the pictures.</w:t>
-      </w:r>
-    </w:p>
-    <w:p>
-      <w:r>
-        <w:rPr>
-          <w:rFonts w:hint="eastAsia"/>
-        </w:rPr>
-        <w:t>S</w:t>
-      </w:r>
-      <w:r>
-        <w:t xml:space="preserve">tep </w:t>
-      </w:r>
-      <w:r>
-        <w:t>2</w:t>
-      </w:r>
-      <w:r>
-        <w:t>:</w:t>
-      </w:r>
-    </w:p>
-    <w:p>
-      <w:r>
-        <w:rPr>
-          <w:rFonts w:hint="eastAsia"/>
-        </w:rPr>
-        <w:t>T</w:t>
-      </w:r>
-      <w:r>
-        <w:t xml:space="preserve">he second step is to get the </w:t>
-      </w:r>
-      <w:r>
-        <w:t>COLMA</w:t>
-      </w:r>
-      <w:r>
-        <w:t xml:space="preserve">P. We input the images from step 1 to the COLMAP. </w:t>
-      </w:r>
-      <w:r>
-        <w:t>We process feature extraction</w:t>
-      </w:r>
-      <w:r>
-        <w:t xml:space="preserve"> and matching first then start the </w:t>
-      </w:r>
-      <w:r>
-        <w:t>reconstruction</w:t>
-      </w:r>
-      <w:r>
-        <w:t>. The program returns a 3</w:t>
-      </w:r>
-      <w:r>
-        <w:rPr>
-          <w:rFonts w:hint="eastAsia"/>
-        </w:rPr>
-        <w:t>D</w:t>
-      </w:r>
-      <w:r>
-        <w:t xml:space="preserve"> </w:t>
-      </w:r>
-      <w:r>
-        <w:rPr>
-          <w:rFonts w:hint="eastAsia"/>
-        </w:rPr>
-        <w:t>mode</w:t>
-      </w:r>
-      <w:r>
-        <w:t>l. The red parts are the position and location of the camera. We export the model as test to get the detailed data.</w:t>
+          <w:rFonts w:ascii="Times New Roman" w:hAnsi="Times New Roman" w:cs="Times New Roman"/>
+          <w:b/>
+          <w:sz w:val="28"/>
+          <w:szCs w:val="28"/>
+        </w:rPr>
+        <w:t>Approach</w:t>
       </w:r>
     </w:p>
     <w:p>
       <w:pPr>
         <w:rPr>
-          <w:rFonts w:hint="eastAsia"/>
+          <w:rFonts w:ascii="Times New Roman" w:hAnsi="Times New Roman" w:cs="Times New Roman"/>
+          <w:b/>
+          <w:sz w:val="24"/>
         </w:rPr>
       </w:pPr>
       <w:r>
         <w:rPr>
-          <w:rFonts w:hint="eastAsia"/>
+          <w:rFonts w:ascii="Times New Roman" w:hAnsi="Times New Roman" w:cs="Times New Roman"/>
+          <w:b/>
+          <w:sz w:val="24"/>
+        </w:rPr>
+        <w:t>Step 1:</w:t>
+      </w:r>
+      <w:r>
+        <w:rPr>
+          <w:rFonts w:ascii="Times New Roman" w:hAnsi="Times New Roman" w:cs="Times New Roman"/>
+          <w:b/>
+          <w:sz w:val="24"/>
+        </w:rPr>
+        <w:t xml:space="preserve"> </w:t>
+      </w:r>
+    </w:p>
+    <w:p>
+      <w:pPr>
+        <w:ind w:firstLine="420"/>
+        <w:rPr>
+          <w:rFonts w:ascii="Times New Roman" w:hAnsi="Times New Roman" w:cs="Times New Roman"/>
+          <w:sz w:val="24"/>
+        </w:rPr>
+      </w:pPr>
+      <w:bookmarkStart w:id="0" w:name="_GoBack"/>
+      <w:bookmarkEnd w:id="0"/>
+      <w:r>
+        <w:rPr>
+          <w:rFonts w:ascii="Times New Roman" w:hAnsi="Times New Roman" w:cs="Times New Roman"/>
+          <w:sz w:val="24"/>
+        </w:rPr>
+        <w:t xml:space="preserve">We </w:t>
+      </w:r>
+      <w:r>
+        <w:rPr>
+          <w:rFonts w:ascii="Times New Roman" w:hAnsi="Times New Roman" w:cs="Times New Roman"/>
+          <w:sz w:val="24"/>
+        </w:rPr>
+        <w:t>take pictures</w:t>
+      </w:r>
+      <w:r>
+        <w:rPr>
+          <w:rFonts w:ascii="Times New Roman" w:hAnsi="Times New Roman" w:cs="Times New Roman"/>
+          <w:sz w:val="24"/>
+        </w:rPr>
+        <w:t xml:space="preserve"> using our cell phone</w:t>
+      </w:r>
+      <w:r>
+        <w:rPr>
+          <w:rFonts w:ascii="Times New Roman" w:hAnsi="Times New Roman" w:cs="Times New Roman"/>
+          <w:sz w:val="24"/>
+        </w:rPr>
+        <w:t xml:space="preserve"> of</w:t>
+      </w:r>
+      <w:r>
+        <w:rPr>
+          <w:rFonts w:ascii="Times New Roman" w:hAnsi="Times New Roman" w:cs="Times New Roman"/>
+          <w:sz w:val="24"/>
+        </w:rPr>
+        <w:t xml:space="preserve"> the</w:t>
+      </w:r>
+      <w:r>
+        <w:rPr>
+          <w:rFonts w:ascii="Times New Roman" w:hAnsi="Times New Roman" w:cs="Times New Roman"/>
+          <w:sz w:val="24"/>
+        </w:rPr>
+        <w:t xml:space="preserve"> apartment room from the floor. We have 30 picture</w:t>
+      </w:r>
+      <w:r>
+        <w:rPr>
+          <w:rFonts w:ascii="Times New Roman" w:hAnsi="Times New Roman" w:cs="Times New Roman"/>
+          <w:sz w:val="24"/>
+        </w:rPr>
+        <w:t>s</w:t>
+      </w:r>
+      <w:r>
+        <w:rPr>
+          <w:rFonts w:ascii="Times New Roman" w:hAnsi="Times New Roman" w:cs="Times New Roman"/>
+          <w:sz w:val="24"/>
+        </w:rPr>
+        <w:t xml:space="preserve"> in total and use it</w:t>
+      </w:r>
+      <w:r>
+        <w:rPr>
+          <w:rFonts w:ascii="Times New Roman" w:hAnsi="Times New Roman" w:cs="Times New Roman"/>
+          <w:sz w:val="24"/>
+        </w:rPr>
+        <w:t xml:space="preserve">. There are many items on the floor and the surface have a lot of texture. </w:t>
+      </w:r>
+      <w:r>
+        <w:rPr>
+          <w:rFonts w:ascii="Times New Roman" w:hAnsi="Times New Roman" w:cs="Times New Roman"/>
+          <w:sz w:val="24"/>
+        </w:rPr>
+        <w:t>We also include</w:t>
+      </w:r>
+      <w:r>
+        <w:rPr>
+          <w:rFonts w:ascii="Times New Roman" w:hAnsi="Times New Roman" w:cs="Times New Roman"/>
+          <w:sz w:val="24"/>
+        </w:rPr>
+        <w:t xml:space="preserve"> some 3D structure besides the dominant plane.</w:t>
+      </w:r>
+      <w:r>
+        <w:rPr>
+          <w:rFonts w:ascii="Times New Roman" w:hAnsi="Times New Roman" w:cs="Times New Roman"/>
+          <w:sz w:val="24"/>
+        </w:rPr>
+        <w:t xml:space="preserve"> Notice that we use the same phone and </w:t>
+      </w:r>
+      <w:r>
+        <w:rPr>
+          <w:rFonts w:ascii="Times New Roman" w:hAnsi="Times New Roman" w:cs="Times New Roman"/>
+          <w:sz w:val="24"/>
+        </w:rPr>
+        <w:t xml:space="preserve">the </w:t>
+      </w:r>
+      <w:r>
+        <w:rPr>
+          <w:rFonts w:ascii="Times New Roman" w:hAnsi="Times New Roman" w:cs="Times New Roman"/>
+          <w:sz w:val="24"/>
+        </w:rPr>
+        <w:t>same focus to take all the pictures.</w:t>
+      </w:r>
+    </w:p>
+    <w:p>
+      <w:pPr>
+        <w:rPr>
+          <w:rFonts w:ascii="Times New Roman" w:hAnsi="Times New Roman" w:cs="Times New Roman"/>
+          <w:b/>
+          <w:sz w:val="24"/>
+        </w:rPr>
+      </w:pPr>
+      <w:r>
+        <w:rPr>
+          <w:rFonts w:ascii="Times New Roman" w:hAnsi="Times New Roman" w:cs="Times New Roman"/>
+          <w:b/>
+          <w:sz w:val="24"/>
+        </w:rPr>
+        <w:t>Step 2:</w:t>
+      </w:r>
+    </w:p>
+    <w:p>
+      <w:pPr>
+        <w:rPr>
+          <w:rFonts w:ascii="Times New Roman" w:hAnsi="Times New Roman" w:cs="Times New Roman"/>
+          <w:sz w:val="24"/>
+        </w:rPr>
+      </w:pPr>
+      <w:r>
+        <w:rPr>
+          <w:rFonts w:ascii="Times New Roman" w:hAnsi="Times New Roman" w:cs="Times New Roman"/>
+          <w:sz w:val="24"/>
+        </w:rPr>
+        <w:t xml:space="preserve">The second step is to get the COLMAP. We input the images from step 1 to the COLMAP. </w:t>
+      </w:r>
+      <w:r>
+        <w:rPr>
+          <w:rFonts w:ascii="Times New Roman" w:hAnsi="Times New Roman" w:cs="Times New Roman"/>
+          <w:sz w:val="24"/>
+        </w:rPr>
+        <w:t>We process feature extraction</w:t>
+      </w:r>
+      <w:r>
+        <w:rPr>
+          <w:rFonts w:ascii="Times New Roman" w:hAnsi="Times New Roman" w:cs="Times New Roman"/>
+          <w:sz w:val="24"/>
+        </w:rPr>
+        <w:t xml:space="preserve"> and matching first then start the reconstruction. The program returns a 3D model. The red parts are the position and location of the camera. We export the model as test to get the detailed data.</w:t>
+      </w:r>
+    </w:p>
+    <w:p>
+      <w:pPr>
+        <w:rPr>
+          <w:rFonts w:ascii="Times New Roman" w:hAnsi="Times New Roman" w:cs="Times New Roman"/>
+          <w:sz w:val="24"/>
+        </w:rPr>
+      </w:pPr>
+      <w:r>
+        <w:rPr>
+          <w:rFonts w:ascii="Times New Roman" w:hAnsi="Times New Roman" w:cs="Times New Roman"/>
           <w:noProof/>
+          <w:sz w:val="24"/>
         </w:rPr>
         <w:drawing>
-          <wp:inline distT="0" distB="0" distL="0" distR="0">
+          <wp:inline distT="0" distB="0" distL="0" distR="0" wp14:anchorId="64E8BA6C" wp14:editId="4F44AE7B">
             <wp:extent cx="2528082" cy="1737360"/>
             <wp:effectExtent l="0" t="0" r="0" b="2540"/>
             <wp:docPr id="2" name="图片 2"/>
@@ -299,7 +539,7 @@
                     <pic:cNvPicPr/>
                   </pic:nvPicPr>
                   <pic:blipFill>
-                    <a:blip r:embed="rId6">
+                    <a:blip r:embed="rId7">
                       <a:extLst>
                         <a:ext uri="{28A0092B-C50C-407E-A947-70E740481C1C}">
                           <a14:useLocalDpi xmlns:a14="http://schemas.microsoft.com/office/drawing/2010/main" val="0"/>
@@ -327,11 +567,12 @@
       </w:r>
       <w:r>
         <w:rPr>
-          <w:rFonts w:hint="eastAsia"/>
+          <w:rFonts w:ascii="Times New Roman" w:hAnsi="Times New Roman" w:cs="Times New Roman"/>
           <w:noProof/>
+          <w:sz w:val="24"/>
         </w:rPr>
         <w:drawing>
-          <wp:inline distT="0" distB="0" distL="0" distR="0">
+          <wp:inline distT="0" distB="0" distL="0" distR="0" wp14:anchorId="18E67815" wp14:editId="5C997779">
             <wp:extent cx="2616200" cy="1955800"/>
             <wp:effectExtent l="0" t="0" r="0" b="0"/>
             <wp:docPr id="3" name="图片 3"/>
@@ -346,7 +587,7 @@
                     <pic:cNvPicPr/>
                   </pic:nvPicPr>
                   <pic:blipFill>
-                    <a:blip r:embed="rId7">
+                    <a:blip r:embed="rId8">
                       <a:extLst>
                         <a:ext uri="{28A0092B-C50C-407E-A947-70E740481C1C}">
                           <a14:useLocalDpi xmlns:a14="http://schemas.microsoft.com/office/drawing/2010/main" val="0"/>
@@ -374,335 +615,332 @@
       </w:r>
     </w:p>
     <w:p>
-      <w:r>
-        <w:rPr>
-          <w:rFonts w:hint="eastAsia"/>
-        </w:rPr>
-        <w:t>S</w:t>
-      </w:r>
-      <w:r>
-        <w:t xml:space="preserve">tep </w:t>
-      </w:r>
-      <w:r>
-        <w:t>3</w:t>
-      </w:r>
-      <w:r>
-        <w:t>:</w:t>
+      <w:pPr>
+        <w:rPr>
+          <w:rFonts w:ascii="Times New Roman" w:hAnsi="Times New Roman" w:cs="Times New Roman"/>
+          <w:b/>
+          <w:sz w:val="24"/>
+        </w:rPr>
+      </w:pPr>
+      <w:r>
+        <w:rPr>
+          <w:rFonts w:ascii="Times New Roman" w:hAnsi="Times New Roman" w:cs="Times New Roman"/>
+          <w:b/>
+          <w:sz w:val="24"/>
+        </w:rPr>
+        <w:t>Step 3:</w:t>
       </w:r>
     </w:p>
     <w:p>
       <w:pPr>
         <w:rPr>
-          <w:rFonts w:hint="eastAsia"/>
+          <w:rFonts w:ascii="Times New Roman" w:hAnsi="Times New Roman" w:cs="Times New Roman"/>
+          <w:sz w:val="24"/>
         </w:rPr>
       </w:pPr>
       <w:r>
         <w:rPr>
-          <w:rFonts w:hint="eastAsia"/>
-        </w:rPr>
-        <w:t>T</w:t>
-      </w:r>
-      <w:r>
-        <w:t xml:space="preserve">o do step 3, we write a function </w:t>
+          <w:rFonts w:ascii="Times New Roman" w:hAnsi="Times New Roman" w:cs="Times New Roman"/>
+          <w:sz w:val="24"/>
+        </w:rPr>
+        <w:t>To do step 3, we write a function named ”</w:t>
+      </w:r>
+      <w:proofErr w:type="spellStart"/>
+      <w:r>
+        <w:rPr>
+          <w:rFonts w:ascii="Times New Roman" w:hAnsi="Times New Roman" w:cs="Times New Roman"/>
+          <w:sz w:val="24"/>
+        </w:rPr>
+        <w:t>getDict</w:t>
+      </w:r>
+      <w:proofErr w:type="spellEnd"/>
+      <w:r>
+        <w:rPr>
+          <w:rFonts w:ascii="Times New Roman" w:hAnsi="Times New Roman" w:cs="Times New Roman"/>
+          <w:sz w:val="24"/>
+        </w:rPr>
+        <w:t xml:space="preserve">” in our program. We read the </w:t>
+      </w:r>
+      <w:proofErr w:type="spellStart"/>
+      <w:r>
+        <w:rPr>
+          <w:rFonts w:ascii="Times New Roman" w:hAnsi="Times New Roman" w:cs="Times New Roman"/>
+          <w:sz w:val="24"/>
+        </w:rPr>
+        <w:t>x</w:t>
       </w:r>
       <w:proofErr w:type="gramStart"/>
       <w:r>
-        <w:t>named ”</w:t>
-      </w:r>
-      <w:proofErr w:type="spellStart"/>
-      <w:r>
-        <w:t>getDict</w:t>
+        <w:rPr>
+          <w:rFonts w:ascii="Times New Roman" w:hAnsi="Times New Roman" w:cs="Times New Roman"/>
+          <w:sz w:val="24"/>
+        </w:rPr>
+        <w:t>,y,z</w:t>
       </w:r>
       <w:proofErr w:type="spellEnd"/>
       <w:proofErr w:type="gramEnd"/>
       <w:r>
-        <w:t xml:space="preserve">” in our program. We read the </w:t>
-      </w:r>
-      <w:proofErr w:type="spellStart"/>
-      <w:proofErr w:type="gramStart"/>
-      <w:r>
-        <w:t>x,y</w:t>
-      </w:r>
-      <w:proofErr w:type="gramEnd"/>
-      <w:r>
-        <w:t>,z</w:t>
-      </w:r>
-      <w:proofErr w:type="spellEnd"/>
-      <w:r>
-        <w:t xml:space="preserve"> </w:t>
-      </w:r>
-      <w:r>
-        <w:t>coordinates</w:t>
-      </w:r>
-      <w:r>
-        <w:t xml:space="preserve"> for each point and </w:t>
-      </w:r>
-      <w:r>
-        <w:rPr>
-          <w:rFonts w:hint="eastAsia"/>
-        </w:rPr>
-        <w:t>store</w:t>
-      </w:r>
-      <w:r>
-        <w:t xml:space="preserve"> them in a dictionary.</w:t>
-      </w:r>
-    </w:p>
-    <w:p>
-      <w:r>
-        <w:rPr>
-          <w:rFonts w:hint="eastAsia"/>
-        </w:rPr>
-        <w:t>S</w:t>
-      </w:r>
-      <w:r>
-        <w:t xml:space="preserve">tep </w:t>
-      </w:r>
-      <w:r>
-        <w:t>4</w:t>
-      </w:r>
-      <w:r>
-        <w:t>:</w:t>
+        <w:rPr>
+          <w:rFonts w:ascii="Times New Roman" w:hAnsi="Times New Roman" w:cs="Times New Roman"/>
+          <w:sz w:val="24"/>
+        </w:rPr>
+        <w:t xml:space="preserve"> coordinates for each point and store them in a dictionary.</w:t>
       </w:r>
     </w:p>
     <w:p>
       <w:pPr>
         <w:rPr>
-          <w:rFonts w:hint="eastAsia"/>
+          <w:rFonts w:ascii="Times New Roman" w:hAnsi="Times New Roman" w:cs="Times New Roman"/>
+          <w:b/>
+          <w:sz w:val="24"/>
+        </w:rPr>
+      </w:pPr>
+      <w:r>
+        <w:rPr>
+          <w:rFonts w:ascii="Times New Roman" w:hAnsi="Times New Roman" w:cs="Times New Roman"/>
+          <w:b/>
+          <w:sz w:val="24"/>
+        </w:rPr>
+        <w:t>Step 4:</w:t>
+      </w:r>
+    </w:p>
+    <w:p>
+      <w:pPr>
+        <w:rPr>
+          <w:rFonts w:ascii="Times New Roman" w:hAnsi="Times New Roman" w:cs="Times New Roman"/>
+          <w:sz w:val="24"/>
         </w:rPr>
       </w:pPr>
     </w:p>
     <w:p>
-      <w:r>
-        <w:rPr>
-          <w:rFonts w:hint="eastAsia"/>
-        </w:rPr>
-        <w:t>S</w:t>
-      </w:r>
-      <w:r>
-        <w:t xml:space="preserve">tep </w:t>
-      </w:r>
-      <w:r>
-        <w:t>5</w:t>
-      </w:r>
-      <w:r>
-        <w:t>:</w:t>
+      <w:pPr>
+        <w:rPr>
+          <w:rFonts w:ascii="Times New Roman" w:hAnsi="Times New Roman" w:cs="Times New Roman"/>
+          <w:sz w:val="24"/>
+        </w:rPr>
+      </w:pPr>
+      <w:r>
+        <w:rPr>
+          <w:rFonts w:ascii="Times New Roman" w:hAnsi="Times New Roman" w:cs="Times New Roman"/>
+          <w:sz w:val="24"/>
+        </w:rPr>
+        <w:t>Step 5:</w:t>
       </w:r>
     </w:p>
     <w:p>
       <w:pPr>
         <w:rPr>
-          <w:rFonts w:hint="eastAsia"/>
+          <w:rFonts w:ascii="Times New Roman" w:hAnsi="Times New Roman" w:cs="Times New Roman"/>
+          <w:sz w:val="24"/>
         </w:rPr>
       </w:pPr>
       <w:r>
         <w:rPr>
-          <w:rFonts w:hint="eastAsia"/>
-        </w:rPr>
-        <w:t>W</w:t>
-      </w:r>
-      <w:r>
-        <w:t>e will use the result of step 4. In step</w:t>
-      </w:r>
-      <w:r>
-        <w:t xml:space="preserve"> 4, we get the plane and the threshold. In our program, the function “</w:t>
-      </w:r>
-      <w:r>
-        <w:t>plot3</w:t>
-      </w:r>
-      <w:proofErr w:type="gramStart"/>
-      <w:r>
-        <w:t>D</w:t>
-      </w:r>
-      <w:r>
-        <w:t>“ takes</w:t>
-      </w:r>
-      <w:proofErr w:type="gramEnd"/>
-      <w:r>
-        <w:t xml:space="preserve"> the coordinates of all the points, the </w:t>
-      </w:r>
-      <w:r>
+          <w:rFonts w:ascii="Times New Roman" w:hAnsi="Times New Roman" w:cs="Times New Roman"/>
+          <w:sz w:val="24"/>
+        </w:rPr>
+        <w:t>We will use the result of step 4. In step</w:t>
+      </w:r>
+      <w:r>
+        <w:rPr>
+          <w:rFonts w:ascii="Times New Roman" w:hAnsi="Times New Roman" w:cs="Times New Roman"/>
+          <w:sz w:val="24"/>
+        </w:rPr>
+        <w:t xml:space="preserve"> 4, we get the plane and the threshold. In our program, the function “plot3D“ takes the coordinates of all the points, the plane and the threshold as input. We </w:t>
+      </w:r>
+      <w:r>
+        <w:rPr>
+          <w:rFonts w:ascii="Times New Roman" w:hAnsi="Times New Roman" w:cs="Times New Roman"/>
+          <w:sz w:val="24"/>
+        </w:rPr>
         <w:lastRenderedPageBreak/>
-        <w:t xml:space="preserve">plane and the threshold as input. We draw the plane in the 3D model. For the points whose distance is smaller than the threshold, we use red points to represent them. For the points whose distance is higher than the threshold, we use blue points to represent them. </w:t>
-      </w:r>
-    </w:p>
-    <w:p>
-      <w:r>
-        <w:rPr>
-          <w:rFonts w:hint="eastAsia"/>
-        </w:rPr>
-        <w:t>S</w:t>
-      </w:r>
-      <w:r>
-        <w:t xml:space="preserve">tep </w:t>
-      </w:r>
-      <w:r>
-        <w:t>6</w:t>
-      </w:r>
-      <w:r>
-        <w:t>:</w:t>
+        <w:t xml:space="preserve">draw the plane in the 3D model. For the points whose distance is smaller than the threshold, we use red points to represent them. For the points whose distance is higher than the threshold, we use blue points to represent them. </w:t>
       </w:r>
     </w:p>
     <w:p>
       <w:pPr>
         <w:rPr>
-          <w:rFonts w:hint="eastAsia"/>
+          <w:rFonts w:ascii="Times New Roman" w:hAnsi="Times New Roman" w:cs="Times New Roman"/>
+          <w:b/>
+          <w:sz w:val="24"/>
         </w:rPr>
       </w:pPr>
       <w:r>
-        <w:t xml:space="preserve">After we get the plane, the next step is to rotate this plane to </w:t>
-      </w:r>
-      <w:r>
-        <w:t>become</w:t>
-      </w:r>
-      <w:r>
-        <w:t xml:space="preserve"> </w:t>
-      </w:r>
-      <w:r>
-        <w:t xml:space="preserve">the </w:t>
-      </w:r>
-      <w:r>
-        <w:t xml:space="preserve">plane where </w:t>
-      </w:r>
-      <w:r>
-        <w:t>z=0</w:t>
-      </w:r>
-      <w:r>
-        <w:t xml:space="preserve">. We compute the normal vector and </w:t>
-      </w:r>
-      <w:r>
-        <w:t>compute the rotation matrix to rotate the normal vector of the plane to the normal vector of the plane where z= 0. Then we can use the rotation matrix to process all the points and rotate them to the plane where z = 0</w:t>
-      </w:r>
-    </w:p>
-    <w:p>
-      <w:r>
-        <w:rPr>
-          <w:rFonts w:hint="eastAsia"/>
-        </w:rPr>
-        <w:t>S</w:t>
-      </w:r>
-      <w:r>
-        <w:t xml:space="preserve">tep </w:t>
-      </w:r>
-      <w:r>
-        <w:t>7</w:t>
-      </w:r>
-      <w:r>
-        <w:t>:</w:t>
+        <w:rPr>
+          <w:rFonts w:ascii="Times New Roman" w:hAnsi="Times New Roman" w:cs="Times New Roman"/>
+          <w:b/>
+          <w:sz w:val="24"/>
+        </w:rPr>
+        <w:t>Step 6:</w:t>
       </w:r>
     </w:p>
     <w:p>
       <w:pPr>
         <w:rPr>
-          <w:rFonts w:hint="eastAsia"/>
+          <w:rFonts w:ascii="Times New Roman" w:hAnsi="Times New Roman" w:cs="Times New Roman"/>
+          <w:sz w:val="24"/>
         </w:rPr>
       </w:pPr>
       <w:r>
         <w:rPr>
-          <w:rFonts w:hint="eastAsia"/>
-        </w:rPr>
-        <w:t>I</w:t>
-      </w:r>
-      <w:r>
-        <w:t xml:space="preserve">n this step, we build a </w:t>
-      </w:r>
-      <w:r>
-        <w:t>virtual cubic. T</w:t>
-      </w:r>
-      <w:r>
-        <w:t>he center of that rectangular bottom surface is centered at x=0, y=0,</w:t>
-      </w:r>
-      <w:r>
-        <w:t xml:space="preserve"> </w:t>
-      </w:r>
-      <w:r>
-        <w:t>z=0</w:t>
-      </w:r>
-      <w:r>
-        <w:t>. We use function “</w:t>
-      </w:r>
-      <w:proofErr w:type="spellStart"/>
-      <w:r>
-        <w:t>drawBox</w:t>
-      </w:r>
-      <w:proofErr w:type="spellEnd"/>
-      <w:r>
-        <w:t xml:space="preserve">” to do this step. For debug purpose, we use different color for each surface. </w:t>
-      </w:r>
-    </w:p>
-    <w:p>
-      <w:r>
-        <w:rPr>
-          <w:rFonts w:hint="eastAsia"/>
-        </w:rPr>
-        <w:t>S</w:t>
-      </w:r>
-      <w:r>
-        <w:t xml:space="preserve">tep </w:t>
-      </w:r>
-      <w:r>
-        <w:t>8</w:t>
-      </w:r>
-      <w:r>
-        <w:t xml:space="preserve">: </w:t>
+          <w:rFonts w:ascii="Times New Roman" w:hAnsi="Times New Roman" w:cs="Times New Roman"/>
+          <w:sz w:val="24"/>
+        </w:rPr>
+        <w:t xml:space="preserve">After we get the plane, the next step is to rotate this plane to become the plane where z=0. We compute the normal vector and </w:t>
+      </w:r>
+      <w:r>
+        <w:rPr>
+          <w:rFonts w:ascii="Times New Roman" w:hAnsi="Times New Roman" w:cs="Times New Roman"/>
+          <w:sz w:val="24"/>
+        </w:rPr>
+        <w:t>compute the rotation matrix to rotate the normal vector of the plane to the normal vector of the plane where z= 0. Then we can use the rotation matrix to process all the points and rotate them to the plane where z = 0</w:t>
       </w:r>
     </w:p>
     <w:p>
       <w:pPr>
         <w:rPr>
-          <w:rFonts w:hint="eastAsia"/>
+          <w:rFonts w:ascii="Times New Roman" w:hAnsi="Times New Roman" w:cs="Times New Roman"/>
+          <w:b/>
+          <w:sz w:val="24"/>
         </w:rPr>
       </w:pPr>
       <w:r>
         <w:rPr>
-          <w:rFonts w:hint="eastAsia"/>
-        </w:rPr>
-        <w:t>F</w:t>
-      </w:r>
-      <w:r>
-        <w:t>or the read the carmera.</w:t>
-      </w:r>
-      <w:proofErr w:type="spellStart"/>
-      <w:r>
-        <w:t>txt</w:t>
-      </w:r>
-      <w:proofErr w:type="spellEnd"/>
-      <w:r>
-        <w:t xml:space="preserve"> and images.txt</w:t>
-      </w:r>
-      <w:r>
-        <w:t xml:space="preserve">, </w:t>
-      </w:r>
-      <w:r>
-        <w:t xml:space="preserve">we use the function in </w:t>
-      </w:r>
-      <w:r>
-        <w:t xml:space="preserve">COLMAP </w:t>
-      </w:r>
-      <w:r>
-        <w:t>“readModel.py”</w:t>
-      </w:r>
-    </w:p>
-    <w:p>
-      <w:r>
-        <w:rPr>
-          <w:rFonts w:hint="eastAsia"/>
-        </w:rPr>
-        <w:t>S</w:t>
-      </w:r>
-      <w:r>
-        <w:t xml:space="preserve">tep </w:t>
-      </w:r>
-      <w:r>
-        <w:t>9</w:t>
-      </w:r>
-      <w:r>
-        <w:t>:</w:t>
+          <w:rFonts w:ascii="Times New Roman" w:hAnsi="Times New Roman" w:cs="Times New Roman"/>
+          <w:b/>
+          <w:sz w:val="24"/>
+        </w:rPr>
+        <w:t>Step 7:</w:t>
       </w:r>
     </w:p>
     <w:p>
       <w:pPr>
         <w:rPr>
-          <w:rFonts w:hint="eastAsia"/>
+          <w:rFonts w:ascii="Times New Roman" w:hAnsi="Times New Roman" w:cs="Times New Roman"/>
+          <w:sz w:val="24"/>
+        </w:rPr>
+      </w:pPr>
+      <w:r>
+        <w:rPr>
+          <w:rFonts w:ascii="Times New Roman" w:hAnsi="Times New Roman" w:cs="Times New Roman"/>
+          <w:sz w:val="24"/>
+        </w:rPr>
+        <w:t xml:space="preserve">In this step, we build a </w:t>
+      </w:r>
+      <w:r>
+        <w:rPr>
+          <w:rFonts w:ascii="Times New Roman" w:hAnsi="Times New Roman" w:cs="Times New Roman"/>
+          <w:sz w:val="24"/>
+        </w:rPr>
+        <w:t>virtual cubic. The center of that rectangular bottom surface is centered at x=0, y=0, z=0. We use function “</w:t>
+      </w:r>
+      <w:proofErr w:type="spellStart"/>
+      <w:r>
+        <w:rPr>
+          <w:rFonts w:ascii="Times New Roman" w:hAnsi="Times New Roman" w:cs="Times New Roman"/>
+          <w:sz w:val="24"/>
+        </w:rPr>
+        <w:t>drawBox</w:t>
+      </w:r>
+      <w:proofErr w:type="spellEnd"/>
+      <w:r>
+        <w:rPr>
+          <w:rFonts w:ascii="Times New Roman" w:hAnsi="Times New Roman" w:cs="Times New Roman"/>
+          <w:sz w:val="24"/>
+        </w:rPr>
+        <w:t xml:space="preserve">” to do this step. For debug purpose, we use different color for each surface. </w:t>
+      </w:r>
+    </w:p>
+    <w:p>
+      <w:pPr>
+        <w:rPr>
+          <w:rFonts w:ascii="Times New Roman" w:hAnsi="Times New Roman" w:cs="Times New Roman"/>
+          <w:b/>
+          <w:sz w:val="24"/>
+        </w:rPr>
+      </w:pPr>
+      <w:r>
+        <w:rPr>
+          <w:rFonts w:ascii="Times New Roman" w:hAnsi="Times New Roman" w:cs="Times New Roman"/>
+          <w:b/>
+          <w:sz w:val="24"/>
+        </w:rPr>
+        <w:t>Step 8</w:t>
+      </w:r>
+      <w:r>
+        <w:rPr>
+          <w:rFonts w:ascii="Times New Roman" w:hAnsi="Times New Roman" w:cs="Times New Roman"/>
+          <w:b/>
+          <w:sz w:val="24"/>
+        </w:rPr>
+        <w:t xml:space="preserve">: </w:t>
+      </w:r>
+    </w:p>
+    <w:p>
+      <w:pPr>
+        <w:rPr>
+          <w:rFonts w:ascii="Times New Roman" w:hAnsi="Times New Roman" w:cs="Times New Roman"/>
+          <w:sz w:val="24"/>
+        </w:rPr>
+      </w:pPr>
+      <w:r>
+        <w:rPr>
+          <w:rFonts w:ascii="Times New Roman" w:hAnsi="Times New Roman" w:cs="Times New Roman"/>
+          <w:sz w:val="24"/>
+        </w:rPr>
+        <w:t>For the read the carmera.txt and images.txt</w:t>
+      </w:r>
+      <w:r>
+        <w:rPr>
+          <w:rFonts w:ascii="Times New Roman" w:hAnsi="Times New Roman" w:cs="Times New Roman"/>
+          <w:sz w:val="24"/>
+        </w:rPr>
+        <w:t xml:space="preserve">, </w:t>
+      </w:r>
+      <w:r>
+        <w:rPr>
+          <w:rFonts w:ascii="Times New Roman" w:hAnsi="Times New Roman" w:cs="Times New Roman"/>
+          <w:sz w:val="24"/>
+        </w:rPr>
+        <w:t xml:space="preserve">we use the function in </w:t>
+      </w:r>
+      <w:r>
+        <w:rPr>
+          <w:rFonts w:ascii="Times New Roman" w:hAnsi="Times New Roman" w:cs="Times New Roman"/>
+          <w:sz w:val="24"/>
+        </w:rPr>
+        <w:t xml:space="preserve">COLMAP </w:t>
+      </w:r>
+      <w:r>
+        <w:rPr>
+          <w:rFonts w:ascii="Times New Roman" w:hAnsi="Times New Roman" w:cs="Times New Roman"/>
+          <w:sz w:val="24"/>
+        </w:rPr>
+        <w:t>“readModel.py”</w:t>
+      </w:r>
+    </w:p>
+    <w:p>
+      <w:pPr>
+        <w:rPr>
+          <w:rFonts w:ascii="Times New Roman" w:hAnsi="Times New Roman" w:cs="Times New Roman"/>
+          <w:b/>
+          <w:sz w:val="24"/>
+        </w:rPr>
+      </w:pPr>
+      <w:r>
+        <w:rPr>
+          <w:rFonts w:ascii="Times New Roman" w:hAnsi="Times New Roman" w:cs="Times New Roman"/>
+          <w:b/>
+          <w:sz w:val="24"/>
+        </w:rPr>
+        <w:t>Step 9:</w:t>
+      </w:r>
+    </w:p>
+    <w:p>
+      <w:pPr>
+        <w:rPr>
+          <w:rFonts w:ascii="Times New Roman" w:hAnsi="Times New Roman" w:cs="Times New Roman"/>
+          <w:sz w:val="24"/>
         </w:rPr>
       </w:pPr>
       <m:oMathPara>
@@ -712,7 +950,8 @@
               <m:sty m:val="p"/>
             </m:rPr>
             <w:rPr>
-              <w:rFonts w:ascii="Cambria Math" w:hAnsi="Cambria Math"/>
+              <w:rFonts w:ascii="Cambria Math" w:hAnsi="Cambria Math" w:cs="Times New Roman"/>
+              <w:sz w:val="24"/>
             </w:rPr>
             <m:t>λ</m:t>
           </m:r>
@@ -720,14 +959,16 @@
             <m:sSubPr>
               <m:ctrlPr>
                 <w:rPr>
-                  <w:rFonts w:ascii="Cambria Math" w:hAnsi="Cambria Math"/>
+                  <w:rFonts w:ascii="Cambria Math" w:hAnsi="Cambria Math" w:cs="Times New Roman"/>
+                  <w:sz w:val="24"/>
                 </w:rPr>
               </m:ctrlPr>
             </m:sSubPr>
             <m:e>
               <m:r>
                 <w:rPr>
-                  <w:rFonts w:ascii="Cambria Math" w:hAnsi="Cambria Math"/>
+                  <w:rFonts w:ascii="Cambria Math" w:hAnsi="Cambria Math" w:cs="Times New Roman"/>
+                  <w:sz w:val="24"/>
                 </w:rPr>
                 <m:t>P</m:t>
               </m:r>
@@ -735,7 +976,8 @@
             <m:sub>
               <m:r>
                 <w:rPr>
-                  <w:rFonts w:ascii="Cambria Math" w:hAnsi="Cambria Math"/>
+                  <w:rFonts w:ascii="Cambria Math" w:hAnsi="Cambria Math" w:cs="Times New Roman"/>
+                  <w:sz w:val="24"/>
                 </w:rPr>
                 <m:t>u</m:t>
               </m:r>
@@ -743,7 +985,8 @@
           </m:sSub>
           <m:r>
             <w:rPr>
-              <w:rFonts w:ascii="Cambria Math" w:hAnsi="Cambria Math"/>
+              <w:rFonts w:ascii="Cambria Math" w:hAnsi="Cambria Math" w:cs="Times New Roman"/>
+              <w:sz w:val="24"/>
             </w:rPr>
             <m:t>= K</m:t>
           </m:r>
@@ -753,15 +996,17 @@
               <m:endChr m:val="]"/>
               <m:ctrlPr>
                 <w:rPr>
-                  <w:rFonts w:ascii="Cambria Math" w:hAnsi="Cambria Math"/>
+                  <w:rFonts w:ascii="Cambria Math" w:hAnsi="Cambria Math" w:cs="Times New Roman"/>
                   <w:i/>
+                  <w:sz w:val="24"/>
                 </w:rPr>
               </m:ctrlPr>
             </m:dPr>
             <m:e>
               <m:r>
                 <w:rPr>
-                  <w:rFonts w:ascii="Cambria Math" w:hAnsi="Cambria Math"/>
+                  <w:rFonts w:ascii="Cambria Math" w:hAnsi="Cambria Math" w:cs="Times New Roman"/>
+                  <w:sz w:val="24"/>
                 </w:rPr>
                 <m:t>R</m:t>
               </m:r>
@@ -769,7 +1014,8 @@
             <m:e>
               <m:r>
                 <w:rPr>
-                  <w:rFonts w:ascii="Cambria Math" w:hAnsi="Cambria Math"/>
+                  <w:rFonts w:ascii="Cambria Math" w:hAnsi="Cambria Math" w:cs="Times New Roman"/>
+                  <w:sz w:val="24"/>
                 </w:rPr>
                 <m:t>t</m:t>
               </m:r>
@@ -779,15 +1025,17 @@
             <m:sSubPr>
               <m:ctrlPr>
                 <w:rPr>
-                  <w:rFonts w:ascii="Cambria Math" w:hAnsi="Cambria Math"/>
+                  <w:rFonts w:ascii="Cambria Math" w:hAnsi="Cambria Math" w:cs="Times New Roman"/>
                   <w:i/>
+                  <w:sz w:val="24"/>
                 </w:rPr>
               </m:ctrlPr>
             </m:sSubPr>
             <m:e>
               <m:r>
                 <w:rPr>
-                  <w:rFonts w:ascii="Cambria Math" w:hAnsi="Cambria Math"/>
+                  <w:rFonts w:ascii="Cambria Math" w:hAnsi="Cambria Math" w:cs="Times New Roman"/>
+                  <w:sz w:val="24"/>
                 </w:rPr>
                 <m:t>P</m:t>
               </m:r>
@@ -795,7 +1043,8 @@
             <m:sub>
               <m:r>
                 <w:rPr>
-                  <w:rFonts w:ascii="Cambria Math" w:hAnsi="Cambria Math"/>
+                  <w:rFonts w:ascii="Cambria Math" w:hAnsi="Cambria Math" w:cs="Times New Roman"/>
+                  <w:sz w:val="24"/>
                 </w:rPr>
                 <m:t>w</m:t>
               </m:r>
@@ -807,7 +1056,8 @@
     <w:p>
       <w:pPr>
         <w:rPr>
-          <w:rFonts w:hint="eastAsia"/>
+          <w:rFonts w:ascii="Times New Roman" w:hAnsi="Times New Roman" w:cs="Times New Roman"/>
+          <w:sz w:val="24"/>
         </w:rPr>
       </w:pPr>
       <m:oMathPara>
@@ -818,7 +1068,8 @@
               <m:endChr m:val="]"/>
               <m:ctrlPr>
                 <w:rPr>
-                  <w:rFonts w:ascii="Cambria Math" w:hAnsi="Cambria Math"/>
+                  <w:rFonts w:ascii="Cambria Math" w:hAnsi="Cambria Math" w:cs="Times New Roman"/>
+                  <w:sz w:val="24"/>
                 </w:rPr>
               </m:ctrlPr>
             </m:dPr>
@@ -835,7 +1086,8 @@
                   </m:mcs>
                   <m:ctrlPr>
                     <w:rPr>
-                      <w:rFonts w:ascii="Cambria Math" w:hAnsi="Cambria Math"/>
+                      <w:rFonts w:ascii="Cambria Math" w:hAnsi="Cambria Math" w:cs="Times New Roman"/>
+                      <w:sz w:val="24"/>
                     </w:rPr>
                   </m:ctrlPr>
                 </m:mPr>
@@ -843,7 +1095,8 @@
                   <m:e>
                     <m:r>
                       <w:rPr>
-                        <w:rFonts w:ascii="Cambria Math" w:hAnsi="Cambria Math" w:hint="eastAsia"/>
+                        <w:rFonts w:ascii="Cambria Math" w:hAnsi="Cambria Math" w:cs="Times New Roman"/>
+                        <w:sz w:val="24"/>
                       </w:rPr>
                       <m:t>u</m:t>
                     </m:r>
@@ -853,7 +1106,8 @@
                   <m:e>
                     <m:r>
                       <w:rPr>
-                        <w:rFonts w:ascii="Cambria Math" w:hAnsi="Cambria Math" w:hint="eastAsia"/>
+                        <w:rFonts w:ascii="Cambria Math" w:hAnsi="Cambria Math" w:cs="Times New Roman"/>
+                        <w:sz w:val="24"/>
                       </w:rPr>
                       <m:t>v</m:t>
                     </m:r>
@@ -863,7 +1117,8 @@
                   <m:e>
                     <m:r>
                       <w:rPr>
-                        <w:rFonts w:ascii="Cambria Math" w:hAnsi="Cambria Math"/>
+                        <w:rFonts w:ascii="Cambria Math" w:hAnsi="Cambria Math" w:cs="Times New Roman"/>
+                        <w:sz w:val="24"/>
                       </w:rPr>
                       <m:t>1</m:t>
                     </m:r>
@@ -874,7 +1129,8 @@
           </m:d>
           <m:r>
             <w:rPr>
-              <w:rFonts w:ascii="Cambria Math" w:hAnsi="Cambria Math"/>
+              <w:rFonts w:ascii="Cambria Math" w:hAnsi="Cambria Math" w:cs="Times New Roman"/>
+              <w:sz w:val="24"/>
             </w:rPr>
             <m:t>~</m:t>
           </m:r>
@@ -884,8 +1140,9 @@
               <m:endChr m:val="]"/>
               <m:ctrlPr>
                 <w:rPr>
-                  <w:rFonts w:ascii="Cambria Math" w:hAnsi="Cambria Math"/>
+                  <w:rFonts w:ascii="Cambria Math" w:hAnsi="Cambria Math" w:cs="Times New Roman"/>
                   <w:i/>
+                  <w:sz w:val="24"/>
                 </w:rPr>
               </m:ctrlPr>
             </m:dPr>
@@ -902,8 +1159,9 @@
                   </m:mcs>
                   <m:ctrlPr>
                     <w:rPr>
-                      <w:rFonts w:ascii="Cambria Math" w:hAnsi="Cambria Math"/>
+                      <w:rFonts w:ascii="Cambria Math" w:hAnsi="Cambria Math" w:cs="Times New Roman"/>
                       <w:i/>
+                      <w:sz w:val="24"/>
                     </w:rPr>
                   </m:ctrlPr>
                 </m:mPr>
@@ -911,7 +1169,8 @@
                   <m:e>
                     <m:r>
                       <w:rPr>
-                        <w:rFonts w:ascii="Cambria Math" w:hAnsi="Cambria Math"/>
+                        <w:rFonts w:ascii="Cambria Math" w:hAnsi="Cambria Math" w:cs="Times New Roman"/>
+                        <w:sz w:val="24"/>
                       </w:rPr>
                       <m:t>±1</m:t>
                     </m:r>
@@ -920,7 +1179,8 @@
                         <m:sty m:val="p"/>
                       </m:rPr>
                       <w:rPr>
-                        <w:rFonts w:ascii="Cambria Math" w:eastAsia="微软雅黑" w:hAnsi="Cambria Math" w:cs="微软雅黑" w:hint="eastAsia"/>
+                        <w:rFonts w:ascii="Cambria Math" w:eastAsia="微软雅黑" w:hAnsi="Cambria Math" w:cs="Times New Roman"/>
+                        <w:sz w:val="24"/>
                       </w:rPr>
                       <m:t>/</m:t>
                     </m:r>
@@ -928,14 +1188,16 @@
                       <m:sSubPr>
                         <m:ctrlPr>
                           <w:rPr>
-                            <w:rFonts w:ascii="Cambria Math" w:eastAsia="微软雅黑" w:hAnsi="Cambria Math" w:cs="微软雅黑"/>
+                            <w:rFonts w:ascii="Cambria Math" w:eastAsia="微软雅黑" w:hAnsi="Cambria Math" w:cs="Times New Roman"/>
+                            <w:sz w:val="24"/>
                           </w:rPr>
                         </m:ctrlPr>
                       </m:sSubPr>
                       <m:e>
                         <m:r>
                           <w:rPr>
-                            <w:rFonts w:ascii="Cambria Math" w:eastAsia="微软雅黑" w:hAnsi="Cambria Math" w:cs="微软雅黑"/>
+                            <w:rFonts w:ascii="Cambria Math" w:eastAsia="微软雅黑" w:hAnsi="Cambria Math" w:cs="Times New Roman"/>
+                            <w:sz w:val="24"/>
                           </w:rPr>
                           <m:t>s</m:t>
                         </m:r>
@@ -943,7 +1205,8 @@
                       <m:sub>
                         <m:r>
                           <w:rPr>
-                            <w:rFonts w:ascii="Cambria Math" w:eastAsia="微软雅黑" w:hAnsi="Cambria Math" w:cs="微软雅黑"/>
+                            <w:rFonts w:ascii="Cambria Math" w:eastAsia="微软雅黑" w:hAnsi="Cambria Math" w:cs="Times New Roman"/>
+                            <w:sz w:val="24"/>
                           </w:rPr>
                           <m:t>x</m:t>
                         </m:r>
@@ -953,7 +1216,8 @@
                   <m:e>
                     <m:r>
                       <w:rPr>
-                        <w:rFonts w:ascii="Cambria Math" w:hAnsi="Cambria Math"/>
+                        <w:rFonts w:ascii="Cambria Math" w:hAnsi="Cambria Math" w:cs="Times New Roman"/>
+                        <w:sz w:val="24"/>
                       </w:rPr>
                       <m:t>0</m:t>
                     </m:r>
@@ -963,15 +1227,17 @@
                       <m:sSubPr>
                         <m:ctrlPr>
                           <w:rPr>
-                            <w:rFonts w:ascii="Cambria Math" w:hAnsi="Cambria Math"/>
+                            <w:rFonts w:ascii="Cambria Math" w:hAnsi="Cambria Math" w:cs="Times New Roman"/>
                             <w:i/>
+                            <w:sz w:val="24"/>
                           </w:rPr>
                         </m:ctrlPr>
                       </m:sSubPr>
                       <m:e>
                         <m:r>
                           <w:rPr>
-                            <w:rFonts w:ascii="Cambria Math" w:hAnsi="Cambria Math"/>
+                            <w:rFonts w:ascii="Cambria Math" w:hAnsi="Cambria Math" w:cs="Times New Roman"/>
+                            <w:sz w:val="24"/>
                           </w:rPr>
                           <m:t>o</m:t>
                         </m:r>
@@ -979,7 +1245,8 @@
                       <m:sub>
                         <m:r>
                           <w:rPr>
-                            <w:rFonts w:ascii="Cambria Math" w:hAnsi="Cambria Math"/>
+                            <w:rFonts w:ascii="Cambria Math" w:hAnsi="Cambria Math" w:cs="Times New Roman"/>
+                            <w:sz w:val="24"/>
                           </w:rPr>
                           <m:t>x</m:t>
                         </m:r>
@@ -991,7 +1258,8 @@
                   <m:e>
                     <m:r>
                       <w:rPr>
-                        <w:rFonts w:ascii="Cambria Math" w:hAnsi="Cambria Math"/>
+                        <w:rFonts w:ascii="Cambria Math" w:hAnsi="Cambria Math" w:cs="Times New Roman"/>
+                        <w:sz w:val="24"/>
                       </w:rPr>
                       <m:t>0</m:t>
                     </m:r>
@@ -999,7 +1267,8 @@
                   <m:e>
                     <m:r>
                       <w:rPr>
-                        <w:rFonts w:ascii="Cambria Math" w:hAnsi="Cambria Math"/>
+                        <w:rFonts w:ascii="Cambria Math" w:hAnsi="Cambria Math" w:cs="Times New Roman"/>
+                        <w:sz w:val="24"/>
                       </w:rPr>
                       <m:t>±1</m:t>
                     </m:r>
@@ -1008,7 +1277,8 @@
                         <m:sty m:val="p"/>
                       </m:rPr>
                       <w:rPr>
-                        <w:rFonts w:ascii="Cambria Math" w:eastAsia="微软雅黑" w:hAnsi="Cambria Math" w:cs="微软雅黑" w:hint="eastAsia"/>
+                        <w:rFonts w:ascii="Cambria Math" w:eastAsia="微软雅黑" w:hAnsi="Cambria Math" w:cs="Times New Roman"/>
+                        <w:sz w:val="24"/>
                       </w:rPr>
                       <m:t>/</m:t>
                     </m:r>
@@ -1016,14 +1286,16 @@
                       <m:sSubPr>
                         <m:ctrlPr>
                           <w:rPr>
-                            <w:rFonts w:ascii="Cambria Math" w:eastAsia="微软雅黑" w:hAnsi="Cambria Math" w:cs="微软雅黑"/>
+                            <w:rFonts w:ascii="Cambria Math" w:eastAsia="微软雅黑" w:hAnsi="Cambria Math" w:cs="Times New Roman"/>
+                            <w:sz w:val="24"/>
                           </w:rPr>
                         </m:ctrlPr>
                       </m:sSubPr>
                       <m:e>
                         <m:r>
                           <w:rPr>
-                            <w:rFonts w:ascii="Cambria Math" w:eastAsia="微软雅黑" w:hAnsi="Cambria Math" w:cs="微软雅黑"/>
+                            <w:rFonts w:ascii="Cambria Math" w:eastAsia="微软雅黑" w:hAnsi="Cambria Math" w:cs="Times New Roman"/>
+                            <w:sz w:val="24"/>
                           </w:rPr>
                           <m:t>s</m:t>
                         </m:r>
@@ -1031,7 +1303,8 @@
                       <m:sub>
                         <m:r>
                           <w:rPr>
-                            <w:rFonts w:ascii="Cambria Math" w:eastAsia="微软雅黑" w:hAnsi="Cambria Math" w:cs="微软雅黑"/>
+                            <w:rFonts w:ascii="Cambria Math" w:eastAsia="微软雅黑" w:hAnsi="Cambria Math" w:cs="Times New Roman"/>
+                            <w:sz w:val="24"/>
                           </w:rPr>
                           <m:t>y</m:t>
                         </m:r>
@@ -1043,15 +1316,17 @@
                       <m:sSubPr>
                         <m:ctrlPr>
                           <w:rPr>
-                            <w:rFonts w:ascii="Cambria Math" w:hAnsi="Cambria Math"/>
+                            <w:rFonts w:ascii="Cambria Math" w:hAnsi="Cambria Math" w:cs="Times New Roman"/>
                             <w:i/>
+                            <w:sz w:val="24"/>
                           </w:rPr>
                         </m:ctrlPr>
                       </m:sSubPr>
                       <m:e>
                         <m:r>
                           <w:rPr>
-                            <w:rFonts w:ascii="Cambria Math" w:hAnsi="Cambria Math"/>
+                            <w:rFonts w:ascii="Cambria Math" w:hAnsi="Cambria Math" w:cs="Times New Roman"/>
+                            <w:sz w:val="24"/>
                           </w:rPr>
                           <m:t>o</m:t>
                         </m:r>
@@ -1059,7 +1334,8 @@
                       <m:sub>
                         <m:r>
                           <w:rPr>
-                            <w:rFonts w:ascii="Cambria Math" w:hAnsi="Cambria Math"/>
+                            <w:rFonts w:ascii="Cambria Math" w:hAnsi="Cambria Math" w:cs="Times New Roman"/>
+                            <w:sz w:val="24"/>
                           </w:rPr>
                           <m:t>y</m:t>
                         </m:r>
@@ -1071,7 +1347,8 @@
                   <m:e>
                     <m:r>
                       <w:rPr>
-                        <w:rFonts w:ascii="Cambria Math" w:hAnsi="Cambria Math"/>
+                        <w:rFonts w:ascii="Cambria Math" w:hAnsi="Cambria Math" w:cs="Times New Roman"/>
+                        <w:sz w:val="24"/>
                       </w:rPr>
                       <m:t>0</m:t>
                     </m:r>
@@ -1079,7 +1356,8 @@
                   <m:e>
                     <m:r>
                       <w:rPr>
-                        <w:rFonts w:ascii="Cambria Math" w:hAnsi="Cambria Math"/>
+                        <w:rFonts w:ascii="Cambria Math" w:hAnsi="Cambria Math" w:cs="Times New Roman"/>
+                        <w:sz w:val="24"/>
                       </w:rPr>
                       <m:t>0</m:t>
                     </m:r>
@@ -1087,7 +1365,8 @@
                   <m:e>
                     <m:r>
                       <w:rPr>
-                        <w:rFonts w:ascii="Cambria Math" w:hAnsi="Cambria Math"/>
+                        <w:rFonts w:ascii="Cambria Math" w:hAnsi="Cambria Math" w:cs="Times New Roman"/>
+                        <w:sz w:val="24"/>
                       </w:rPr>
                       <m:t>1</m:t>
                     </m:r>
@@ -1102,8 +1381,9 @@
               <m:endChr m:val="]"/>
               <m:ctrlPr>
                 <w:rPr>
-                  <w:rFonts w:ascii="Cambria Math" w:hAnsi="Cambria Math"/>
+                  <w:rFonts w:ascii="Cambria Math" w:hAnsi="Cambria Math" w:cs="Times New Roman"/>
                   <w:i/>
+                  <w:sz w:val="24"/>
                 </w:rPr>
               </m:ctrlPr>
             </m:dPr>
@@ -1120,8 +1400,9 @@
                   </m:mcs>
                   <m:ctrlPr>
                     <w:rPr>
-                      <w:rFonts w:ascii="Cambria Math" w:hAnsi="Cambria Math"/>
+                      <w:rFonts w:ascii="Cambria Math" w:hAnsi="Cambria Math" w:cs="Times New Roman"/>
                       <w:i/>
+                      <w:sz w:val="24"/>
                     </w:rPr>
                   </m:ctrlPr>
                 </m:mPr>
@@ -1129,7 +1410,8 @@
                   <m:e>
                     <m:r>
                       <w:rPr>
-                        <w:rFonts w:ascii="Cambria Math" w:hAnsi="Cambria Math"/>
+                        <w:rFonts w:ascii="Cambria Math" w:hAnsi="Cambria Math" w:cs="Times New Roman"/>
+                        <w:sz w:val="24"/>
                       </w:rPr>
                       <m:t>f</m:t>
                     </m:r>
@@ -1137,21 +1419,24 @@
                   <m:e>
                     <m:r>
                       <w:rPr>
-                        <w:rFonts w:ascii="Cambria Math" w:hAnsi="Cambria Math"/>
+                        <w:rFonts w:ascii="Cambria Math" w:hAnsi="Cambria Math" w:cs="Times New Roman"/>
+                        <w:sz w:val="24"/>
                       </w:rPr>
                       <m:t>0</m:t>
                     </m:r>
                     <m:ctrlPr>
                       <w:rPr>
-                        <w:rFonts w:ascii="Cambria Math" w:eastAsia="Cambria Math" w:hAnsi="Cambria Math" w:cs="Cambria Math"/>
+                        <w:rFonts w:ascii="Cambria Math" w:eastAsia="Cambria Math" w:hAnsi="Cambria Math" w:cs="Times New Roman"/>
                         <w:i/>
+                        <w:sz w:val="24"/>
                       </w:rPr>
                     </m:ctrlPr>
                   </m:e>
                   <m:e>
                     <m:r>
                       <w:rPr>
-                        <w:rFonts w:ascii="Cambria Math" w:eastAsia="Cambria Math" w:hAnsi="Cambria Math" w:cs="Cambria Math"/>
+                        <w:rFonts w:ascii="Cambria Math" w:eastAsia="Cambria Math" w:hAnsi="Cambria Math" w:cs="Times New Roman"/>
+                        <w:sz w:val="24"/>
                       </w:rPr>
                       <m:t>0</m:t>
                     </m:r>
@@ -1159,7 +1444,8 @@
                   <m:e>
                     <m:r>
                       <w:rPr>
-                        <w:rFonts w:ascii="Cambria Math" w:hAnsi="Cambria Math"/>
+                        <w:rFonts w:ascii="Cambria Math" w:hAnsi="Cambria Math" w:cs="Times New Roman"/>
+                        <w:sz w:val="24"/>
                       </w:rPr>
                       <m:t>0</m:t>
                     </m:r>
@@ -1169,7 +1455,8 @@
                   <m:e>
                     <m:r>
                       <w:rPr>
-                        <w:rFonts w:ascii="Cambria Math" w:hAnsi="Cambria Math"/>
+                        <w:rFonts w:ascii="Cambria Math" w:hAnsi="Cambria Math" w:cs="Times New Roman"/>
+                        <w:sz w:val="24"/>
                       </w:rPr>
                       <m:t>0</m:t>
                     </m:r>
@@ -1177,21 +1464,24 @@
                   <m:e>
                     <m:r>
                       <w:rPr>
-                        <w:rFonts w:ascii="Cambria Math" w:hAnsi="Cambria Math"/>
+                        <w:rFonts w:ascii="Cambria Math" w:hAnsi="Cambria Math" w:cs="Times New Roman"/>
+                        <w:sz w:val="24"/>
                       </w:rPr>
                       <m:t>f</m:t>
                     </m:r>
                     <m:ctrlPr>
                       <w:rPr>
-                        <w:rFonts w:ascii="Cambria Math" w:eastAsia="Cambria Math" w:hAnsi="Cambria Math" w:cs="Cambria Math"/>
+                        <w:rFonts w:ascii="Cambria Math" w:eastAsia="Cambria Math" w:hAnsi="Cambria Math" w:cs="Times New Roman"/>
                         <w:i/>
+                        <w:sz w:val="24"/>
                       </w:rPr>
                     </m:ctrlPr>
                   </m:e>
                   <m:e>
                     <m:r>
                       <w:rPr>
-                        <w:rFonts w:ascii="Cambria Math" w:eastAsia="Cambria Math" w:hAnsi="Cambria Math" w:cs="Cambria Math"/>
+                        <w:rFonts w:ascii="Cambria Math" w:eastAsia="Cambria Math" w:hAnsi="Cambria Math" w:cs="Times New Roman"/>
+                        <w:sz w:val="24"/>
                       </w:rPr>
                       <m:t>0</m:t>
                     </m:r>
@@ -1199,7 +1489,8 @@
                   <m:e>
                     <m:r>
                       <w:rPr>
-                        <w:rFonts w:ascii="Cambria Math" w:hAnsi="Cambria Math"/>
+                        <w:rFonts w:ascii="Cambria Math" w:hAnsi="Cambria Math" w:cs="Times New Roman"/>
+                        <w:sz w:val="24"/>
                       </w:rPr>
                       <m:t>0</m:t>
                     </m:r>
@@ -1209,7 +1500,8 @@
                   <m:e>
                     <m:r>
                       <w:rPr>
-                        <w:rFonts w:ascii="Cambria Math" w:hAnsi="Cambria Math"/>
+                        <w:rFonts w:ascii="Cambria Math" w:hAnsi="Cambria Math" w:cs="Times New Roman"/>
+                        <w:sz w:val="24"/>
                       </w:rPr>
                       <m:t>0</m:t>
                     </m:r>
@@ -1217,21 +1509,24 @@
                   <m:e>
                     <m:r>
                       <w:rPr>
-                        <w:rFonts w:ascii="Cambria Math" w:hAnsi="Cambria Math"/>
+                        <w:rFonts w:ascii="Cambria Math" w:hAnsi="Cambria Math" w:cs="Times New Roman"/>
+                        <w:sz w:val="24"/>
                       </w:rPr>
                       <m:t>0</m:t>
                     </m:r>
                     <m:ctrlPr>
                       <w:rPr>
-                        <w:rFonts w:ascii="Cambria Math" w:eastAsia="Cambria Math" w:hAnsi="Cambria Math" w:cs="Cambria Math"/>
+                        <w:rFonts w:ascii="Cambria Math" w:eastAsia="Cambria Math" w:hAnsi="Cambria Math" w:cs="Times New Roman"/>
                         <w:i/>
+                        <w:sz w:val="24"/>
                       </w:rPr>
                     </m:ctrlPr>
                   </m:e>
                   <m:e>
                     <m:r>
                       <w:rPr>
-                        <w:rFonts w:ascii="Cambria Math" w:eastAsia="Cambria Math" w:hAnsi="Cambria Math" w:cs="Cambria Math"/>
+                        <w:rFonts w:ascii="Cambria Math" w:eastAsia="Cambria Math" w:hAnsi="Cambria Math" w:cs="Times New Roman"/>
+                        <w:sz w:val="24"/>
                       </w:rPr>
                       <m:t>1</m:t>
                     </m:r>
@@ -1239,7 +1534,8 @@
                   <m:e>
                     <m:r>
                       <w:rPr>
-                        <w:rFonts w:ascii="Cambria Math" w:hAnsi="Cambria Math"/>
+                        <w:rFonts w:ascii="Cambria Math" w:hAnsi="Cambria Math" w:cs="Times New Roman"/>
+                        <w:sz w:val="24"/>
                       </w:rPr>
                       <m:t>0</m:t>
                     </m:r>
@@ -1252,8 +1548,9 @@
             <m:dPr>
               <m:ctrlPr>
                 <w:rPr>
-                  <w:rFonts w:ascii="Cambria Math" w:hAnsi="Cambria Math"/>
+                  <w:rFonts w:ascii="Cambria Math" w:hAnsi="Cambria Math" w:cs="Times New Roman"/>
                   <w:i/>
+                  <w:sz w:val="24"/>
                 </w:rPr>
               </m:ctrlPr>
             </m:dPr>
@@ -1270,8 +1567,9 @@
                   </m:mcs>
                   <m:ctrlPr>
                     <w:rPr>
-                      <w:rFonts w:ascii="Cambria Math" w:hAnsi="Cambria Math"/>
+                      <w:rFonts w:ascii="Cambria Math" w:hAnsi="Cambria Math" w:cs="Times New Roman"/>
                       <w:i/>
+                      <w:sz w:val="24"/>
                     </w:rPr>
                   </m:ctrlPr>
                 </m:mPr>
@@ -1281,15 +1579,17 @@
                       <m:sSubPr>
                         <m:ctrlPr>
                           <w:rPr>
-                            <w:rFonts w:ascii="Cambria Math" w:hAnsi="Cambria Math"/>
+                            <w:rFonts w:ascii="Cambria Math" w:hAnsi="Cambria Math" w:cs="Times New Roman"/>
                             <w:i/>
+                            <w:sz w:val="24"/>
                           </w:rPr>
                         </m:ctrlPr>
                       </m:sSubPr>
                       <m:e>
                         <m:r>
                           <w:rPr>
-                            <w:rFonts w:ascii="Cambria Math" w:hAnsi="Cambria Math"/>
+                            <w:rFonts w:ascii="Cambria Math" w:hAnsi="Cambria Math" w:cs="Times New Roman"/>
+                            <w:sz w:val="24"/>
                           </w:rPr>
                           <m:t>r</m:t>
                         </m:r>
@@ -1297,7 +1597,8 @@
                       <m:sub>
                         <m:r>
                           <w:rPr>
-                            <w:rFonts w:ascii="Cambria Math" w:hAnsi="Cambria Math"/>
+                            <w:rFonts w:ascii="Cambria Math" w:hAnsi="Cambria Math" w:cs="Times New Roman"/>
+                            <w:sz w:val="24"/>
                           </w:rPr>
                           <m:t>11</m:t>
                         </m:r>
@@ -1309,15 +1610,17 @@
                       <m:sSubPr>
                         <m:ctrlPr>
                           <w:rPr>
-                            <w:rFonts w:ascii="Cambria Math" w:hAnsi="Cambria Math"/>
+                            <w:rFonts w:ascii="Cambria Math" w:hAnsi="Cambria Math" w:cs="Times New Roman"/>
                             <w:i/>
+                            <w:sz w:val="24"/>
                           </w:rPr>
                         </m:ctrlPr>
                       </m:sSubPr>
                       <m:e>
                         <m:r>
                           <w:rPr>
-                            <w:rFonts w:ascii="Cambria Math" w:hAnsi="Cambria Math"/>
+                            <w:rFonts w:ascii="Cambria Math" w:hAnsi="Cambria Math" w:cs="Times New Roman"/>
+                            <w:sz w:val="24"/>
                           </w:rPr>
                           <m:t>r</m:t>
                         </m:r>
@@ -1325,7 +1628,8 @@
                       <m:sub>
                         <m:r>
                           <w:rPr>
-                            <w:rFonts w:ascii="Cambria Math" w:hAnsi="Cambria Math"/>
+                            <w:rFonts w:ascii="Cambria Math" w:hAnsi="Cambria Math" w:cs="Times New Roman"/>
+                            <w:sz w:val="24"/>
                           </w:rPr>
                           <m:t>12</m:t>
                         </m:r>
@@ -1333,8 +1637,9 @@
                     </m:sSub>
                     <m:ctrlPr>
                       <w:rPr>
-                        <w:rFonts w:ascii="Cambria Math" w:eastAsia="Cambria Math" w:hAnsi="Cambria Math" w:cs="Cambria Math"/>
+                        <w:rFonts w:ascii="Cambria Math" w:eastAsia="Cambria Math" w:hAnsi="Cambria Math" w:cs="Times New Roman"/>
                         <w:i/>
+                        <w:sz w:val="24"/>
                       </w:rPr>
                     </m:ctrlPr>
                   </m:e>
@@ -1343,15 +1648,17 @@
                       <m:sSubPr>
                         <m:ctrlPr>
                           <w:rPr>
-                            <w:rFonts w:ascii="Cambria Math" w:hAnsi="Cambria Math"/>
+                            <w:rFonts w:ascii="Cambria Math" w:hAnsi="Cambria Math" w:cs="Times New Roman"/>
                             <w:i/>
+                            <w:sz w:val="24"/>
                           </w:rPr>
                         </m:ctrlPr>
                       </m:sSubPr>
                       <m:e>
                         <m:r>
                           <w:rPr>
-                            <w:rFonts w:ascii="Cambria Math" w:hAnsi="Cambria Math"/>
+                            <w:rFonts w:ascii="Cambria Math" w:hAnsi="Cambria Math" w:cs="Times New Roman"/>
+                            <w:sz w:val="24"/>
                           </w:rPr>
                           <m:t>r</m:t>
                         </m:r>
@@ -1359,7 +1666,8 @@
                       <m:sub>
                         <m:r>
                           <w:rPr>
-                            <w:rFonts w:ascii="Cambria Math" w:hAnsi="Cambria Math"/>
+                            <w:rFonts w:ascii="Cambria Math" w:hAnsi="Cambria Math" w:cs="Times New Roman"/>
+                            <w:sz w:val="24"/>
                           </w:rPr>
                           <m:t>13</m:t>
                         </m:r>
@@ -1369,7 +1677,8 @@
                   <m:e>
                     <m:r>
                       <w:rPr>
-                        <w:rFonts w:ascii="Cambria Math" w:hAnsi="Cambria Math"/>
+                        <w:rFonts w:ascii="Cambria Math" w:hAnsi="Cambria Math" w:cs="Times New Roman"/>
+                        <w:sz w:val="24"/>
                       </w:rPr>
                       <m:t>0</m:t>
                     </m:r>
@@ -1381,15 +1690,17 @@
                       <m:sSubPr>
                         <m:ctrlPr>
                           <w:rPr>
-                            <w:rFonts w:ascii="Cambria Math" w:hAnsi="Cambria Math"/>
+                            <w:rFonts w:ascii="Cambria Math" w:hAnsi="Cambria Math" w:cs="Times New Roman"/>
                             <w:i/>
+                            <w:sz w:val="24"/>
                           </w:rPr>
                         </m:ctrlPr>
                       </m:sSubPr>
                       <m:e>
                         <m:r>
                           <w:rPr>
-                            <w:rFonts w:ascii="Cambria Math" w:hAnsi="Cambria Math"/>
+                            <w:rFonts w:ascii="Cambria Math" w:hAnsi="Cambria Math" w:cs="Times New Roman"/>
+                            <w:sz w:val="24"/>
                           </w:rPr>
                           <m:t>r</m:t>
                         </m:r>
@@ -1397,7 +1708,8 @@
                       <m:sub>
                         <m:r>
                           <w:rPr>
-                            <w:rFonts w:ascii="Cambria Math" w:hAnsi="Cambria Math"/>
+                            <w:rFonts w:ascii="Cambria Math" w:hAnsi="Cambria Math" w:cs="Times New Roman"/>
+                            <w:sz w:val="24"/>
                           </w:rPr>
                           <m:t>21</m:t>
                         </m:r>
@@ -1405,8 +1717,9 @@
                     </m:sSub>
                     <m:ctrlPr>
                       <w:rPr>
-                        <w:rFonts w:ascii="Cambria Math" w:eastAsia="Cambria Math" w:hAnsi="Cambria Math" w:cs="Cambria Math"/>
+                        <w:rFonts w:ascii="Cambria Math" w:eastAsia="Cambria Math" w:hAnsi="Cambria Math" w:cs="Times New Roman"/>
                         <w:i/>
+                        <w:sz w:val="24"/>
                       </w:rPr>
                     </m:ctrlPr>
                   </m:e>
@@ -1415,15 +1728,17 @@
                       <m:sSubPr>
                         <m:ctrlPr>
                           <w:rPr>
-                            <w:rFonts w:ascii="Cambria Math" w:hAnsi="Cambria Math"/>
+                            <w:rFonts w:ascii="Cambria Math" w:hAnsi="Cambria Math" w:cs="Times New Roman"/>
                             <w:i/>
+                            <w:sz w:val="24"/>
                           </w:rPr>
                         </m:ctrlPr>
                       </m:sSubPr>
                       <m:e>
                         <m:r>
                           <w:rPr>
-                            <w:rFonts w:ascii="Cambria Math" w:hAnsi="Cambria Math"/>
+                            <w:rFonts w:ascii="Cambria Math" w:hAnsi="Cambria Math" w:cs="Times New Roman"/>
+                            <w:sz w:val="24"/>
                           </w:rPr>
                           <m:t>r</m:t>
                         </m:r>
@@ -1431,7 +1746,8 @@
                       <m:sub>
                         <m:r>
                           <w:rPr>
-                            <w:rFonts w:ascii="Cambria Math" w:hAnsi="Cambria Math"/>
+                            <w:rFonts w:ascii="Cambria Math" w:hAnsi="Cambria Math" w:cs="Times New Roman"/>
+                            <w:sz w:val="24"/>
                           </w:rPr>
                           <m:t>22</m:t>
                         </m:r>
@@ -1439,8 +1755,9 @@
                     </m:sSub>
                     <m:ctrlPr>
                       <w:rPr>
-                        <w:rFonts w:ascii="Cambria Math" w:eastAsia="Cambria Math" w:hAnsi="Cambria Math" w:cs="Cambria Math"/>
+                        <w:rFonts w:ascii="Cambria Math" w:eastAsia="Cambria Math" w:hAnsi="Cambria Math" w:cs="Times New Roman"/>
                         <w:i/>
+                        <w:sz w:val="24"/>
                       </w:rPr>
                     </m:ctrlPr>
                   </m:e>
@@ -1449,15 +1766,17 @@
                       <m:sSubPr>
                         <m:ctrlPr>
                           <w:rPr>
-                            <w:rFonts w:ascii="Cambria Math" w:hAnsi="Cambria Math"/>
+                            <w:rFonts w:ascii="Cambria Math" w:hAnsi="Cambria Math" w:cs="Times New Roman"/>
                             <w:i/>
+                            <w:sz w:val="24"/>
                           </w:rPr>
                         </m:ctrlPr>
                       </m:sSubPr>
                       <m:e>
                         <m:r>
                           <w:rPr>
-                            <w:rFonts w:ascii="Cambria Math" w:hAnsi="Cambria Math"/>
+                            <w:rFonts w:ascii="Cambria Math" w:hAnsi="Cambria Math" w:cs="Times New Roman"/>
+                            <w:sz w:val="24"/>
                           </w:rPr>
                           <m:t>r</m:t>
                         </m:r>
@@ -1465,7 +1784,8 @@
                       <m:sub>
                         <m:r>
                           <w:rPr>
-                            <w:rFonts w:ascii="Cambria Math" w:hAnsi="Cambria Math"/>
+                            <w:rFonts w:ascii="Cambria Math" w:hAnsi="Cambria Math" w:cs="Times New Roman"/>
+                            <w:sz w:val="24"/>
                           </w:rPr>
                           <m:t>23</m:t>
                         </m:r>
@@ -1473,22 +1793,25 @@
                     </m:sSub>
                     <m:ctrlPr>
                       <w:rPr>
-                        <w:rFonts w:ascii="Cambria Math" w:eastAsia="Cambria Math" w:hAnsi="Cambria Math" w:cs="Cambria Math"/>
+                        <w:rFonts w:ascii="Cambria Math" w:eastAsia="Cambria Math" w:hAnsi="Cambria Math" w:cs="Times New Roman"/>
                         <w:i/>
+                        <w:sz w:val="24"/>
                       </w:rPr>
                     </m:ctrlPr>
                   </m:e>
                   <m:e>
                     <m:r>
                       <w:rPr>
-                        <w:rFonts w:ascii="Cambria Math" w:eastAsia="Cambria Math" w:hAnsi="Cambria Math" w:cs="Cambria Math"/>
+                        <w:rFonts w:ascii="Cambria Math" w:eastAsia="Cambria Math" w:hAnsi="Cambria Math" w:cs="Times New Roman"/>
+                        <w:sz w:val="24"/>
                       </w:rPr>
                       <m:t>0</m:t>
                     </m:r>
                     <m:ctrlPr>
                       <w:rPr>
-                        <w:rFonts w:ascii="Cambria Math" w:eastAsia="Cambria Math" w:hAnsi="Cambria Math" w:cs="Cambria Math"/>
+                        <w:rFonts w:ascii="Cambria Math" w:eastAsia="Cambria Math" w:hAnsi="Cambria Math" w:cs="Times New Roman"/>
                         <w:i/>
+                        <w:sz w:val="24"/>
                       </w:rPr>
                     </m:ctrlPr>
                   </m:e>
@@ -1499,15 +1822,17 @@
                       <m:sSubPr>
                         <m:ctrlPr>
                           <w:rPr>
-                            <w:rFonts w:ascii="Cambria Math" w:hAnsi="Cambria Math"/>
+                            <w:rFonts w:ascii="Cambria Math" w:hAnsi="Cambria Math" w:cs="Times New Roman"/>
                             <w:i/>
+                            <w:sz w:val="24"/>
                           </w:rPr>
                         </m:ctrlPr>
                       </m:sSubPr>
                       <m:e>
                         <m:r>
                           <w:rPr>
-                            <w:rFonts w:ascii="Cambria Math" w:hAnsi="Cambria Math"/>
+                            <w:rFonts w:ascii="Cambria Math" w:hAnsi="Cambria Math" w:cs="Times New Roman"/>
+                            <w:sz w:val="24"/>
                           </w:rPr>
                           <m:t>r</m:t>
                         </m:r>
@@ -1515,7 +1840,8 @@
                       <m:sub>
                         <m:r>
                           <w:rPr>
-                            <w:rFonts w:ascii="Cambria Math" w:hAnsi="Cambria Math"/>
+                            <w:rFonts w:ascii="Cambria Math" w:hAnsi="Cambria Math" w:cs="Times New Roman"/>
+                            <w:sz w:val="24"/>
                           </w:rPr>
                           <m:t>31</m:t>
                         </m:r>
@@ -1527,15 +1853,17 @@
                       <m:sSubPr>
                         <m:ctrlPr>
                           <w:rPr>
-                            <w:rFonts w:ascii="Cambria Math" w:hAnsi="Cambria Math"/>
+                            <w:rFonts w:ascii="Cambria Math" w:hAnsi="Cambria Math" w:cs="Times New Roman"/>
                             <w:i/>
+                            <w:sz w:val="24"/>
                           </w:rPr>
                         </m:ctrlPr>
                       </m:sSubPr>
                       <m:e>
                         <m:r>
                           <w:rPr>
-                            <w:rFonts w:ascii="Cambria Math" w:hAnsi="Cambria Math"/>
+                            <w:rFonts w:ascii="Cambria Math" w:hAnsi="Cambria Math" w:cs="Times New Roman"/>
+                            <w:sz w:val="24"/>
                           </w:rPr>
                           <m:t>r</m:t>
                         </m:r>
@@ -1543,7 +1871,8 @@
                       <m:sub>
                         <m:r>
                           <w:rPr>
-                            <w:rFonts w:ascii="Cambria Math" w:hAnsi="Cambria Math"/>
+                            <w:rFonts w:ascii="Cambria Math" w:hAnsi="Cambria Math" w:cs="Times New Roman"/>
+                            <w:sz w:val="24"/>
                           </w:rPr>
                           <m:t>32</m:t>
                         </m:r>
@@ -1551,8 +1880,9 @@
                     </m:sSub>
                     <m:ctrlPr>
                       <w:rPr>
-                        <w:rFonts w:ascii="Cambria Math" w:eastAsia="Cambria Math" w:hAnsi="Cambria Math" w:cs="Cambria Math"/>
+                        <w:rFonts w:ascii="Cambria Math" w:eastAsia="Cambria Math" w:hAnsi="Cambria Math" w:cs="Times New Roman"/>
                         <w:i/>
+                        <w:sz w:val="24"/>
                       </w:rPr>
                     </m:ctrlPr>
                   </m:e>
@@ -1561,15 +1891,17 @@
                       <m:sSubPr>
                         <m:ctrlPr>
                           <w:rPr>
-                            <w:rFonts w:ascii="Cambria Math" w:hAnsi="Cambria Math"/>
+                            <w:rFonts w:ascii="Cambria Math" w:hAnsi="Cambria Math" w:cs="Times New Roman"/>
                             <w:i/>
+                            <w:sz w:val="24"/>
                           </w:rPr>
                         </m:ctrlPr>
                       </m:sSubPr>
                       <m:e>
                         <m:r>
                           <w:rPr>
-                            <w:rFonts w:ascii="Cambria Math" w:hAnsi="Cambria Math"/>
+                            <w:rFonts w:ascii="Cambria Math" w:hAnsi="Cambria Math" w:cs="Times New Roman"/>
+                            <w:sz w:val="24"/>
                           </w:rPr>
                           <m:t>r</m:t>
                         </m:r>
@@ -1577,7 +1909,8 @@
                       <m:sub>
                         <m:r>
                           <w:rPr>
-                            <w:rFonts w:ascii="Cambria Math" w:hAnsi="Cambria Math"/>
+                            <w:rFonts w:ascii="Cambria Math" w:hAnsi="Cambria Math" w:cs="Times New Roman"/>
+                            <w:sz w:val="24"/>
                           </w:rPr>
                           <m:t>33</m:t>
                         </m:r>
@@ -1587,7 +1920,8 @@
                   <m:e>
                     <m:r>
                       <w:rPr>
-                        <w:rFonts w:ascii="Cambria Math" w:hAnsi="Cambria Math"/>
+                        <w:rFonts w:ascii="Cambria Math" w:hAnsi="Cambria Math" w:cs="Times New Roman"/>
+                        <w:sz w:val="24"/>
                       </w:rPr>
                       <m:t>0</m:t>
                     </m:r>
@@ -1597,7 +1931,8 @@
                   <m:e>
                     <m:r>
                       <w:rPr>
-                        <w:rFonts w:ascii="Cambria Math" w:hAnsi="Cambria Math"/>
+                        <w:rFonts w:ascii="Cambria Math" w:hAnsi="Cambria Math" w:cs="Times New Roman"/>
+                        <w:sz w:val="24"/>
                       </w:rPr>
                       <m:t>0</m:t>
                     </m:r>
@@ -1605,21 +1940,24 @@
                   <m:e>
                     <m:r>
                       <w:rPr>
-                        <w:rFonts w:ascii="Cambria Math" w:hAnsi="Cambria Math"/>
+                        <w:rFonts w:ascii="Cambria Math" w:hAnsi="Cambria Math" w:cs="Times New Roman"/>
+                        <w:sz w:val="24"/>
                       </w:rPr>
                       <m:t>0</m:t>
                     </m:r>
                     <m:ctrlPr>
                       <w:rPr>
-                        <w:rFonts w:ascii="Cambria Math" w:eastAsia="Cambria Math" w:hAnsi="Cambria Math" w:cs="Cambria Math"/>
+                        <w:rFonts w:ascii="Cambria Math" w:eastAsia="Cambria Math" w:hAnsi="Cambria Math" w:cs="Times New Roman"/>
                         <w:i/>
+                        <w:sz w:val="24"/>
                       </w:rPr>
                     </m:ctrlPr>
                   </m:e>
                   <m:e>
                     <m:r>
                       <w:rPr>
-                        <w:rFonts w:ascii="Cambria Math" w:eastAsia="Cambria Math" w:hAnsi="Cambria Math" w:cs="Cambria Math"/>
+                        <w:rFonts w:ascii="Cambria Math" w:eastAsia="Cambria Math" w:hAnsi="Cambria Math" w:cs="Times New Roman"/>
+                        <w:sz w:val="24"/>
                       </w:rPr>
                       <m:t>0</m:t>
                     </m:r>
@@ -1627,7 +1965,8 @@
                   <m:e>
                     <m:r>
                       <w:rPr>
-                        <w:rFonts w:ascii="Cambria Math" w:hAnsi="Cambria Math"/>
+                        <w:rFonts w:ascii="Cambria Math" w:hAnsi="Cambria Math" w:cs="Times New Roman"/>
+                        <w:sz w:val="24"/>
                       </w:rPr>
                       <m:t>1</m:t>
                     </m:r>
@@ -1640,8 +1979,9 @@
             <m:dPr>
               <m:ctrlPr>
                 <w:rPr>
-                  <w:rFonts w:ascii="Cambria Math" w:hAnsi="Cambria Math"/>
+                  <w:rFonts w:ascii="Cambria Math" w:hAnsi="Cambria Math" w:cs="Times New Roman"/>
                   <w:i/>
+                  <w:sz w:val="24"/>
                 </w:rPr>
               </m:ctrlPr>
             </m:dPr>
@@ -1658,8 +1998,9 @@
                   </m:mcs>
                   <m:ctrlPr>
                     <w:rPr>
-                      <w:rFonts w:ascii="Cambria Math" w:hAnsi="Cambria Math"/>
+                      <w:rFonts w:ascii="Cambria Math" w:hAnsi="Cambria Math" w:cs="Times New Roman"/>
                       <w:i/>
+                      <w:sz w:val="24"/>
                     </w:rPr>
                   </m:ctrlPr>
                 </m:mPr>
@@ -1667,7 +2008,8 @@
                   <m:e>
                     <m:r>
                       <w:rPr>
-                        <w:rFonts w:ascii="Cambria Math" w:hAnsi="Cambria Math"/>
+                        <w:rFonts w:ascii="Cambria Math" w:hAnsi="Cambria Math" w:cs="Times New Roman"/>
+                        <w:sz w:val="24"/>
                       </w:rPr>
                       <m:t>1</m:t>
                     </m:r>
@@ -1675,21 +2017,24 @@
                   <m:e>
                     <m:r>
                       <w:rPr>
-                        <w:rFonts w:ascii="Cambria Math" w:hAnsi="Cambria Math"/>
+                        <w:rFonts w:ascii="Cambria Math" w:hAnsi="Cambria Math" w:cs="Times New Roman"/>
+                        <w:sz w:val="24"/>
                       </w:rPr>
                       <m:t>0</m:t>
                     </m:r>
                     <m:ctrlPr>
                       <w:rPr>
-                        <w:rFonts w:ascii="Cambria Math" w:eastAsia="Cambria Math" w:hAnsi="Cambria Math" w:cs="Cambria Math"/>
+                        <w:rFonts w:ascii="Cambria Math" w:eastAsia="Cambria Math" w:hAnsi="Cambria Math" w:cs="Times New Roman"/>
                         <w:i/>
+                        <w:sz w:val="24"/>
                       </w:rPr>
                     </m:ctrlPr>
                   </m:e>
                   <m:e>
                     <m:r>
                       <w:rPr>
-                        <w:rFonts w:ascii="Cambria Math" w:hAnsi="Cambria Math"/>
+                        <w:rFonts w:ascii="Cambria Math" w:hAnsi="Cambria Math" w:cs="Times New Roman"/>
+                        <w:sz w:val="24"/>
                       </w:rPr>
                       <m:t>0</m:t>
                     </m:r>
@@ -1697,7 +2042,8 @@
                   <m:e>
                     <m:r>
                       <w:rPr>
-                        <w:rFonts w:ascii="Cambria Math" w:hAnsi="Cambria Math"/>
+                        <w:rFonts w:ascii="Cambria Math" w:hAnsi="Cambria Math" w:cs="Times New Roman"/>
+                        <w:sz w:val="24"/>
                       </w:rPr>
                       <m:t>-</m:t>
                     </m:r>
@@ -1705,15 +2051,17 @@
                       <m:sSubPr>
                         <m:ctrlPr>
                           <w:rPr>
-                            <w:rFonts w:ascii="Cambria Math" w:hAnsi="Cambria Math"/>
+                            <w:rFonts w:ascii="Cambria Math" w:hAnsi="Cambria Math" w:cs="Times New Roman"/>
                             <w:i/>
+                            <w:sz w:val="24"/>
                           </w:rPr>
                         </m:ctrlPr>
                       </m:sSubPr>
                       <m:e>
                         <m:r>
                           <w:rPr>
-                            <w:rFonts w:ascii="Cambria Math" w:hAnsi="Cambria Math"/>
+                            <w:rFonts w:ascii="Cambria Math" w:hAnsi="Cambria Math" w:cs="Times New Roman"/>
+                            <w:sz w:val="24"/>
                           </w:rPr>
                           <m:t>c</m:t>
                         </m:r>
@@ -1721,67 +2069,69 @@
                       <m:sub>
                         <m:r>
                           <w:rPr>
-                            <w:rFonts w:ascii="Cambria Math" w:hAnsi="Cambria Math"/>
+                            <w:rFonts w:ascii="Cambria Math" w:hAnsi="Cambria Math" w:cs="Times New Roman"/>
+                            <w:sz w:val="24"/>
                           </w:rPr>
                           <m:t>x</m:t>
                         </m:r>
                       </m:sub>
                     </m:sSub>
-                    <m:ctrlPr>
-                      <w:rPr>
-                        <w:rFonts w:ascii="Cambria Math" w:hAnsi="Cambria Math" w:hint="eastAsia"/>
-                        <w:i/>
-                      </w:rPr>
-                    </m:ctrlPr>
                   </m:e>
                 </m:mr>
                 <m:mr>
                   <m:e>
                     <m:r>
                       <w:rPr>
-                        <w:rFonts w:ascii="Cambria Math" w:hAnsi="Cambria Math"/>
+                        <w:rFonts w:ascii="Cambria Math" w:hAnsi="Cambria Math" w:cs="Times New Roman"/>
+                        <w:sz w:val="24"/>
                       </w:rPr>
                       <m:t>0</m:t>
                     </m:r>
                     <m:ctrlPr>
                       <w:rPr>
-                        <w:rFonts w:ascii="Cambria Math" w:eastAsia="Cambria Math" w:hAnsi="Cambria Math" w:cs="Cambria Math"/>
+                        <w:rFonts w:ascii="Cambria Math" w:eastAsia="Cambria Math" w:hAnsi="Cambria Math" w:cs="Times New Roman"/>
                         <w:i/>
+                        <w:sz w:val="24"/>
                       </w:rPr>
                     </m:ctrlPr>
                   </m:e>
                   <m:e>
                     <m:r>
                       <w:rPr>
-                        <w:rFonts w:ascii="Cambria Math" w:hAnsi="Cambria Math"/>
+                        <w:rFonts w:ascii="Cambria Math" w:hAnsi="Cambria Math" w:cs="Times New Roman"/>
+                        <w:sz w:val="24"/>
                       </w:rPr>
                       <m:t>1</m:t>
                     </m:r>
                     <m:ctrlPr>
                       <w:rPr>
-                        <w:rFonts w:ascii="Cambria Math" w:eastAsia="Cambria Math" w:hAnsi="Cambria Math" w:cs="Cambria Math"/>
+                        <w:rFonts w:ascii="Cambria Math" w:eastAsia="Cambria Math" w:hAnsi="Cambria Math" w:cs="Times New Roman"/>
                         <w:i/>
+                        <w:sz w:val="24"/>
                       </w:rPr>
                     </m:ctrlPr>
                   </m:e>
                   <m:e>
                     <m:r>
                       <w:rPr>
-                        <w:rFonts w:ascii="Cambria Math" w:hAnsi="Cambria Math"/>
+                        <w:rFonts w:ascii="Cambria Math" w:hAnsi="Cambria Math" w:cs="Times New Roman"/>
+                        <w:sz w:val="24"/>
                       </w:rPr>
                       <m:t>0</m:t>
                     </m:r>
                     <m:ctrlPr>
                       <w:rPr>
-                        <w:rFonts w:ascii="Cambria Math" w:eastAsia="Cambria Math" w:hAnsi="Cambria Math" w:cs="Cambria Math"/>
+                        <w:rFonts w:ascii="Cambria Math" w:eastAsia="Cambria Math" w:hAnsi="Cambria Math" w:cs="Times New Roman"/>
                         <w:i/>
+                        <w:sz w:val="24"/>
                       </w:rPr>
                     </m:ctrlPr>
                   </m:e>
                   <m:e>
                     <m:r>
                       <w:rPr>
-                        <w:rFonts w:ascii="Cambria Math" w:hAnsi="Cambria Math"/>
+                        <w:rFonts w:ascii="Cambria Math" w:hAnsi="Cambria Math" w:cs="Times New Roman"/>
+                        <w:sz w:val="24"/>
                       </w:rPr>
                       <m:t>-</m:t>
                     </m:r>
@@ -1789,15 +2139,17 @@
                       <m:sSubPr>
                         <m:ctrlPr>
                           <w:rPr>
-                            <w:rFonts w:ascii="Cambria Math" w:hAnsi="Cambria Math"/>
+                            <w:rFonts w:ascii="Cambria Math" w:hAnsi="Cambria Math" w:cs="Times New Roman"/>
                             <w:i/>
+                            <w:sz w:val="24"/>
                           </w:rPr>
                         </m:ctrlPr>
                       </m:sSubPr>
                       <m:e>
                         <m:r>
                           <w:rPr>
-                            <w:rFonts w:ascii="Cambria Math" w:hAnsi="Cambria Math"/>
+                            <w:rFonts w:ascii="Cambria Math" w:hAnsi="Cambria Math" w:cs="Times New Roman"/>
+                            <w:sz w:val="24"/>
                           </w:rPr>
                           <m:t>c</m:t>
                         </m:r>
@@ -1805,7 +2157,8 @@
                       <m:sub>
                         <m:r>
                           <w:rPr>
-                            <w:rFonts w:ascii="Cambria Math" w:hAnsi="Cambria Math"/>
+                            <w:rFonts w:ascii="Cambria Math" w:hAnsi="Cambria Math" w:cs="Times New Roman"/>
+                            <w:sz w:val="24"/>
                           </w:rPr>
                           <m:t>y</m:t>
                         </m:r>
@@ -1813,8 +2166,9 @@
                     </m:sSub>
                     <m:ctrlPr>
                       <w:rPr>
-                        <w:rFonts w:ascii="Cambria Math" w:eastAsia="Cambria Math" w:hAnsi="Cambria Math" w:cs="Cambria Math"/>
+                        <w:rFonts w:ascii="Cambria Math" w:eastAsia="Cambria Math" w:hAnsi="Cambria Math" w:cs="Times New Roman"/>
                         <w:i/>
+                        <w:sz w:val="24"/>
                       </w:rPr>
                     </m:ctrlPr>
                   </m:e>
@@ -1823,7 +2177,8 @@
                   <m:e>
                     <m:r>
                       <w:rPr>
-                        <w:rFonts w:ascii="Cambria Math" w:hAnsi="Cambria Math"/>
+                        <w:rFonts w:ascii="Cambria Math" w:hAnsi="Cambria Math" w:cs="Times New Roman"/>
+                        <w:sz w:val="24"/>
                       </w:rPr>
                       <m:t>0</m:t>
                     </m:r>
@@ -1831,21 +2186,24 @@
                   <m:e>
                     <m:r>
                       <w:rPr>
-                        <w:rFonts w:ascii="Cambria Math" w:hAnsi="Cambria Math"/>
+                        <w:rFonts w:ascii="Cambria Math" w:hAnsi="Cambria Math" w:cs="Times New Roman"/>
+                        <w:sz w:val="24"/>
                       </w:rPr>
                       <m:t>0</m:t>
                     </m:r>
                     <m:ctrlPr>
                       <w:rPr>
-                        <w:rFonts w:ascii="Cambria Math" w:eastAsia="Cambria Math" w:hAnsi="Cambria Math" w:cs="Cambria Math"/>
+                        <w:rFonts w:ascii="Cambria Math" w:eastAsia="Cambria Math" w:hAnsi="Cambria Math" w:cs="Times New Roman"/>
                         <w:i/>
+                        <w:sz w:val="24"/>
                       </w:rPr>
                     </m:ctrlPr>
                   </m:e>
                   <m:e>
                     <m:r>
                       <w:rPr>
-                        <w:rFonts w:ascii="Cambria Math" w:hAnsi="Cambria Math"/>
+                        <w:rFonts w:ascii="Cambria Math" w:hAnsi="Cambria Math" w:cs="Times New Roman"/>
+                        <w:sz w:val="24"/>
                       </w:rPr>
                       <m:t>1</m:t>
                     </m:r>
@@ -1853,7 +2211,8 @@
                   <m:e>
                     <m:r>
                       <w:rPr>
-                        <w:rFonts w:ascii="Cambria Math" w:hAnsi="Cambria Math"/>
+                        <w:rFonts w:ascii="Cambria Math" w:hAnsi="Cambria Math" w:cs="Times New Roman"/>
+                        <w:sz w:val="24"/>
                       </w:rPr>
                       <m:t>-</m:t>
                     </m:r>
@@ -1861,15 +2220,17 @@
                       <m:sSubPr>
                         <m:ctrlPr>
                           <w:rPr>
-                            <w:rFonts w:ascii="Cambria Math" w:hAnsi="Cambria Math"/>
+                            <w:rFonts w:ascii="Cambria Math" w:hAnsi="Cambria Math" w:cs="Times New Roman"/>
                             <w:i/>
+                            <w:sz w:val="24"/>
                           </w:rPr>
                         </m:ctrlPr>
                       </m:sSubPr>
                       <m:e>
                         <m:r>
                           <w:rPr>
-                            <w:rFonts w:ascii="Cambria Math" w:hAnsi="Cambria Math"/>
+                            <w:rFonts w:ascii="Cambria Math" w:hAnsi="Cambria Math" w:cs="Times New Roman"/>
+                            <w:sz w:val="24"/>
                           </w:rPr>
                           <m:t>c</m:t>
                         </m:r>
@@ -1877,7 +2238,8 @@
                       <m:sub>
                         <m:r>
                           <w:rPr>
-                            <w:rFonts w:ascii="Cambria Math" w:hAnsi="Cambria Math"/>
+                            <w:rFonts w:ascii="Cambria Math" w:hAnsi="Cambria Math" w:cs="Times New Roman"/>
+                            <w:sz w:val="24"/>
                           </w:rPr>
                           <m:t>z</m:t>
                         </m:r>
@@ -1889,7 +2251,8 @@
                   <m:e>
                     <m:r>
                       <w:rPr>
-                        <w:rFonts w:ascii="Cambria Math" w:hAnsi="Cambria Math"/>
+                        <w:rFonts w:ascii="Cambria Math" w:hAnsi="Cambria Math" w:cs="Times New Roman"/>
+                        <w:sz w:val="24"/>
                       </w:rPr>
                       <m:t>0</m:t>
                     </m:r>
@@ -1897,21 +2260,24 @@
                   <m:e>
                     <m:r>
                       <w:rPr>
-                        <w:rFonts w:ascii="Cambria Math" w:hAnsi="Cambria Math"/>
+                        <w:rFonts w:ascii="Cambria Math" w:hAnsi="Cambria Math" w:cs="Times New Roman"/>
+                        <w:sz w:val="24"/>
                       </w:rPr>
                       <m:t>0</m:t>
                     </m:r>
                     <m:ctrlPr>
                       <w:rPr>
-                        <w:rFonts w:ascii="Cambria Math" w:eastAsia="Cambria Math" w:hAnsi="Cambria Math" w:cs="Cambria Math"/>
+                        <w:rFonts w:ascii="Cambria Math" w:eastAsia="Cambria Math" w:hAnsi="Cambria Math" w:cs="Times New Roman"/>
                         <w:i/>
+                        <w:sz w:val="24"/>
                       </w:rPr>
                     </m:ctrlPr>
                   </m:e>
                   <m:e>
                     <m:r>
                       <w:rPr>
-                        <w:rFonts w:ascii="Cambria Math" w:eastAsia="Cambria Math" w:hAnsi="Cambria Math" w:cs="Cambria Math"/>
+                        <w:rFonts w:ascii="Cambria Math" w:eastAsia="Cambria Math" w:hAnsi="Cambria Math" w:cs="Times New Roman"/>
+                        <w:sz w:val="24"/>
                       </w:rPr>
                       <m:t>0</m:t>
                     </m:r>
@@ -1919,7 +2285,8 @@
                   <m:e>
                     <m:r>
                       <w:rPr>
-                        <w:rFonts w:ascii="Cambria Math" w:hAnsi="Cambria Math"/>
+                        <w:rFonts w:ascii="Cambria Math" w:hAnsi="Cambria Math" w:cs="Times New Roman"/>
+                        <w:sz w:val="24"/>
                       </w:rPr>
                       <m:t>1</m:t>
                     </m:r>
@@ -1934,8 +2301,9 @@
               <m:endChr m:val="]"/>
               <m:ctrlPr>
                 <w:rPr>
-                  <w:rFonts w:ascii="Cambria Math" w:hAnsi="Cambria Math"/>
+                  <w:rFonts w:ascii="Cambria Math" w:hAnsi="Cambria Math" w:cs="Times New Roman"/>
                   <w:i/>
+                  <w:sz w:val="24"/>
                 </w:rPr>
               </m:ctrlPr>
             </m:dPr>
@@ -1952,8 +2320,9 @@
                   </m:mcs>
                   <m:ctrlPr>
                     <w:rPr>
-                      <w:rFonts w:ascii="Cambria Math" w:hAnsi="Cambria Math"/>
+                      <w:rFonts w:ascii="Cambria Math" w:hAnsi="Cambria Math" w:cs="Times New Roman"/>
                       <w:i/>
+                      <w:sz w:val="24"/>
                     </w:rPr>
                   </m:ctrlPr>
                 </m:mPr>
@@ -1961,7 +2330,8 @@
                   <m:e>
                     <m:r>
                       <w:rPr>
-                        <w:rFonts w:ascii="Cambria Math" w:hAnsi="Cambria Math"/>
+                        <w:rFonts w:ascii="Cambria Math" w:hAnsi="Cambria Math" w:cs="Times New Roman"/>
+                        <w:sz w:val="24"/>
                       </w:rPr>
                       <m:t>U</m:t>
                     </m:r>
@@ -1971,7 +2341,8 @@
                   <m:e>
                     <m:r>
                       <w:rPr>
-                        <w:rFonts w:ascii="Cambria Math" w:hAnsi="Cambria Math"/>
+                        <w:rFonts w:ascii="Cambria Math" w:hAnsi="Cambria Math" w:cs="Times New Roman"/>
+                        <w:sz w:val="24"/>
                       </w:rPr>
                       <m:t>V</m:t>
                     </m:r>
@@ -1981,14 +2352,16 @@
                   <m:e>
                     <m:r>
                       <w:rPr>
-                        <w:rFonts w:ascii="Cambria Math" w:hAnsi="Cambria Math"/>
+                        <w:rFonts w:ascii="Cambria Math" w:hAnsi="Cambria Math" w:cs="Times New Roman"/>
+                        <w:sz w:val="24"/>
                       </w:rPr>
                       <m:t>W</m:t>
                     </m:r>
                     <m:ctrlPr>
                       <w:rPr>
-                        <w:rFonts w:ascii="Cambria Math" w:eastAsia="Cambria Math" w:hAnsi="Cambria Math" w:cs="Cambria Math"/>
+                        <w:rFonts w:ascii="Cambria Math" w:eastAsia="Cambria Math" w:hAnsi="Cambria Math" w:cs="Times New Roman"/>
                         <w:i/>
+                        <w:sz w:val="24"/>
                       </w:rPr>
                     </m:ctrlPr>
                   </m:e>
@@ -1997,7 +2370,8 @@
                   <m:e>
                     <m:r>
                       <w:rPr>
-                        <w:rFonts w:ascii="Cambria Math" w:eastAsia="Cambria Math" w:hAnsi="Cambria Math" w:cs="Cambria Math"/>
+                        <w:rFonts w:ascii="Cambria Math" w:eastAsia="Cambria Math" w:hAnsi="Cambria Math" w:cs="Times New Roman"/>
+                        <w:sz w:val="24"/>
                       </w:rPr>
                       <m:t>1</m:t>
                     </m:r>
@@ -2012,74 +2386,95 @@
     <w:p>
       <w:pPr>
         <w:rPr>
-          <w:rFonts w:hint="eastAsia"/>
+          <w:rFonts w:ascii="Times New Roman" w:hAnsi="Times New Roman" w:cs="Times New Roman"/>
+          <w:sz w:val="24"/>
         </w:rPr>
       </w:pPr>
       <w:r>
         <w:rPr>
-          <w:rFonts w:hint="eastAsia"/>
-        </w:rPr>
-        <w:t>W</w:t>
-      </w:r>
-      <w:r>
-        <w:t xml:space="preserve">e use the formulas to </w:t>
-      </w:r>
-      <w:r>
-        <w:t>takes external and internal camera parameters and projects a given set of 3D points into a set of 2D pixel locations.</w:t>
-      </w:r>
-      <w:r>
-        <w:t xml:space="preserve"> Pu is the pixel location. K is the camera matrix</w:t>
-      </w:r>
-      <w:r>
-        <w:t xml:space="preserve">. R is the rotation matrix. t is the translation </w:t>
+          <w:rFonts w:ascii="Times New Roman" w:hAnsi="Times New Roman" w:cs="Times New Roman"/>
+          <w:sz w:val="24"/>
+        </w:rPr>
+        <w:t>We use the formulas to takes external and internal camera parameters and projects a given set of 3D points into a set of 2D pixel locations. Pu is the pixel location. K is the camera matrix</w:t>
+      </w:r>
+      <w:r>
+        <w:rPr>
+          <w:rFonts w:ascii="Times New Roman" w:hAnsi="Times New Roman" w:cs="Times New Roman"/>
+          <w:sz w:val="24"/>
+        </w:rPr>
+        <w:t xml:space="preserve">. R is the rotation matrix. </w:t>
       </w:r>
       <w:proofErr w:type="gramStart"/>
       <w:r>
-        <w:t>vector .</w:t>
+        <w:rPr>
+          <w:rFonts w:ascii="Times New Roman" w:hAnsi="Times New Roman" w:cs="Times New Roman"/>
+          <w:sz w:val="24"/>
+        </w:rPr>
+        <w:t>t</w:t>
       </w:r>
       <w:proofErr w:type="gramEnd"/>
       <w:r>
-        <w:t xml:space="preserve"> Pw is the world point.</w:t>
+        <w:rPr>
+          <w:rFonts w:ascii="Times New Roman" w:hAnsi="Times New Roman" w:cs="Times New Roman"/>
+          <w:sz w:val="24"/>
+        </w:rPr>
+        <w:t xml:space="preserve"> is the translation vector . Pw is the world point.</w:t>
       </w:r>
     </w:p>
     <w:p>
-      <w:r>
-        <w:rPr>
-          <w:rFonts w:hint="eastAsia"/>
-        </w:rPr>
-        <w:t>S</w:t>
-      </w:r>
-      <w:r>
-        <w:t xml:space="preserve">tep </w:t>
-      </w:r>
-      <w:r>
-        <w:t>10</w:t>
-      </w:r>
-      <w:r>
-        <w:t>:</w:t>
-      </w:r>
-      <w:r>
+      <w:pPr>
+        <w:rPr>
+          <w:rFonts w:ascii="Times New Roman" w:hAnsi="Times New Roman" w:cs="Times New Roman"/>
+          <w:sz w:val="24"/>
+        </w:rPr>
+      </w:pPr>
+      <w:r>
+        <w:rPr>
+          <w:rFonts w:ascii="Times New Roman" w:hAnsi="Times New Roman" w:cs="Times New Roman"/>
+          <w:sz w:val="24"/>
+        </w:rPr>
+        <w:t>Step 10:</w:t>
+      </w:r>
+      <w:r>
+        <w:rPr>
+          <w:rFonts w:ascii="Times New Roman" w:hAnsi="Times New Roman" w:cs="Times New Roman"/>
+          <w:sz w:val="24"/>
+        </w:rPr>
         <w:t xml:space="preserve"> </w:t>
       </w:r>
       <w:r>
+        <w:rPr>
+          <w:rFonts w:ascii="Times New Roman" w:hAnsi="Times New Roman" w:cs="Times New Roman"/>
+          <w:sz w:val="24"/>
+        </w:rPr>
         <w:t xml:space="preserve">We draw back the cubic to the 2D image. </w:t>
       </w:r>
       <w:r>
+        <w:rPr>
+          <w:rFonts w:ascii="Times New Roman" w:hAnsi="Times New Roman" w:cs="Times New Roman"/>
+          <w:sz w:val="24"/>
+        </w:rPr>
         <w:t>F</w:t>
       </w:r>
-      <w:bookmarkStart w:id="0" w:name="_GoBack"/>
-      <w:bookmarkEnd w:id="0"/>
-      <w:r>
-        <w:t>or the</w:t>
-      </w:r>
-      <w:r>
-        <w:t xml:space="preserve"> debug purpose, we use different color for each surface.</w:t>
+      <w:r>
+        <w:rPr>
+          <w:rFonts w:ascii="Times New Roman" w:hAnsi="Times New Roman" w:cs="Times New Roman"/>
+          <w:sz w:val="24"/>
+        </w:rPr>
+        <w:t>or the debug purpose, we use different color for each surface.</w:t>
       </w:r>
     </w:p>
-    <w:p/>
+    <w:p>
+      <w:pPr>
+        <w:rPr>
+          <w:rFonts w:ascii="Times New Roman" w:hAnsi="Times New Roman" w:cs="Times New Roman"/>
+          <w:sz w:val="24"/>
+        </w:rPr>
+      </w:pPr>
+    </w:p>
     <w:sectPr>
       <w:pgSz w:w="12240" w:h="15840"/>
-      <w:pgMar w:top="1440" w:right="1800" w:bottom="1440" w:left="1800" w:header="720" w:footer="720" w:gutter="0"/>
+      <w:pgMar w:top="1440" w:right="1440" w:bottom="1440" w:left="1440" w:header="720" w:footer="720" w:gutter="0"/>
       <w:cols w:space="720"/>
       <w:docGrid w:type="lines" w:linePitch="312"/>
     </w:sectPr>
@@ -2088,8 +2483,8 @@
 </file>
 
 <file path=word/numbering.xml><?xml version="1.0" encoding="utf-8"?>
-<w:numbering xmlns:wpc="http://schemas.microsoft.com/office/word/2010/wordprocessingCanvas" xmlns:cx="http://schemas.microsoft.com/office/drawing/2014/chartex" xmlns:cx1="http://schemas.microsoft.com/office/drawing/2015/9/8/chartex" xmlns:cx2="http://schemas.microsoft.com/office/drawing/2015/10/21/chartex" xmlns:cx3="http://schemas.microsoft.com/office/drawing/2016/5/9/chartex" xmlns:cx4="http://schemas.microsoft.com/office/drawing/2016/5/10/chartex" xmlns:cx5="http://schemas.microsoft.com/office/drawing/2016/5/11/chartex" xmlns:cx6="http://schemas.microsoft.com/office/drawing/2016/5/12/chartex" xmlns:cx7="http://schemas.microsoft.com/office/drawing/2016/5/13/chartex" xmlns:cx8="http://schemas.microsoft.com/office/drawing/2016/5/14/chartex" xmlns:mc="http://schemas.openxmlformats.org/markup-compatibility/2006" xmlns:aink="http://schemas.microsoft.com/office/drawing/2016/ink" xmlns:am3d="http://schemas.microsoft.com/office/drawing/2017/model3d" xmlns:o="urn:schemas-microsoft-com:office:office" xmlns:r="http://schemas.openxmlformats.org/officeDocument/2006/relationships" xmlns:m="http://schemas.openxmlformats.org/officeDocument/2006/math" xmlns:v="urn:schemas-microsoft-com:vml" xmlns:wp14="http://schemas.microsoft.com/office/word/2010/wordprocessingDrawing" xmlns:wp="http://schemas.openxmlformats.org/drawingml/2006/wordprocessingDrawing" xmlns:w10="urn:schemas-microsoft-com:office:word" xmlns:w="http://schemas.openxmlformats.org/wordprocessingml/2006/main" xmlns:w14="http://schemas.microsoft.com/office/word/2010/wordml" xmlns:w15="http://schemas.microsoft.com/office/word/2012/wordml" xmlns:w16cid="http://schemas.microsoft.com/office/word/2016/wordml/cid" xmlns:w16se="http://schemas.microsoft.com/office/word/2015/wordml/symex" xmlns:wpg="http://schemas.microsoft.com/office/word/2010/wordprocessingGroup" xmlns:wpi="http://schemas.microsoft.com/office/word/2010/wordprocessingInk" xmlns:wne="http://schemas.microsoft.com/office/word/2006/wordml" xmlns:wps="http://schemas.microsoft.com/office/word/2010/wordprocessingShape" mc:Ignorable="w14 w15 w16se w16cid wp14">
-  <w:abstractNum w:abstractNumId="0" w15:restartNumberingAfterBreak="0">
+<w:numbering xmlns:wpc="http://schemas.microsoft.com/office/word/2010/wordprocessingCanvas" xmlns:mo="http://schemas.microsoft.com/office/mac/office/2008/main" xmlns:mc="http://schemas.openxmlformats.org/markup-compatibility/2006" xmlns:mv="urn:schemas-microsoft-com:mac:vml" xmlns:o="urn:schemas-microsoft-com:office:office" xmlns:r="http://schemas.openxmlformats.org/officeDocument/2006/relationships" xmlns:m="http://schemas.openxmlformats.org/officeDocument/2006/math" xmlns:v="urn:schemas-microsoft-com:vml" xmlns:wp14="http://schemas.microsoft.com/office/word/2010/wordprocessingDrawing" xmlns:wp="http://schemas.openxmlformats.org/drawingml/2006/wordprocessingDrawing" xmlns:w10="urn:schemas-microsoft-com:office:word" xmlns:w="http://schemas.openxmlformats.org/wordprocessingml/2006/main" xmlns:w14="http://schemas.microsoft.com/office/word/2010/wordml" xmlns:wpg="http://schemas.microsoft.com/office/word/2010/wordprocessingGroup" xmlns:wpi="http://schemas.microsoft.com/office/word/2010/wordprocessingInk" xmlns:wne="http://schemas.microsoft.com/office/word/2006/wordml" xmlns:wps="http://schemas.microsoft.com/office/word/2010/wordprocessingShape" mc:Ignorable="w14 wp14">
+  <w:abstractNum w:abstractNumId="0">
     <w:nsid w:val="4BDF5DDB"/>
     <w:multiLevelType w:val="hybridMultilevel"/>
     <w:tmpl w:val="C94A9D1E"/>
@@ -2183,7 +2578,7 @@
 </file>
 
 <file path=word/styles.xml><?xml version="1.0" encoding="utf-8"?>
-<w:styles xmlns:mc="http://schemas.openxmlformats.org/markup-compatibility/2006" xmlns:r="http://schemas.openxmlformats.org/officeDocument/2006/relationships" xmlns:w="http://schemas.openxmlformats.org/wordprocessingml/2006/main" xmlns:w14="http://schemas.microsoft.com/office/word/2010/wordml" xmlns:w15="http://schemas.microsoft.com/office/word/2012/wordml" xmlns:w16cid="http://schemas.microsoft.com/office/word/2016/wordml/cid" xmlns:w16se="http://schemas.microsoft.com/office/word/2015/wordml/symex" mc:Ignorable="w14 w15 w16se w16cid">
+<w:styles xmlns:mc="http://schemas.openxmlformats.org/markup-compatibility/2006" xmlns:r="http://schemas.openxmlformats.org/officeDocument/2006/relationships" xmlns:w="http://schemas.openxmlformats.org/wordprocessingml/2006/main" xmlns:w14="http://schemas.microsoft.com/office/word/2010/wordml" mc:Ignorable="w14">
   <w:docDefaults>
     <w:rPrDefault>
       <w:rPr>
@@ -2196,382 +2591,153 @@
     </w:rPrDefault>
     <w:pPrDefault/>
   </w:docDefaults>
-  <w:latentStyles w:defLockedState="0" w:defUIPriority="99" w:defSemiHidden="0" w:defUnhideWhenUsed="0" w:defQFormat="0" w:count="375">
-    <w:lsdException w:name="Normal" w:uiPriority="0" w:qFormat="1"/>
-    <w:lsdException w:name="heading 1" w:uiPriority="9" w:qFormat="1"/>
-    <w:lsdException w:name="heading 2" w:semiHidden="1" w:uiPriority="9" w:unhideWhenUsed="1" w:qFormat="1"/>
-    <w:lsdException w:name="heading 3" w:semiHidden="1" w:uiPriority="9" w:unhideWhenUsed="1" w:qFormat="1"/>
-    <w:lsdException w:name="heading 4" w:semiHidden="1" w:uiPriority="9" w:unhideWhenUsed="1" w:qFormat="1"/>
-    <w:lsdException w:name="heading 5" w:semiHidden="1" w:uiPriority="9" w:unhideWhenUsed="1" w:qFormat="1"/>
-    <w:lsdException w:name="heading 6" w:semiHidden="1" w:uiPriority="9" w:unhideWhenUsed="1" w:qFormat="1"/>
-    <w:lsdException w:name="heading 7" w:semiHidden="1" w:uiPriority="9" w:unhideWhenUsed="1" w:qFormat="1"/>
-    <w:lsdException w:name="heading 8" w:semiHidden="1" w:uiPriority="9" w:unhideWhenUsed="1" w:qFormat="1"/>
-    <w:lsdException w:name="heading 9" w:semiHidden="1" w:uiPriority="9" w:unhideWhenUsed="1" w:qFormat="1"/>
-    <w:lsdException w:name="index 1" w:semiHidden="1" w:unhideWhenUsed="1"/>
-    <w:lsdException w:name="index 2" w:semiHidden="1" w:unhideWhenUsed="1"/>
-    <w:lsdException w:name="index 3" w:semiHidden="1" w:unhideWhenUsed="1"/>
-    <w:lsdException w:name="index 4" w:semiHidden="1" w:unhideWhenUsed="1"/>
-    <w:lsdException w:name="index 5" w:semiHidden="1" w:unhideWhenUsed="1"/>
-    <w:lsdException w:name="index 6" w:semiHidden="1" w:unhideWhenUsed="1"/>
-    <w:lsdException w:name="index 7" w:semiHidden="1" w:unhideWhenUsed="1"/>
-    <w:lsdException w:name="index 8" w:semiHidden="1" w:unhideWhenUsed="1"/>
-    <w:lsdException w:name="index 9" w:semiHidden="1" w:unhideWhenUsed="1"/>
-    <w:lsdException w:name="toc 1" w:semiHidden="1" w:uiPriority="39" w:unhideWhenUsed="1"/>
-    <w:lsdException w:name="toc 2" w:semiHidden="1" w:uiPriority="39" w:unhideWhenUsed="1"/>
-    <w:lsdException w:name="toc 3" w:semiHidden="1" w:uiPriority="39" w:unhideWhenUsed="1"/>
-    <w:lsdException w:name="toc 4" w:semiHidden="1" w:uiPriority="39" w:unhideWhenUsed="1"/>
-    <w:lsdException w:name="toc 5" w:semiHidden="1" w:uiPriority="39" w:unhideWhenUsed="1"/>
-    <w:lsdException w:name="toc 6" w:semiHidden="1" w:uiPriority="39" w:unhideWhenUsed="1"/>
-    <w:lsdException w:name="toc 7" w:semiHidden="1" w:uiPriority="39" w:unhideWhenUsed="1"/>
-    <w:lsdException w:name="toc 8" w:semiHidden="1" w:uiPriority="39" w:unhideWhenUsed="1"/>
-    <w:lsdException w:name="toc 9" w:semiHidden="1" w:uiPriority="39" w:unhideWhenUsed="1"/>
-    <w:lsdException w:name="Normal Indent" w:semiHidden="1" w:unhideWhenUsed="1"/>
-    <w:lsdException w:name="footnote text" w:semiHidden="1" w:unhideWhenUsed="1"/>
-    <w:lsdException w:name="annotation text" w:semiHidden="1" w:unhideWhenUsed="1"/>
-    <w:lsdException w:name="header" w:semiHidden="1" w:unhideWhenUsed="1"/>
-    <w:lsdException w:name="footer" w:semiHidden="1" w:unhideWhenUsed="1"/>
-    <w:lsdException w:name="index heading" w:semiHidden="1" w:unhideWhenUsed="1"/>
-    <w:lsdException w:name="caption" w:semiHidden="1" w:uiPriority="35" w:unhideWhenUsed="1" w:qFormat="1"/>
-    <w:lsdException w:name="table of figures" w:semiHidden="1" w:unhideWhenUsed="1"/>
-    <w:lsdException w:name="envelope address" w:semiHidden="1" w:unhideWhenUsed="1"/>
-    <w:lsdException w:name="envelope return" w:semiHidden="1" w:unhideWhenUsed="1"/>
-    <w:lsdException w:name="footnote reference" w:semiHidden="1" w:unhideWhenUsed="1"/>
-    <w:lsdException w:name="annotation reference" w:semiHidden="1" w:unhideWhenUsed="1"/>
-    <w:lsdException w:name="line number" w:semiHidden="1" w:unhideWhenUsed="1"/>
-    <w:lsdException w:name="page number" w:semiHidden="1" w:unhideWhenUsed="1"/>
-    <w:lsdException w:name="endnote reference" w:semiHidden="1" w:unhideWhenUsed="1"/>
-    <w:lsdException w:name="endnote text" w:semiHidden="1" w:unhideWhenUsed="1"/>
-    <w:lsdException w:name="table of authorities" w:semiHidden="1" w:unhideWhenUsed="1"/>
-    <w:lsdException w:name="macro" w:semiHidden="1" w:unhideWhenUsed="1"/>
-    <w:lsdException w:name="toa heading" w:semiHidden="1" w:unhideWhenUsed="1"/>
-    <w:lsdException w:name="List" w:semiHidden="1" w:unhideWhenUsed="1"/>
-    <w:lsdException w:name="List Bullet" w:semiHidden="1" w:unhideWhenUsed="1"/>
-    <w:lsdException w:name="List Number" w:semiHidden="1" w:unhideWhenUsed="1"/>
-    <w:lsdException w:name="List 2" w:semiHidden="1" w:unhideWhenUsed="1"/>
-    <w:lsdException w:name="List 3" w:semiHidden="1" w:unhideWhenUsed="1"/>
-    <w:lsdException w:name="List 4" w:semiHidden="1" w:unhideWhenUsed="1"/>
-    <w:lsdException w:name="List 5" w:semiHidden="1" w:unhideWhenUsed="1"/>
-    <w:lsdException w:name="List Bullet 2" w:semiHidden="1" w:unhideWhenUsed="1"/>
-    <w:lsdException w:name="List Bullet 3" w:semiHidden="1" w:unhideWhenUsed="1"/>
-    <w:lsdException w:name="List Bullet 4" w:semiHidden="1" w:unhideWhenUsed="1"/>
-    <w:lsdException w:name="List Bullet 5" w:semiHidden="1" w:unhideWhenUsed="1"/>
-    <w:lsdException w:name="List Number 2" w:semiHidden="1" w:unhideWhenUsed="1"/>
-    <w:lsdException w:name="List Number 3" w:semiHidden="1" w:unhideWhenUsed="1"/>
-    <w:lsdException w:name="List Number 4" w:semiHidden="1" w:unhideWhenUsed="1"/>
-    <w:lsdException w:name="List Number 5" w:semiHidden="1" w:unhideWhenUsed="1"/>
-    <w:lsdException w:name="Title" w:uiPriority="10" w:qFormat="1"/>
-    <w:lsdException w:name="Closing" w:semiHidden="1" w:unhideWhenUsed="1"/>
-    <w:lsdException w:name="Signature" w:semiHidden="1" w:unhideWhenUsed="1"/>
-    <w:lsdException w:name="Default Paragraph Font" w:semiHidden="1" w:uiPriority="1" w:unhideWhenUsed="1"/>
-    <w:lsdException w:name="Body Text" w:semiHidden="1" w:unhideWhenUsed="1"/>
-    <w:lsdException w:name="Body Text Indent" w:semiHidden="1" w:unhideWhenUsed="1"/>
-    <w:lsdException w:name="List Continue" w:semiHidden="1" w:unhideWhenUsed="1"/>
-    <w:lsdException w:name="List Continue 2" w:semiHidden="1" w:unhideWhenUsed="1"/>
-    <w:lsdException w:name="List Continue 3" w:semiHidden="1" w:unhideWhenUsed="1"/>
-    <w:lsdException w:name="List Continue 4" w:semiHidden="1" w:unhideWhenUsed="1"/>
-    <w:lsdException w:name="List Continue 5" w:semiHidden="1" w:unhideWhenUsed="1"/>
-    <w:lsdException w:name="Message Header" w:semiHidden="1" w:unhideWhenUsed="1"/>
-    <w:lsdException w:name="Subtitle" w:uiPriority="11" w:qFormat="1"/>
-    <w:lsdException w:name="Salutation" w:semiHidden="1" w:unhideWhenUsed="1"/>
-    <w:lsdException w:name="Date" w:semiHidden="1" w:unhideWhenUsed="1"/>
-    <w:lsdException w:name="Body Text First Indent" w:semiHidden="1" w:unhideWhenUsed="1"/>
-    <w:lsdException w:name="Body Text First Indent 2" w:semiHidden="1" w:unhideWhenUsed="1"/>
-    <w:lsdException w:name="Note Heading" w:semiHidden="1" w:unhideWhenUsed="1"/>
-    <w:lsdException w:name="Body Text 2" w:semiHidden="1" w:unhideWhenUsed="1"/>
-    <w:lsdException w:name="Body Text 3" w:semiHidden="1" w:unhideWhenUsed="1"/>
-    <w:lsdException w:name="Body Text Indent 2" w:semiHidden="1" w:unhideWhenUsed="1"/>
-    <w:lsdException w:name="Body Text Indent 3" w:semiHidden="1" w:unhideWhenUsed="1"/>
-    <w:lsdException w:name="Block Text" w:semiHidden="1" w:unhideWhenUsed="1"/>
-    <w:lsdException w:name="Hyperlink" w:semiHidden="1" w:unhideWhenUsed="1"/>
-    <w:lsdException w:name="FollowedHyperlink" w:semiHidden="1" w:unhideWhenUsed="1"/>
-    <w:lsdException w:name="Strong" w:uiPriority="22" w:qFormat="1"/>
-    <w:lsdException w:name="Emphasis" w:uiPriority="20" w:qFormat="1"/>
-    <w:lsdException w:name="Document Map" w:semiHidden="1" w:unhideWhenUsed="1"/>
-    <w:lsdException w:name="Plain Text" w:semiHidden="1" w:unhideWhenUsed="1"/>
-    <w:lsdException w:name="E-mail Signature" w:semiHidden="1" w:unhideWhenUsed="1"/>
-    <w:lsdException w:name="HTML Top of Form" w:semiHidden="1" w:unhideWhenUsed="1"/>
-    <w:lsdException w:name="HTML Bottom of Form" w:semiHidden="1" w:unhideWhenUsed="1"/>
-    <w:lsdException w:name="Normal (Web)" w:semiHidden="1" w:unhideWhenUsed="1"/>
-    <w:lsdException w:name="HTML Acronym" w:semiHidden="1" w:unhideWhenUsed="1"/>
-    <w:lsdException w:name="HTML Address" w:semiHidden="1" w:unhideWhenUsed="1"/>
-    <w:lsdException w:name="HTML Cite" w:semiHidden="1" w:unhideWhenUsed="1"/>
-    <w:lsdException w:name="HTML Code" w:semiHidden="1" w:unhideWhenUsed="1"/>
-    <w:lsdException w:name="HTML Definition" w:semiHidden="1" w:unhideWhenUsed="1"/>
-    <w:lsdException w:name="HTML Keyboard" w:semiHidden="1" w:unhideWhenUsed="1"/>
-    <w:lsdException w:name="HTML Preformatted" w:semiHidden="1" w:unhideWhenUsed="1"/>
-    <w:lsdException w:name="HTML Sample" w:semiHidden="1" w:unhideWhenUsed="1"/>
-    <w:lsdException w:name="HTML Typewriter" w:semiHidden="1" w:unhideWhenUsed="1"/>
-    <w:lsdException w:name="HTML Variable" w:semiHidden="1" w:unhideWhenUsed="1"/>
-    <w:lsdException w:name="Normal Table" w:semiHidden="1" w:unhideWhenUsed="1"/>
-    <w:lsdException w:name="annotation subject" w:semiHidden="1" w:unhideWhenUsed="1"/>
-    <w:lsdException w:name="No List" w:semiHidden="1" w:unhideWhenUsed="1"/>
-    <w:lsdException w:name="Outline List 1" w:semiHidden="1" w:unhideWhenUsed="1"/>
-    <w:lsdException w:name="Outline List 2" w:semiHidden="1" w:unhideWhenUsed="1"/>
-    <w:lsdException w:name="Outline List 3" w:semiHidden="1" w:unhideWhenUsed="1"/>
-    <w:lsdException w:name="Table Simple 1" w:semiHidden="1" w:unhideWhenUsed="1"/>
-    <w:lsdException w:name="Table Simple 2" w:semiHidden="1" w:unhideWhenUsed="1"/>
-    <w:lsdException w:name="Table Simple 3" w:semiHidden="1" w:unhideWhenUsed="1"/>
-    <w:lsdException w:name="Table Classic 1" w:semiHidden="1" w:unhideWhenUsed="1"/>
-    <w:lsdException w:name="Table Classic 2" w:semiHidden="1" w:unhideWhenUsed="1"/>
-    <w:lsdException w:name="Table Classic 3" w:semiHidden="1" w:unhideWhenUsed="1"/>
-    <w:lsdException w:name="Table Classic 4" w:semiHidden="1" w:unhideWhenUsed="1"/>
-    <w:lsdException w:name="Table Colorful 1" w:semiHidden="1" w:unhideWhenUsed="1"/>
-    <w:lsdException w:name="Table Colorful 2" w:semiHidden="1" w:unhideWhenUsed="1"/>
-    <w:lsdException w:name="Table Colorful 3" w:semiHidden="1" w:unhideWhenUsed="1"/>
-    <w:lsdException w:name="Table Columns 1" w:semiHidden="1" w:unhideWhenUsed="1"/>
-    <w:lsdException w:name="Table Columns 2" w:semiHidden="1" w:unhideWhenUsed="1"/>
-    <w:lsdException w:name="Table Columns 3" w:semiHidden="1" w:unhideWhenUsed="1"/>
-    <w:lsdException w:name="Table Columns 4" w:semiHidden="1" w:unhideWhenUsed="1"/>
-    <w:lsdException w:name="Table Columns 5" w:semiHidden="1" w:unhideWhenUsed="1"/>
-    <w:lsdException w:name="Table Grid 1" w:semiHidden="1" w:unhideWhenUsed="1"/>
-    <w:lsdException w:name="Table Grid 2" w:semiHidden="1" w:unhideWhenUsed="1"/>
-    <w:lsdException w:name="Table Grid 3" w:semiHidden="1" w:unhideWhenUsed="1"/>
-    <w:lsdException w:name="Table Grid 4" w:semiHidden="1" w:unhideWhenUsed="1"/>
-    <w:lsdException w:name="Table Grid 5" w:semiHidden="1" w:unhideWhenUsed="1"/>
-    <w:lsdException w:name="Table Grid 6" w:semiHidden="1" w:unhideWhenUsed="1"/>
-    <w:lsdException w:name="Table Grid 7" w:semiHidden="1" w:unhideWhenUsed="1"/>
-    <w:lsdException w:name="Table Grid 8" w:semiHidden="1" w:unhideWhenUsed="1"/>
-    <w:lsdException w:name="Table List 1" w:semiHidden="1" w:unhideWhenUsed="1"/>
-    <w:lsdException w:name="Table List 2" w:semiHidden="1" w:unhideWhenUsed="1"/>
-    <w:lsdException w:name="Table List 3" w:semiHidden="1" w:unhideWhenUsed="1"/>
-    <w:lsdException w:name="Table List 4" w:semiHidden="1" w:unhideWhenUsed="1"/>
-    <w:lsdException w:name="Table List 5" w:semiHidden="1" w:unhideWhenUsed="1"/>
-    <w:lsdException w:name="Table List 6" w:semiHidden="1" w:unhideWhenUsed="1"/>
-    <w:lsdException w:name="Table List 7" w:semiHidden="1" w:unhideWhenUsed="1"/>
-    <w:lsdException w:name="Table List 8" w:semiHidden="1" w:unhideWhenUsed="1"/>
-    <w:lsdException w:name="Table 3D effects 1" w:semiHidden="1" w:unhideWhenUsed="1"/>
-    <w:lsdException w:name="Table 3D effects 2" w:semiHidden="1" w:unhideWhenUsed="1"/>
-    <w:lsdException w:name="Table 3D effects 3" w:semiHidden="1" w:unhideWhenUsed="1"/>
-    <w:lsdException w:name="Table Contemporary" w:semiHidden="1" w:unhideWhenUsed="1"/>
-    <w:lsdException w:name="Table Elegant" w:semiHidden="1" w:unhideWhenUsed="1"/>
-    <w:lsdException w:name="Table Professional" w:semiHidden="1" w:unhideWhenUsed="1"/>
-    <w:lsdException w:name="Table Subtle 1" w:semiHidden="1" w:unhideWhenUsed="1"/>
-    <w:lsdException w:name="Table Subtle 2" w:semiHidden="1" w:unhideWhenUsed="1"/>
-    <w:lsdException w:name="Table Web 1" w:semiHidden="1" w:unhideWhenUsed="1"/>
-    <w:lsdException w:name="Table Web 2" w:semiHidden="1" w:unhideWhenUsed="1"/>
-    <w:lsdException w:name="Table Web 3" w:semiHidden="1" w:unhideWhenUsed="1"/>
-    <w:lsdException w:name="Balloon Text" w:semiHidden="1" w:unhideWhenUsed="1"/>
-    <w:lsdException w:name="Table Grid" w:uiPriority="39"/>
-    <w:lsdException w:name="Table Theme" w:semiHidden="1" w:unhideWhenUsed="1"/>
-    <w:lsdException w:name="Placeholder Text" w:semiHidden="1"/>
-    <w:lsdException w:name="No Spacing" w:uiPriority="1" w:qFormat="1"/>
-    <w:lsdException w:name="Light Shading" w:uiPriority="60"/>
-    <w:lsdException w:name="Light List" w:uiPriority="61"/>
-    <w:lsdException w:name="Light Grid" w:uiPriority="62"/>
-    <w:lsdException w:name="Medium Shading 1" w:uiPriority="63"/>
-    <w:lsdException w:name="Medium Shading 2" w:uiPriority="64"/>
-    <w:lsdException w:name="Medium List 1" w:uiPriority="65"/>
-    <w:lsdException w:name="Medium List 2" w:uiPriority="66"/>
-    <w:lsdException w:name="Medium Grid 1" w:uiPriority="67"/>
-    <w:lsdException w:name="Medium Grid 2" w:uiPriority="68"/>
-    <w:lsdException w:name="Medium Grid 3" w:uiPriority="69"/>
-    <w:lsdException w:name="Dark List" w:uiPriority="70"/>
-    <w:lsdException w:name="Colorful Shading" w:uiPriority="71"/>
-    <w:lsdException w:name="Colorful List" w:uiPriority="72"/>
-    <w:lsdException w:name="Colorful Grid" w:uiPriority="73"/>
-    <w:lsdException w:name="Light Shading Accent 1" w:uiPriority="60"/>
-    <w:lsdException w:name="Light List Accent 1" w:uiPriority="61"/>
-    <w:lsdException w:name="Light Grid Accent 1" w:uiPriority="62"/>
-    <w:lsdException w:name="Medium Shading 1 Accent 1" w:uiPriority="63"/>
-    <w:lsdException w:name="Medium Shading 2 Accent 1" w:uiPriority="64"/>
-    <w:lsdException w:name="Medium List 1 Accent 1" w:uiPriority="65"/>
-    <w:lsdException w:name="Revision" w:semiHidden="1"/>
-    <w:lsdException w:name="List Paragraph" w:uiPriority="34" w:qFormat="1"/>
-    <w:lsdException w:name="Quote" w:uiPriority="29" w:qFormat="1"/>
-    <w:lsdException w:name="Intense Quote" w:uiPriority="30" w:qFormat="1"/>
-    <w:lsdException w:name="Medium List 2 Accent 1" w:uiPriority="66"/>
-    <w:lsdException w:name="Medium Grid 1 Accent 1" w:uiPriority="67"/>
-    <w:lsdException w:name="Medium Grid 2 Accent 1" w:uiPriority="68"/>
-    <w:lsdException w:name="Medium Grid 3 Accent 1" w:uiPriority="69"/>
-    <w:lsdException w:name="Dark List Accent 1" w:uiPriority="70"/>
-    <w:lsdException w:name="Colorful Shading Accent 1" w:uiPriority="71"/>
-    <w:lsdException w:name="Colorful List Accent 1" w:uiPriority="72"/>
-    <w:lsdException w:name="Colorful Grid Accent 1" w:uiPriority="73"/>
-    <w:lsdException w:name="Light Shading Accent 2" w:uiPriority="60"/>
-    <w:lsdException w:name="Light List Accent 2" w:uiPriority="61"/>
-    <w:lsdException w:name="Light Grid Accent 2" w:uiPriority="62"/>
-    <w:lsdException w:name="Medium Shading 1 Accent 2" w:uiPriority="63"/>
-    <w:lsdException w:name="Medium Shading 2 Accent 2" w:uiPriority="64"/>
-    <w:lsdException w:name="Medium List 1 Accent 2" w:uiPriority="65"/>
-    <w:lsdException w:name="Medium List 2 Accent 2" w:uiPriority="66"/>
-    <w:lsdException w:name="Medium Grid 1 Accent 2" w:uiPriority="67"/>
-    <w:lsdException w:name="Medium Grid 2 Accent 2" w:uiPriority="68"/>
-    <w:lsdException w:name="Medium Grid 3 Accent 2" w:uiPriority="69"/>
-    <w:lsdException w:name="Dark List Accent 2" w:uiPriority="70"/>
-    <w:lsdException w:name="Colorful Shading Accent 2" w:uiPriority="71"/>
-    <w:lsdException w:name="Colorful List Accent 2" w:uiPriority="72"/>
-    <w:lsdException w:name="Colorful Grid Accent 2" w:uiPriority="73"/>
-    <w:lsdException w:name="Light Shading Accent 3" w:uiPriority="60"/>
-    <w:lsdException w:name="Light List Accent 3" w:uiPriority="61"/>
-    <w:lsdException w:name="Light Grid Accent 3" w:uiPriority="62"/>
-    <w:lsdException w:name="Medium Shading 1 Accent 3" w:uiPriority="63"/>
-    <w:lsdException w:name="Medium Shading 2 Accent 3" w:uiPriority="64"/>
-    <w:lsdException w:name="Medium List 1 Accent 3" w:uiPriority="65"/>
-    <w:lsdException w:name="Medium List 2 Accent 3" w:uiPriority="66"/>
-    <w:lsdException w:name="Medium Grid 1 Accent 3" w:uiPriority="67"/>
-    <w:lsdException w:name="Medium Grid 2 Accent 3" w:uiPriority="68"/>
-    <w:lsdException w:name="Medium Grid 3 Accent 3" w:uiPriority="69"/>
-    <w:lsdException w:name="Dark List Accent 3" w:uiPriority="70"/>
-    <w:lsdException w:name="Colorful Shading Accent 3" w:uiPriority="71"/>
-    <w:lsdException w:name="Colorful List Accent 3" w:uiPriority="72"/>
-    <w:lsdException w:name="Colorful Grid Accent 3" w:uiPriority="73"/>
-    <w:lsdException w:name="Light Shading Accent 4" w:uiPriority="60"/>
-    <w:lsdException w:name="Light List Accent 4" w:uiPriority="61"/>
-    <w:lsdException w:name="Light Grid Accent 4" w:uiPriority="62"/>
-    <w:lsdException w:name="Medium Shading 1 Accent 4" w:uiPriority="63"/>
-    <w:lsdException w:name="Medium Shading 2 Accent 4" w:uiPriority="64"/>
-    <w:lsdException w:name="Medium List 1 Accent 4" w:uiPriority="65"/>
-    <w:lsdException w:name="Medium List 2 Accent 4" w:uiPriority="66"/>
-    <w:lsdException w:name="Medium Grid 1 Accent 4" w:uiPriority="67"/>
-    <w:lsdException w:name="Medium Grid 2 Accent 4" w:uiPriority="68"/>
-    <w:lsdException w:name="Medium Grid 3 Accent 4" w:uiPriority="69"/>
-    <w:lsdException w:name="Dark List Accent 4" w:uiPriority="70"/>
-    <w:lsdException w:name="Colorful Shading Accent 4" w:uiPriority="71"/>
-    <w:lsdException w:name="Colorful List Accent 4" w:uiPriority="72"/>
-    <w:lsdException w:name="Colorful Grid Accent 4" w:uiPriority="73"/>
-    <w:lsdException w:name="Light Shading Accent 5" w:uiPriority="60"/>
-    <w:lsdException w:name="Light List Accent 5" w:uiPriority="61"/>
-    <w:lsdException w:name="Light Grid Accent 5" w:uiPriority="62"/>
-    <w:lsdException w:name="Medium Shading 1 Accent 5" w:uiPriority="63"/>
-    <w:lsdException w:name="Medium Shading 2 Accent 5" w:uiPriority="64"/>
-    <w:lsdException w:name="Medium List 1 Accent 5" w:uiPriority="65"/>
-    <w:lsdException w:name="Medium List 2 Accent 5" w:uiPriority="66"/>
-    <w:lsdException w:name="Medium Grid 1 Accent 5" w:uiPriority="67"/>
-    <w:lsdException w:name="Medium Grid 2 Accent 5" w:uiPriority="68"/>
-    <w:lsdException w:name="Medium Grid 3 Accent 5" w:uiPriority="69"/>
-    <w:lsdException w:name="Dark List Accent 5" w:uiPriority="70"/>
-    <w:lsdException w:name="Colorful Shading Accent 5" w:uiPriority="71"/>
-    <w:lsdException w:name="Colorful List Accent 5" w:uiPriority="72"/>
-    <w:lsdException w:name="Colorful Grid Accent 5" w:uiPriority="73"/>
-    <w:lsdException w:name="Light Shading Accent 6" w:uiPriority="60"/>
-    <w:lsdException w:name="Light List Accent 6" w:uiPriority="61"/>
-    <w:lsdException w:name="Light Grid Accent 6" w:uiPriority="62"/>
-    <w:lsdException w:name="Medium Shading 1 Accent 6" w:uiPriority="63"/>
-    <w:lsdException w:name="Medium Shading 2 Accent 6" w:uiPriority="64"/>
-    <w:lsdException w:name="Medium List 1 Accent 6" w:uiPriority="65"/>
-    <w:lsdException w:name="Medium List 2 Accent 6" w:uiPriority="66"/>
-    <w:lsdException w:name="Medium Grid 1 Accent 6" w:uiPriority="67"/>
-    <w:lsdException w:name="Medium Grid 2 Accent 6" w:uiPriority="68"/>
-    <w:lsdException w:name="Medium Grid 3 Accent 6" w:uiPriority="69"/>
-    <w:lsdException w:name="Dark List Accent 6" w:uiPriority="70"/>
-    <w:lsdException w:name="Colorful Shading Accent 6" w:uiPriority="71"/>
-    <w:lsdException w:name="Colorful List Accent 6" w:uiPriority="72"/>
-    <w:lsdException w:name="Colorful Grid Accent 6" w:uiPriority="73"/>
-    <w:lsdException w:name="Subtle Emphasis" w:uiPriority="19" w:qFormat="1"/>
-    <w:lsdException w:name="Intense Emphasis" w:uiPriority="21" w:qFormat="1"/>
-    <w:lsdException w:name="Subtle Reference" w:uiPriority="31" w:qFormat="1"/>
-    <w:lsdException w:name="Intense Reference" w:uiPriority="32" w:qFormat="1"/>
-    <w:lsdException w:name="Book Title" w:uiPriority="33" w:qFormat="1"/>
-    <w:lsdException w:name="Bibliography" w:semiHidden="1" w:uiPriority="37" w:unhideWhenUsed="1"/>
-    <w:lsdException w:name="TOC Heading" w:semiHidden="1" w:uiPriority="39" w:unhideWhenUsed="1" w:qFormat="1"/>
-    <w:lsdException w:name="Plain Table 1" w:uiPriority="41"/>
-    <w:lsdException w:name="Plain Table 2" w:uiPriority="42"/>
-    <w:lsdException w:name="Plain Table 3" w:uiPriority="43"/>
-    <w:lsdException w:name="Plain Table 4" w:uiPriority="44"/>
-    <w:lsdException w:name="Plain Table 5" w:uiPriority="45"/>
-    <w:lsdException w:name="Grid Table Light" w:uiPriority="40"/>
-    <w:lsdException w:name="Grid Table 1 Light" w:uiPriority="46"/>
-    <w:lsdException w:name="Grid Table 2" w:uiPriority="47"/>
-    <w:lsdException w:name="Grid Table 3" w:uiPriority="48"/>
-    <w:lsdException w:name="Grid Table 4" w:uiPriority="49"/>
-    <w:lsdException w:name="Grid Table 5 Dark" w:uiPriority="50"/>
-    <w:lsdException w:name="Grid Table 6 Colorful" w:uiPriority="51"/>
-    <w:lsdException w:name="Grid Table 7 Colorful" w:uiPriority="52"/>
-    <w:lsdException w:name="Grid Table 1 Light Accent 1" w:uiPriority="46"/>
-    <w:lsdException w:name="Grid Table 2 Accent 1" w:uiPriority="47"/>
-    <w:lsdException w:name="Grid Table 3 Accent 1" w:uiPriority="48"/>
-    <w:lsdException w:name="Grid Table 4 Accent 1" w:uiPriority="49"/>
-    <w:lsdException w:name="Grid Table 5 Dark Accent 1" w:uiPriority="50"/>
-    <w:lsdException w:name="Grid Table 6 Colorful Accent 1" w:uiPriority="51"/>
-    <w:lsdException w:name="Grid Table 7 Colorful Accent 1" w:uiPriority="52"/>
-    <w:lsdException w:name="Grid Table 1 Light Accent 2" w:uiPriority="46"/>
-    <w:lsdException w:name="Grid Table 2 Accent 2" w:uiPriority="47"/>
-    <w:lsdException w:name="Grid Table 3 Accent 2" w:uiPriority="48"/>
-    <w:lsdException w:name="Grid Table 4 Accent 2" w:uiPriority="49"/>
-    <w:lsdException w:name="Grid Table 5 Dark Accent 2" w:uiPriority="50"/>
-    <w:lsdException w:name="Grid Table 6 Colorful Accent 2" w:uiPriority="51"/>
-    <w:lsdException w:name="Grid Table 7 Colorful Accent 2" w:uiPriority="52"/>
-    <w:lsdException w:name="Grid Table 1 Light Accent 3" w:uiPriority="46"/>
-    <w:lsdException w:name="Grid Table 2 Accent 3" w:uiPriority="47"/>
-    <w:lsdException w:name="Grid Table 3 Accent 3" w:uiPriority="48"/>
-    <w:lsdException w:name="Grid Table 4 Accent 3" w:uiPriority="49"/>
-    <w:lsdException w:name="Grid Table 5 Dark Accent 3" w:uiPriority="50"/>
-    <w:lsdException w:name="Grid Table 6 Colorful Accent 3" w:uiPriority="51"/>
-    <w:lsdException w:name="Grid Table 7 Colorful Accent 3" w:uiPriority="52"/>
-    <w:lsdException w:name="Grid Table 1 Light Accent 4" w:uiPriority="46"/>
-    <w:lsdException w:name="Grid Table 2 Accent 4" w:uiPriority="47"/>
-    <w:lsdException w:name="Grid Table 3 Accent 4" w:uiPriority="48"/>
-    <w:lsdException w:name="Grid Table 4 Accent 4" w:uiPriority="49"/>
-    <w:lsdException w:name="Grid Table 5 Dark Accent 4" w:uiPriority="50"/>
-    <w:lsdException w:name="Grid Table 6 Colorful Accent 4" w:uiPriority="51"/>
-    <w:lsdException w:name="Grid Table 7 Colorful Accent 4" w:uiPriority="52"/>
-    <w:lsdException w:name="Grid Table 1 Light Accent 5" w:uiPriority="46"/>
-    <w:lsdException w:name="Grid Table 2 Accent 5" w:uiPriority="47"/>
-    <w:lsdException w:name="Grid Table 3 Accent 5" w:uiPriority="48"/>
-    <w:lsdException w:name="Grid Table 4 Accent 5" w:uiPriority="49"/>
-    <w:lsdException w:name="Grid Table 5 Dark Accent 5" w:uiPriority="50"/>
-    <w:lsdException w:name="Grid Table 6 Colorful Accent 5" w:uiPriority="51"/>
-    <w:lsdException w:name="Grid Table 7 Colorful Accent 5" w:uiPriority="52"/>
-    <w:lsdException w:name="Grid Table 1 Light Accent 6" w:uiPriority="46"/>
-    <w:lsdException w:name="Grid Table 2 Accent 6" w:uiPriority="47"/>
-    <w:lsdException w:name="Grid Table 3 Accent 6" w:uiPriority="48"/>
-    <w:lsdException w:name="Grid Table 4 Accent 6" w:uiPriority="49"/>
-    <w:lsdException w:name="Grid Table 5 Dark Accent 6" w:uiPriority="50"/>
-    <w:lsdException w:name="Grid Table 6 Colorful Accent 6" w:uiPriority="51"/>
-    <w:lsdException w:name="Grid Table 7 Colorful Accent 6" w:uiPriority="52"/>
-    <w:lsdException w:name="List Table 1 Light" w:uiPriority="46"/>
-    <w:lsdException w:name="List Table 2" w:uiPriority="47"/>
-    <w:lsdException w:name="List Table 3" w:uiPriority="48"/>
-    <w:lsdException w:name="List Table 4" w:uiPriority="49"/>
-    <w:lsdException w:name="List Table 5 Dark" w:uiPriority="50"/>
-    <w:lsdException w:name="List Table 6 Colorful" w:uiPriority="51"/>
-    <w:lsdException w:name="List Table 7 Colorful" w:uiPriority="52"/>
-    <w:lsdException w:name="List Table 1 Light Accent 1" w:uiPriority="46"/>
-    <w:lsdException w:name="List Table 2 Accent 1" w:uiPriority="47"/>
-    <w:lsdException w:name="List Table 3 Accent 1" w:uiPriority="48"/>
-    <w:lsdException w:name="List Table 4 Accent 1" w:uiPriority="49"/>
-    <w:lsdException w:name="List Table 5 Dark Accent 1" w:uiPriority="50"/>
-    <w:lsdException w:name="List Table 6 Colorful Accent 1" w:uiPriority="51"/>
-    <w:lsdException w:name="List Table 7 Colorful Accent 1" w:uiPriority="52"/>
-    <w:lsdException w:name="List Table 1 Light Accent 2" w:uiPriority="46"/>
-    <w:lsdException w:name="List Table 2 Accent 2" w:uiPriority="47"/>
-    <w:lsdException w:name="List Table 3 Accent 2" w:uiPriority="48"/>
-    <w:lsdException w:name="List Table 4 Accent 2" w:uiPriority="49"/>
-    <w:lsdException w:name="List Table 5 Dark Accent 2" w:uiPriority="50"/>
-    <w:lsdException w:name="List Table 6 Colorful Accent 2" w:uiPriority="51"/>
-    <w:lsdException w:name="List Table 7 Colorful Accent 2" w:uiPriority="52"/>
-    <w:lsdException w:name="List Table 1 Light Accent 3" w:uiPriority="46"/>
-    <w:lsdException w:name="List Table 2 Accent 3" w:uiPriority="47"/>
-    <w:lsdException w:name="List Table 3 Accent 3" w:uiPriority="48"/>
-    <w:lsdException w:name="List Table 4 Accent 3" w:uiPriority="49"/>
-    <w:lsdException w:name="List Table 5 Dark Accent 3" w:uiPriority="50"/>
-    <w:lsdException w:name="List Table 6 Colorful Accent 3" w:uiPriority="51"/>
-    <w:lsdException w:name="List Table 7 Colorful Accent 3" w:uiPriority="52"/>
-    <w:lsdException w:name="List Table 1 Light Accent 4" w:uiPriority="46"/>
-    <w:lsdException w:name="List Table 2 Accent 4" w:uiPriority="47"/>
-    <w:lsdException w:name="List Table 3 Accent 4" w:uiPriority="48"/>
-    <w:lsdException w:name="List Table 4 Accent 4" w:uiPriority="49"/>
-    <w:lsdException w:name="List Table 5 Dark Accent 4" w:uiPriority="50"/>
-    <w:lsdException w:name="List Table 6 Colorful Accent 4" w:uiPriority="51"/>
-    <w:lsdException w:name="List Table 7 Colorful Accent 4" w:uiPriority="52"/>
-    <w:lsdException w:name="List Table 1 Light Accent 5" w:uiPriority="46"/>
-    <w:lsdException w:name="List Table 2 Accent 5" w:uiPriority="47"/>
-    <w:lsdException w:name="List Table 3 Accent 5" w:uiPriority="48"/>
-    <w:lsdException w:name="List Table 4 Accent 5" w:uiPriority="49"/>
-    <w:lsdException w:name="List Table 5 Dark Accent 5" w:uiPriority="50"/>
-    <w:lsdException w:name="List Table 6 Colorful Accent 5" w:uiPriority="51"/>
-    <w:lsdException w:name="List Table 7 Colorful Accent 5" w:uiPriority="52"/>
-    <w:lsdException w:name="List Table 1 Light Accent 6" w:uiPriority="46"/>
-    <w:lsdException w:name="List Table 2 Accent 6" w:uiPriority="47"/>
-    <w:lsdException w:name="List Table 3 Accent 6" w:uiPriority="48"/>
-    <w:lsdException w:name="List Table 4 Accent 6" w:uiPriority="49"/>
-    <w:lsdException w:name="List Table 5 Dark Accent 6" w:uiPriority="50"/>
-    <w:lsdException w:name="List Table 6 Colorful Accent 6" w:uiPriority="51"/>
-    <w:lsdException w:name="List Table 7 Colorful Accent 6" w:uiPriority="52"/>
-    <w:lsdException w:name="Mention" w:semiHidden="1" w:unhideWhenUsed="1"/>
-    <w:lsdException w:name="Smart Hyperlink" w:semiHidden="1" w:unhideWhenUsed="1"/>
-    <w:lsdException w:name="Hashtag" w:semiHidden="1" w:unhideWhenUsed="1"/>
-    <w:lsdException w:name="Unresolved Mention" w:semiHidden="1" w:unhideWhenUsed="1"/>
+  <w:latentStyles w:defLockedState="0" w:defUIPriority="99" w:defSemiHidden="1" w:defUnhideWhenUsed="1" w:defQFormat="0" w:count="276">
+    <w:lsdException w:name="Normal" w:semiHidden="0" w:uiPriority="0" w:unhideWhenUsed="0" w:qFormat="1"/>
+    <w:lsdException w:name="heading 1" w:semiHidden="0" w:uiPriority="9" w:unhideWhenUsed="0" w:qFormat="1"/>
+    <w:lsdException w:name="heading 2" w:uiPriority="9" w:qFormat="1"/>
+    <w:lsdException w:name="heading 3" w:uiPriority="9" w:qFormat="1"/>
+    <w:lsdException w:name="heading 4" w:uiPriority="9" w:qFormat="1"/>
+    <w:lsdException w:name="heading 5" w:uiPriority="9" w:qFormat="1"/>
+    <w:lsdException w:name="heading 6" w:uiPriority="9" w:qFormat="1"/>
+    <w:lsdException w:name="heading 7" w:uiPriority="9" w:qFormat="1"/>
+    <w:lsdException w:name="heading 8" w:uiPriority="9" w:qFormat="1"/>
+    <w:lsdException w:name="heading 9" w:uiPriority="9" w:qFormat="1"/>
+    <w:lsdException w:name="toc 1" w:uiPriority="39"/>
+    <w:lsdException w:name="toc 2" w:uiPriority="39"/>
+    <w:lsdException w:name="toc 3" w:uiPriority="39"/>
+    <w:lsdException w:name="toc 4" w:uiPriority="39"/>
+    <w:lsdException w:name="toc 5" w:uiPriority="39"/>
+    <w:lsdException w:name="toc 6" w:uiPriority="39"/>
+    <w:lsdException w:name="toc 7" w:uiPriority="39"/>
+    <w:lsdException w:name="toc 8" w:uiPriority="39"/>
+    <w:lsdException w:name="toc 9" w:uiPriority="39"/>
+    <w:lsdException w:name="caption" w:uiPriority="35" w:qFormat="1"/>
+    <w:lsdException w:name="Title" w:semiHidden="0" w:uiPriority="10" w:unhideWhenUsed="0" w:qFormat="1"/>
+    <w:lsdException w:name="Default Paragraph Font" w:uiPriority="1"/>
+    <w:lsdException w:name="Subtitle" w:semiHidden="0" w:uiPriority="11" w:unhideWhenUsed="0" w:qFormat="1"/>
+    <w:lsdException w:name="Strong" w:semiHidden="0" w:uiPriority="22" w:unhideWhenUsed="0" w:qFormat="1"/>
+    <w:lsdException w:name="Emphasis" w:semiHidden="0" w:uiPriority="20" w:unhideWhenUsed="0" w:qFormat="1"/>
+    <w:lsdException w:name="Table Grid" w:semiHidden="0" w:uiPriority="39" w:unhideWhenUsed="0"/>
+    <w:lsdException w:name="Note Level 1" w:semiHidden="0" w:unhideWhenUsed="0"/>
+    <w:lsdException w:name="Note Level 2" w:semiHidden="0" w:unhideWhenUsed="0"/>
+    <w:lsdException w:name="Note Level 3" w:semiHidden="0" w:unhideWhenUsed="0"/>
+    <w:lsdException w:name="Note Level 4" w:semiHidden="0" w:unhideWhenUsed="0"/>
+    <w:lsdException w:name="Note Level 5" w:semiHidden="0" w:unhideWhenUsed="0"/>
+    <w:lsdException w:name="Note Level 6" w:semiHidden="0" w:unhideWhenUsed="0"/>
+    <w:lsdException w:name="Note Level 7" w:semiHidden="0" w:unhideWhenUsed="0"/>
+    <w:lsdException w:name="Note Level 8" w:semiHidden="0" w:unhideWhenUsed="0"/>
+    <w:lsdException w:name="Note Level 9" w:semiHidden="0" w:unhideWhenUsed="0"/>
+    <w:lsdException w:name="Placeholder Text" w:unhideWhenUsed="0"/>
+    <w:lsdException w:name="No Spacing" w:semiHidden="0" w:uiPriority="1" w:unhideWhenUsed="0" w:qFormat="1"/>
+    <w:lsdException w:name="Light Shading" w:semiHidden="0" w:uiPriority="60" w:unhideWhenUsed="0"/>
+    <w:lsdException w:name="Light List" w:semiHidden="0" w:uiPriority="61" w:unhideWhenUsed="0"/>
+    <w:lsdException w:name="Light Grid" w:semiHidden="0" w:uiPriority="62" w:unhideWhenUsed="0"/>
+    <w:lsdException w:name="Medium Shading 1" w:semiHidden="0" w:uiPriority="63" w:unhideWhenUsed="0"/>
+    <w:lsdException w:name="Medium Shading 2" w:semiHidden="0" w:uiPriority="64" w:unhideWhenUsed="0"/>
+    <w:lsdException w:name="Medium List 1" w:semiHidden="0" w:uiPriority="65" w:unhideWhenUsed="0"/>
+    <w:lsdException w:name="Medium List 2" w:semiHidden="0" w:uiPriority="66" w:unhideWhenUsed="0"/>
+    <w:lsdException w:name="Medium Grid 1" w:semiHidden="0" w:uiPriority="67" w:unhideWhenUsed="0"/>
+    <w:lsdException w:name="Medium Grid 2" w:semiHidden="0" w:uiPriority="68" w:unhideWhenUsed="0"/>
+    <w:lsdException w:name="Medium Grid 3" w:semiHidden="0" w:uiPriority="69" w:unhideWhenUsed="0"/>
+    <w:lsdException w:name="Dark List" w:semiHidden="0" w:uiPriority="70" w:unhideWhenUsed="0"/>
+    <w:lsdException w:name="Colorful Shading" w:semiHidden="0" w:uiPriority="71" w:unhideWhenUsed="0"/>
+    <w:lsdException w:name="Colorful List" w:semiHidden="0" w:uiPriority="72" w:unhideWhenUsed="0"/>
+    <w:lsdException w:name="Colorful Grid" w:semiHidden="0" w:uiPriority="73" w:unhideWhenUsed="0"/>
+    <w:lsdException w:name="Light Shading Accent 1" w:semiHidden="0" w:uiPriority="60" w:unhideWhenUsed="0"/>
+    <w:lsdException w:name="Light List Accent 1" w:semiHidden="0" w:uiPriority="61" w:unhideWhenUsed="0"/>
+    <w:lsdException w:name="Light Grid Accent 1" w:semiHidden="0" w:uiPriority="62" w:unhideWhenUsed="0"/>
+    <w:lsdException w:name="Medium Shading 1 Accent 1" w:semiHidden="0" w:uiPriority="63" w:unhideWhenUsed="0"/>
+    <w:lsdException w:name="Medium Shading 2 Accent 1" w:semiHidden="0" w:uiPriority="64" w:unhideWhenUsed="0"/>
+    <w:lsdException w:name="Medium List 1 Accent 1" w:semiHidden="0" w:uiPriority="65" w:unhideWhenUsed="0"/>
+    <w:lsdException w:name="Revision" w:unhideWhenUsed="0"/>
+    <w:lsdException w:name="List Paragraph" w:semiHidden="0" w:uiPriority="34" w:unhideWhenUsed="0" w:qFormat="1"/>
+    <w:lsdException w:name="Quote" w:semiHidden="0" w:uiPriority="29" w:unhideWhenUsed="0" w:qFormat="1"/>
+    <w:lsdException w:name="Intense Quote" w:semiHidden="0" w:uiPriority="30" w:unhideWhenUsed="0" w:qFormat="1"/>
+    <w:lsdException w:name="Medium List 2 Accent 1" w:semiHidden="0" w:uiPriority="66" w:unhideWhenUsed="0"/>
+    <w:lsdException w:name="Medium Grid 1 Accent 1" w:semiHidden="0" w:uiPriority="67" w:unhideWhenUsed="0"/>
+    <w:lsdException w:name="Medium Grid 2 Accent 1" w:semiHidden="0" w:uiPriority="68" w:unhideWhenUsed="0"/>
+    <w:lsdException w:name="Medium Grid 3 Accent 1" w:semiHidden="0" w:uiPriority="69" w:unhideWhenUsed="0"/>
+    <w:lsdException w:name="Dark List Accent 1" w:semiHidden="0" w:uiPriority="70" w:unhideWhenUsed="0"/>
+    <w:lsdException w:name="Colorful Shading Accent 1" w:semiHidden="0" w:uiPriority="71" w:unhideWhenUsed="0"/>
+    <w:lsdException w:name="Colorful List Accent 1" w:semiHidden="0" w:uiPriority="72" w:unhideWhenUsed="0"/>
+    <w:lsdException w:name="Colorful Grid Accent 1" w:semiHidden="0" w:uiPriority="73" w:unhideWhenUsed="0"/>
+    <w:lsdException w:name="Light Shading Accent 2" w:semiHidden="0" w:uiPriority="60" w:unhideWhenUsed="0"/>
+    <w:lsdException w:name="Light List Accent 2" w:semiHidden="0" w:uiPriority="61" w:unhideWhenUsed="0"/>
+    <w:lsdException w:name="Light Grid Accent 2" w:semiHidden="0" w:uiPriority="62" w:unhideWhenUsed="0"/>
+    <w:lsdException w:name="Medium Shading 1 Accent 2" w:semiHidden="0" w:uiPriority="63" w:unhideWhenUsed="0"/>
+    <w:lsdException w:name="Medium Shading 2 Accent 2" w:semiHidden="0" w:uiPriority="64" w:unhideWhenUsed="0"/>
+    <w:lsdException w:name="Medium List 1 Accent 2" w:semiHidden="0" w:uiPriority="65" w:unhideWhenUsed="0"/>
+    <w:lsdException w:name="Medium List 2 Accent 2" w:semiHidden="0" w:uiPriority="66" w:unhideWhenUsed="0"/>
+    <w:lsdException w:name="Medium Grid 1 Accent 2" w:semiHidden="0" w:uiPriority="67" w:unhideWhenUsed="0"/>
+    <w:lsdException w:name="Medium Grid 2 Accent 2" w:semiHidden="0" w:uiPriority="68" w:unhideWhenUsed="0"/>
+    <w:lsdException w:name="Medium Grid 3 Accent 2" w:semiHidden="0" w:uiPriority="69" w:unhideWhenUsed="0"/>
+    <w:lsdException w:name="Dark List Accent 2" w:semiHidden="0" w:uiPriority="70" w:unhideWhenUsed="0"/>
+    <w:lsdException w:name="Colorful Shading Accent 2" w:semiHidden="0" w:uiPriority="71" w:unhideWhenUsed="0"/>
+    <w:lsdException w:name="Colorful List Accent 2" w:semiHidden="0" w:uiPriority="72" w:unhideWhenUsed="0"/>
+    <w:lsdException w:name="Colorful Grid Accent 2" w:semiHidden="0" w:uiPriority="73" w:unhideWhenUsed="0"/>
+    <w:lsdException w:name="Light Shading Accent 3" w:semiHidden="0" w:uiPriority="60" w:unhideWhenUsed="0"/>
+    <w:lsdException w:name="Light List Accent 3" w:semiHidden="0" w:uiPriority="61" w:unhideWhenUsed="0"/>
+    <w:lsdException w:name="Light Grid Accent 3" w:semiHidden="0" w:uiPriority="62" w:unhideWhenUsed="0"/>
+    <w:lsdException w:name="Medium Shading 1 Accent 3" w:semiHidden="0" w:uiPriority="63" w:unhideWhenUsed="0"/>
+    <w:lsdException w:name="Medium Shading 2 Accent 3" w:semiHidden="0" w:uiPriority="64" w:unhideWhenUsed="0"/>
+    <w:lsdException w:name="Medium List 1 Accent 3" w:semiHidden="0" w:uiPriority="65" w:unhideWhenUsed="0"/>
+    <w:lsdException w:name="Medium List 2 Accent 3" w:semiHidden="0" w:uiPriority="66" w:unhideWhenUsed="0"/>
+    <w:lsdException w:name="Medium Grid 1 Accent 3" w:semiHidden="0" w:uiPriority="67" w:unhideWhenUsed="0"/>
+    <w:lsdException w:name="Medium Grid 2 Accent 3" w:semiHidden="0" w:uiPriority="68" w:unhideWhenUsed="0"/>
+    <w:lsdException w:name="Medium Grid 3 Accent 3" w:semiHidden="0" w:uiPriority="69" w:unhideWhenUsed="0"/>
+    <w:lsdException w:name="Dark List Accent 3" w:semiHidden="0" w:uiPriority="70" w:unhideWhenUsed="0"/>
+    <w:lsdException w:name="Colorful Shading Accent 3" w:semiHidden="0" w:uiPriority="71" w:unhideWhenUsed="0"/>
+    <w:lsdException w:name="Colorful List Accent 3" w:semiHidden="0" w:uiPriority="72" w:unhideWhenUsed="0"/>
+    <w:lsdException w:name="Colorful Grid Accent 3" w:semiHidden="0" w:uiPriority="73" w:unhideWhenUsed="0"/>
+    <w:lsdException w:name="Light Shading Accent 4" w:semiHidden="0" w:uiPriority="60" w:unhideWhenUsed="0"/>
+    <w:lsdException w:name="Light List Accent 4" w:semiHidden="0" w:uiPriority="61" w:unhideWhenUsed="0"/>
+    <w:lsdException w:name="Light Grid Accent 4" w:semiHidden="0" w:uiPriority="62" w:unhideWhenUsed="0"/>
+    <w:lsdException w:name="Medium Shading 1 Accent 4" w:semiHidden="0" w:uiPriority="63" w:unhideWhenUsed="0"/>
+    <w:lsdException w:name="Medium Shading 2 Accent 4" w:semiHidden="0" w:uiPriority="64" w:unhideWhenUsed="0"/>
+    <w:lsdException w:name="Medium List 1 Accent 4" w:semiHidden="0" w:uiPriority="65" w:unhideWhenUsed="0"/>
+    <w:lsdException w:name="Medium List 2 Accent 4" w:semiHidden="0" w:uiPriority="66" w:unhideWhenUsed="0"/>
+    <w:lsdException w:name="Medium Grid 1 Accent 4" w:semiHidden="0" w:uiPriority="67" w:unhideWhenUsed="0"/>
+    <w:lsdException w:name="Medium Grid 2 Accent 4" w:semiHidden="0" w:uiPriority="68" w:unhideWhenUsed="0"/>
+    <w:lsdException w:name="Medium Grid 3 Accent 4" w:semiHidden="0" w:uiPriority="69" w:unhideWhenUsed="0"/>
+    <w:lsdException w:name="Dark List Accent 4" w:semiHidden="0" w:uiPriority="70" w:unhideWhenUsed="0"/>
+    <w:lsdException w:name="Colorful Shading Accent 4" w:semiHidden="0" w:uiPriority="71" w:unhideWhenUsed="0"/>
+    <w:lsdException w:name="Colorful List Accent 4" w:semiHidden="0" w:uiPriority="72" w:unhideWhenUsed="0"/>
+    <w:lsdException w:name="Colorful Grid Accent 4" w:semiHidden="0" w:uiPriority="73" w:unhideWhenUsed="0"/>
+    <w:lsdException w:name="Light Shading Accent 5" w:semiHidden="0" w:uiPriority="60" w:unhideWhenUsed="0"/>
+    <w:lsdException w:name="Light List Accent 5" w:semiHidden="0" w:uiPriority="61" w:unhideWhenUsed="0"/>
+    <w:lsdException w:name="Light Grid Accent 5" w:semiHidden="0" w:uiPriority="62" w:unhideWhenUsed="0"/>
+    <w:lsdException w:name="Medium Shading 1 Accent 5" w:semiHidden="0" w:uiPriority="63" w:unhideWhenUsed="0"/>
+    <w:lsdException w:name="Medium Shading 2 Accent 5" w:semiHidden="0" w:uiPriority="64" w:unhideWhenUsed="0"/>
+    <w:lsdException w:name="Medium List 1 Accent 5" w:semiHidden="0" w:uiPriority="65" w:unhideWhenUsed="0"/>
+    <w:lsdException w:name="Medium List 2 Accent 5" w:semiHidden="0" w:uiPriority="66" w:unhideWhenUsed="0"/>
+    <w:lsdException w:name="Medium Grid 1 Accent 5" w:semiHidden="0" w:uiPriority="67" w:unhideWhenUsed="0"/>
+    <w:lsdException w:name="Medium Grid 2 Accent 5" w:semiHidden="0" w:uiPriority="68" w:unhideWhenUsed="0"/>
+    <w:lsdException w:name="Medium Grid 3 Accent 5" w:semiHidden="0" w:uiPriority="69" w:unhideWhenUsed="0"/>
+    <w:lsdException w:name="Dark List Accent 5" w:semiHidden="0" w:uiPriority="70" w:unhideWhenUsed="0"/>
+    <w:lsdException w:name="Colorful Shading Accent 5" w:semiHidden="0" w:uiPriority="71" w:unhideWhenUsed="0"/>
+    <w:lsdException w:name="Colorful List Accent 5" w:semiHidden="0" w:uiPriority="72" w:unhideWhenUsed="0"/>
+    <w:lsdException w:name="Colorful Grid Accent 5" w:semiHidden="0" w:uiPriority="73" w:unhideWhenUsed="0"/>
+    <w:lsdException w:name="Light Shading Accent 6" w:semiHidden="0" w:uiPriority="60" w:unhideWhenUsed="0"/>
+    <w:lsdException w:name="Light List Accent 6" w:semiHidden="0" w:uiPriority="61" w:unhideWhenUsed="0"/>
+    <w:lsdException w:name="Light Grid Accent 6" w:semiHidden="0" w:uiPriority="62" w:unhideWhenUsed="0"/>
+    <w:lsdException w:name="Medium Shading 1 Accent 6" w:semiHidden="0" w:uiPriority="63" w:unhideWhenUsed="0"/>
+    <w:lsdException w:name="Medium Shading 2 Accent 6" w:semiHidden="0" w:uiPriority="64" w:unhideWhenUsed="0"/>
+    <w:lsdException w:name="Medium List 1 Accent 6" w:semiHidden="0" w:uiPriority="65" w:unhideWhenUsed="0"/>
+    <w:lsdException w:name="Medium List 2 Accent 6" w:semiHidden="0" w:uiPriority="66" w:unhideWhenUsed="0"/>
+    <w:lsdException w:name="Medium Grid 1 Accent 6" w:semiHidden="0" w:uiPriority="67" w:unhideWhenUsed="0"/>
+    <w:lsdException w:name="Medium Grid 2 Accent 6" w:semiHidden="0" w:uiPriority="68" w:unhideWhenUsed="0"/>
+    <w:lsdException w:name="Medium Grid 3 Accent 6" w:semiHidden="0" w:uiPriority="69" w:unhideWhenUsed="0"/>
+    <w:lsdException w:name="Dark List Accent 6" w:semiHidden="0" w:uiPriority="70" w:unhideWhenUsed="0"/>
+    <w:lsdException w:name="Colorful Shading Accent 6" w:semiHidden="0" w:uiPriority="71" w:unhideWhenUsed="0"/>
+    <w:lsdException w:name="Colorful List Accent 6" w:semiHidden="0" w:uiPriority="72" w:unhideWhenUsed="0"/>
+    <w:lsdException w:name="Colorful Grid Accent 6" w:semiHidden="0" w:uiPriority="73" w:unhideWhenUsed="0"/>
+    <w:lsdException w:name="Subtle Emphasis" w:semiHidden="0" w:uiPriority="19" w:unhideWhenUsed="0" w:qFormat="1"/>
+    <w:lsdException w:name="Intense Emphasis" w:semiHidden="0" w:uiPriority="21" w:unhideWhenUsed="0" w:qFormat="1"/>
+    <w:lsdException w:name="Subtle Reference" w:semiHidden="0" w:uiPriority="31" w:unhideWhenUsed="0" w:qFormat="1"/>
+    <w:lsdException w:name="Intense Reference" w:semiHidden="0" w:uiPriority="32" w:unhideWhenUsed="0" w:qFormat="1"/>
+    <w:lsdException w:name="Book Title" w:semiHidden="0" w:uiPriority="33" w:unhideWhenUsed="0" w:qFormat="1"/>
+    <w:lsdException w:name="Bibliography" w:uiPriority="37"/>
+    <w:lsdException w:name="TOC Heading" w:uiPriority="39" w:qFormat="1"/>
   </w:latentStyles>
   <w:style w:type="paragraph" w:default="1" w:styleId="a">
     <w:name w:val="Normal"/>
@@ -2663,7 +2829,7 @@
     <w:unhideWhenUsed/>
   </w:style>
   <w:style w:type="character" w:customStyle="1" w:styleId="10">
-    <w:name w:val="标题 1 字符"/>
+    <w:name w:val="标题 1字符"/>
     <w:basedOn w:val="a0"/>
     <w:link w:val="1"/>
     <w:uiPriority w:val="9"/>
@@ -2677,7 +2843,7 @@
     </w:rPr>
   </w:style>
   <w:style w:type="character" w:customStyle="1" w:styleId="20">
-    <w:name w:val="标题 2 字符"/>
+    <w:name w:val="标题 2字符"/>
     <w:basedOn w:val="a0"/>
     <w:link w:val="2"/>
     <w:uiPriority w:val="9"/>
@@ -2742,7 +2908,7 @@
     </w:rPr>
   </w:style>
   <w:style w:type="character" w:customStyle="1" w:styleId="HTML0">
-    <w:name w:val="HTML 预设格式 字符"/>
+    <w:name w:val="HTML  预设格式字符"/>
     <w:basedOn w:val="a0"/>
     <w:link w:val="HTML"/>
     <w:uiPriority w:val="99"/>
@@ -2762,6 +2928,416 @@
     <w:rsid w:val="00DD3CE2"/>
     <w:rPr>
       <w:color w:val="808080"/>
+    </w:rPr>
+  </w:style>
+  <w:style w:type="paragraph" w:styleId="a5">
+    <w:name w:val="Balloon Text"/>
+    <w:basedOn w:val="a"/>
+    <w:link w:val="a6"/>
+    <w:uiPriority w:val="99"/>
+    <w:semiHidden/>
+    <w:unhideWhenUsed/>
+    <w:rsid w:val="000D45D6"/>
+    <w:rPr>
+      <w:rFonts w:ascii="Lucida Grande" w:hAnsi="Lucida Grande" w:cs="Lucida Grande"/>
+      <w:sz w:val="18"/>
+      <w:szCs w:val="18"/>
+    </w:rPr>
+  </w:style>
+  <w:style w:type="character" w:customStyle="1" w:styleId="a6">
+    <w:name w:val="批注框文本字符"/>
+    <w:basedOn w:val="a0"/>
+    <w:link w:val="a5"/>
+    <w:uiPriority w:val="99"/>
+    <w:semiHidden/>
+    <w:rsid w:val="000D45D6"/>
+    <w:rPr>
+      <w:rFonts w:ascii="Lucida Grande" w:eastAsia="Verdana" w:hAnsi="Lucida Grande" w:cs="Lucida Grande"/>
+      <w:sz w:val="18"/>
+      <w:szCs w:val="18"/>
+    </w:rPr>
+  </w:style>
+</w:styles>
+</file>
+
+<file path=word/stylesWithEffects.xml><?xml version="1.0" encoding="utf-8"?>
+<w:styles xmlns:wpc="http://schemas.microsoft.com/office/word/2010/wordprocessingCanvas" xmlns:mo="http://schemas.microsoft.com/office/mac/office/2008/main" xmlns:mc="http://schemas.openxmlformats.org/markup-compatibility/2006" xmlns:mv="urn:schemas-microsoft-com:mac:vml" xmlns:o="urn:schemas-microsoft-com:office:office" xmlns:r="http://schemas.openxmlformats.org/officeDocument/2006/relationships" xmlns:m="http://schemas.openxmlformats.org/officeDocument/2006/math" xmlns:v="urn:schemas-microsoft-com:vml" xmlns:wp14="http://schemas.microsoft.com/office/word/2010/wordprocessingDrawing" xmlns:wp="http://schemas.openxmlformats.org/drawingml/2006/wordprocessingDrawing" xmlns:w10="urn:schemas-microsoft-com:office:word" xmlns:w="http://schemas.openxmlformats.org/wordprocessingml/2006/main" xmlns:w14="http://schemas.microsoft.com/office/word/2010/wordml" xmlns:wpg="http://schemas.microsoft.com/office/word/2010/wordprocessingGroup" xmlns:wpi="http://schemas.microsoft.com/office/word/2010/wordprocessingInk" xmlns:wne="http://schemas.microsoft.com/office/word/2006/wordml" xmlns:wps="http://schemas.microsoft.com/office/word/2010/wordprocessingShape" mc:Ignorable="w14 wp14">
+  <w:docDefaults>
+    <w:rPrDefault>
+      <w:rPr>
+        <w:rFonts w:asciiTheme="minorHAnsi" w:eastAsiaTheme="minorEastAsia" w:hAnsiTheme="minorHAnsi" w:cstheme="minorBidi"/>
+        <w:kern w:val="2"/>
+        <w:sz w:val="21"/>
+        <w:szCs w:val="24"/>
+        <w:lang w:val="en-US" w:eastAsia="zh-CN" w:bidi="ar-SA"/>
+      </w:rPr>
+    </w:rPrDefault>
+    <w:pPrDefault/>
+  </w:docDefaults>
+  <w:latentStyles w:defLockedState="0" w:defUIPriority="99" w:defSemiHidden="1" w:defUnhideWhenUsed="1" w:defQFormat="0" w:count="276">
+    <w:lsdException w:name="Normal" w:semiHidden="0" w:uiPriority="0" w:unhideWhenUsed="0" w:qFormat="1"/>
+    <w:lsdException w:name="heading 1" w:semiHidden="0" w:uiPriority="9" w:unhideWhenUsed="0" w:qFormat="1"/>
+    <w:lsdException w:name="heading 2" w:uiPriority="9" w:qFormat="1"/>
+    <w:lsdException w:name="heading 3" w:uiPriority="9" w:qFormat="1"/>
+    <w:lsdException w:name="heading 4" w:uiPriority="9" w:qFormat="1"/>
+    <w:lsdException w:name="heading 5" w:uiPriority="9" w:qFormat="1"/>
+    <w:lsdException w:name="heading 6" w:uiPriority="9" w:qFormat="1"/>
+    <w:lsdException w:name="heading 7" w:uiPriority="9" w:qFormat="1"/>
+    <w:lsdException w:name="heading 8" w:uiPriority="9" w:qFormat="1"/>
+    <w:lsdException w:name="heading 9" w:uiPriority="9" w:qFormat="1"/>
+    <w:lsdException w:name="toc 1" w:uiPriority="39"/>
+    <w:lsdException w:name="toc 2" w:uiPriority="39"/>
+    <w:lsdException w:name="toc 3" w:uiPriority="39"/>
+    <w:lsdException w:name="toc 4" w:uiPriority="39"/>
+    <w:lsdException w:name="toc 5" w:uiPriority="39"/>
+    <w:lsdException w:name="toc 6" w:uiPriority="39"/>
+    <w:lsdException w:name="toc 7" w:uiPriority="39"/>
+    <w:lsdException w:name="toc 8" w:uiPriority="39"/>
+    <w:lsdException w:name="toc 9" w:uiPriority="39"/>
+    <w:lsdException w:name="caption" w:uiPriority="35" w:qFormat="1"/>
+    <w:lsdException w:name="Title" w:semiHidden="0" w:uiPriority="10" w:unhideWhenUsed="0" w:qFormat="1"/>
+    <w:lsdException w:name="Default Paragraph Font" w:uiPriority="1"/>
+    <w:lsdException w:name="Subtitle" w:semiHidden="0" w:uiPriority="11" w:unhideWhenUsed="0" w:qFormat="1"/>
+    <w:lsdException w:name="Strong" w:semiHidden="0" w:uiPriority="22" w:unhideWhenUsed="0" w:qFormat="1"/>
+    <w:lsdException w:name="Emphasis" w:semiHidden="0" w:uiPriority="20" w:unhideWhenUsed="0" w:qFormat="1"/>
+    <w:lsdException w:name="Table Grid" w:semiHidden="0" w:uiPriority="39" w:unhideWhenUsed="0"/>
+    <w:lsdException w:name="Note Level 1" w:semiHidden="0" w:unhideWhenUsed="0"/>
+    <w:lsdException w:name="Note Level 2" w:semiHidden="0" w:unhideWhenUsed="0"/>
+    <w:lsdException w:name="Note Level 3" w:semiHidden="0" w:unhideWhenUsed="0"/>
+    <w:lsdException w:name="Note Level 4" w:semiHidden="0" w:unhideWhenUsed="0"/>
+    <w:lsdException w:name="Note Level 5" w:semiHidden="0" w:unhideWhenUsed="0"/>
+    <w:lsdException w:name="Note Level 6" w:semiHidden="0" w:unhideWhenUsed="0"/>
+    <w:lsdException w:name="Note Level 7" w:semiHidden="0" w:unhideWhenUsed="0"/>
+    <w:lsdException w:name="Note Level 8" w:semiHidden="0" w:unhideWhenUsed="0"/>
+    <w:lsdException w:name="Note Level 9" w:semiHidden="0" w:unhideWhenUsed="0"/>
+    <w:lsdException w:name="Placeholder Text" w:unhideWhenUsed="0"/>
+    <w:lsdException w:name="No Spacing" w:semiHidden="0" w:uiPriority="1" w:unhideWhenUsed="0" w:qFormat="1"/>
+    <w:lsdException w:name="Light Shading" w:semiHidden="0" w:uiPriority="60" w:unhideWhenUsed="0"/>
+    <w:lsdException w:name="Light List" w:semiHidden="0" w:uiPriority="61" w:unhideWhenUsed="0"/>
+    <w:lsdException w:name="Light Grid" w:semiHidden="0" w:uiPriority="62" w:unhideWhenUsed="0"/>
+    <w:lsdException w:name="Medium Shading 1" w:semiHidden="0" w:uiPriority="63" w:unhideWhenUsed="0"/>
+    <w:lsdException w:name="Medium Shading 2" w:semiHidden="0" w:uiPriority="64" w:unhideWhenUsed="0"/>
+    <w:lsdException w:name="Medium List 1" w:semiHidden="0" w:uiPriority="65" w:unhideWhenUsed="0"/>
+    <w:lsdException w:name="Medium List 2" w:semiHidden="0" w:uiPriority="66" w:unhideWhenUsed="0"/>
+    <w:lsdException w:name="Medium Grid 1" w:semiHidden="0" w:uiPriority="67" w:unhideWhenUsed="0"/>
+    <w:lsdException w:name="Medium Grid 2" w:semiHidden="0" w:uiPriority="68" w:unhideWhenUsed="0"/>
+    <w:lsdException w:name="Medium Grid 3" w:semiHidden="0" w:uiPriority="69" w:unhideWhenUsed="0"/>
+    <w:lsdException w:name="Dark List" w:semiHidden="0" w:uiPriority="70" w:unhideWhenUsed="0"/>
+    <w:lsdException w:name="Colorful Shading" w:semiHidden="0" w:uiPriority="71" w:unhideWhenUsed="0"/>
+    <w:lsdException w:name="Colorful List" w:semiHidden="0" w:uiPriority="72" w:unhideWhenUsed="0"/>
+    <w:lsdException w:name="Colorful Grid" w:semiHidden="0" w:uiPriority="73" w:unhideWhenUsed="0"/>
+    <w:lsdException w:name="Light Shading Accent 1" w:semiHidden="0" w:uiPriority="60" w:unhideWhenUsed="0"/>
+    <w:lsdException w:name="Light List Accent 1" w:semiHidden="0" w:uiPriority="61" w:unhideWhenUsed="0"/>
+    <w:lsdException w:name="Light Grid Accent 1" w:semiHidden="0" w:uiPriority="62" w:unhideWhenUsed="0"/>
+    <w:lsdException w:name="Medium Shading 1 Accent 1" w:semiHidden="0" w:uiPriority="63" w:unhideWhenUsed="0"/>
+    <w:lsdException w:name="Medium Shading 2 Accent 1" w:semiHidden="0" w:uiPriority="64" w:unhideWhenUsed="0"/>
+    <w:lsdException w:name="Medium List 1 Accent 1" w:semiHidden="0" w:uiPriority="65" w:unhideWhenUsed="0"/>
+    <w:lsdException w:name="Revision" w:unhideWhenUsed="0"/>
+    <w:lsdException w:name="List Paragraph" w:semiHidden="0" w:uiPriority="34" w:unhideWhenUsed="0" w:qFormat="1"/>
+    <w:lsdException w:name="Quote" w:semiHidden="0" w:uiPriority="29" w:unhideWhenUsed="0" w:qFormat="1"/>
+    <w:lsdException w:name="Intense Quote" w:semiHidden="0" w:uiPriority="30" w:unhideWhenUsed="0" w:qFormat="1"/>
+    <w:lsdException w:name="Medium List 2 Accent 1" w:semiHidden="0" w:uiPriority="66" w:unhideWhenUsed="0"/>
+    <w:lsdException w:name="Medium Grid 1 Accent 1" w:semiHidden="0" w:uiPriority="67" w:unhideWhenUsed="0"/>
+    <w:lsdException w:name="Medium Grid 2 Accent 1" w:semiHidden="0" w:uiPriority="68" w:unhideWhenUsed="0"/>
+    <w:lsdException w:name="Medium Grid 3 Accent 1" w:semiHidden="0" w:uiPriority="69" w:unhideWhenUsed="0"/>
+    <w:lsdException w:name="Dark List Accent 1" w:semiHidden="0" w:uiPriority="70" w:unhideWhenUsed="0"/>
+    <w:lsdException w:name="Colorful Shading Accent 1" w:semiHidden="0" w:uiPriority="71" w:unhideWhenUsed="0"/>
+    <w:lsdException w:name="Colorful List Accent 1" w:semiHidden="0" w:uiPriority="72" w:unhideWhenUsed="0"/>
+    <w:lsdException w:name="Colorful Grid Accent 1" w:semiHidden="0" w:uiPriority="73" w:unhideWhenUsed="0"/>
+    <w:lsdException w:name="Light Shading Accent 2" w:semiHidden="0" w:uiPriority="60" w:unhideWhenUsed="0"/>
+    <w:lsdException w:name="Light List Accent 2" w:semiHidden="0" w:uiPriority="61" w:unhideWhenUsed="0"/>
+    <w:lsdException w:name="Light Grid Accent 2" w:semiHidden="0" w:uiPriority="62" w:unhideWhenUsed="0"/>
+    <w:lsdException w:name="Medium Shading 1 Accent 2" w:semiHidden="0" w:uiPriority="63" w:unhideWhenUsed="0"/>
+    <w:lsdException w:name="Medium Shading 2 Accent 2" w:semiHidden="0" w:uiPriority="64" w:unhideWhenUsed="0"/>
+    <w:lsdException w:name="Medium List 1 Accent 2" w:semiHidden="0" w:uiPriority="65" w:unhideWhenUsed="0"/>
+    <w:lsdException w:name="Medium List 2 Accent 2" w:semiHidden="0" w:uiPriority="66" w:unhideWhenUsed="0"/>
+    <w:lsdException w:name="Medium Grid 1 Accent 2" w:semiHidden="0" w:uiPriority="67" w:unhideWhenUsed="0"/>
+    <w:lsdException w:name="Medium Grid 2 Accent 2" w:semiHidden="0" w:uiPriority="68" w:unhideWhenUsed="0"/>
+    <w:lsdException w:name="Medium Grid 3 Accent 2" w:semiHidden="0" w:uiPriority="69" w:unhideWhenUsed="0"/>
+    <w:lsdException w:name="Dark List Accent 2" w:semiHidden="0" w:uiPriority="70" w:unhideWhenUsed="0"/>
+    <w:lsdException w:name="Colorful Shading Accent 2" w:semiHidden="0" w:uiPriority="71" w:unhideWhenUsed="0"/>
+    <w:lsdException w:name="Colorful List Accent 2" w:semiHidden="0" w:uiPriority="72" w:unhideWhenUsed="0"/>
+    <w:lsdException w:name="Colorful Grid Accent 2" w:semiHidden="0" w:uiPriority="73" w:unhideWhenUsed="0"/>
+    <w:lsdException w:name="Light Shading Accent 3" w:semiHidden="0" w:uiPriority="60" w:unhideWhenUsed="0"/>
+    <w:lsdException w:name="Light List Accent 3" w:semiHidden="0" w:uiPriority="61" w:unhideWhenUsed="0"/>
+    <w:lsdException w:name="Light Grid Accent 3" w:semiHidden="0" w:uiPriority="62" w:unhideWhenUsed="0"/>
+    <w:lsdException w:name="Medium Shading 1 Accent 3" w:semiHidden="0" w:uiPriority="63" w:unhideWhenUsed="0"/>
+    <w:lsdException w:name="Medium Shading 2 Accent 3" w:semiHidden="0" w:uiPriority="64" w:unhideWhenUsed="0"/>
+    <w:lsdException w:name="Medium List 1 Accent 3" w:semiHidden="0" w:uiPriority="65" w:unhideWhenUsed="0"/>
+    <w:lsdException w:name="Medium List 2 Accent 3" w:semiHidden="0" w:uiPriority="66" w:unhideWhenUsed="0"/>
+    <w:lsdException w:name="Medium Grid 1 Accent 3" w:semiHidden="0" w:uiPriority="67" w:unhideWhenUsed="0"/>
+    <w:lsdException w:name="Medium Grid 2 Accent 3" w:semiHidden="0" w:uiPriority="68" w:unhideWhenUsed="0"/>
+    <w:lsdException w:name="Medium Grid 3 Accent 3" w:semiHidden="0" w:uiPriority="69" w:unhideWhenUsed="0"/>
+    <w:lsdException w:name="Dark List Accent 3" w:semiHidden="0" w:uiPriority="70" w:unhideWhenUsed="0"/>
+    <w:lsdException w:name="Colorful Shading Accent 3" w:semiHidden="0" w:uiPriority="71" w:unhideWhenUsed="0"/>
+    <w:lsdException w:name="Colorful List Accent 3" w:semiHidden="0" w:uiPriority="72" w:unhideWhenUsed="0"/>
+    <w:lsdException w:name="Colorful Grid Accent 3" w:semiHidden="0" w:uiPriority="73" w:unhideWhenUsed="0"/>
+    <w:lsdException w:name="Light Shading Accent 4" w:semiHidden="0" w:uiPriority="60" w:unhideWhenUsed="0"/>
+    <w:lsdException w:name="Light List Accent 4" w:semiHidden="0" w:uiPriority="61" w:unhideWhenUsed="0"/>
+    <w:lsdException w:name="Light Grid Accent 4" w:semiHidden="0" w:uiPriority="62" w:unhideWhenUsed="0"/>
+    <w:lsdException w:name="Medium Shading 1 Accent 4" w:semiHidden="0" w:uiPriority="63" w:unhideWhenUsed="0"/>
+    <w:lsdException w:name="Medium Shading 2 Accent 4" w:semiHidden="0" w:uiPriority="64" w:unhideWhenUsed="0"/>
+    <w:lsdException w:name="Medium List 1 Accent 4" w:semiHidden="0" w:uiPriority="65" w:unhideWhenUsed="0"/>
+    <w:lsdException w:name="Medium List 2 Accent 4" w:semiHidden="0" w:uiPriority="66" w:unhideWhenUsed="0"/>
+    <w:lsdException w:name="Medium Grid 1 Accent 4" w:semiHidden="0" w:uiPriority="67" w:unhideWhenUsed="0"/>
+    <w:lsdException w:name="Medium Grid 2 Accent 4" w:semiHidden="0" w:uiPriority="68" w:unhideWhenUsed="0"/>
+    <w:lsdException w:name="Medium Grid 3 Accent 4" w:semiHidden="0" w:uiPriority="69" w:unhideWhenUsed="0"/>
+    <w:lsdException w:name="Dark List Accent 4" w:semiHidden="0" w:uiPriority="70" w:unhideWhenUsed="0"/>
+    <w:lsdException w:name="Colorful Shading Accent 4" w:semiHidden="0" w:uiPriority="71" w:unhideWhenUsed="0"/>
+    <w:lsdException w:name="Colorful List Accent 4" w:semiHidden="0" w:uiPriority="72" w:unhideWhenUsed="0"/>
+    <w:lsdException w:name="Colorful Grid Accent 4" w:semiHidden="0" w:uiPriority="73" w:unhideWhenUsed="0"/>
+    <w:lsdException w:name="Light Shading Accent 5" w:semiHidden="0" w:uiPriority="60" w:unhideWhenUsed="0"/>
+    <w:lsdException w:name="Light List Accent 5" w:semiHidden="0" w:uiPriority="61" w:unhideWhenUsed="0"/>
+    <w:lsdException w:name="Light Grid Accent 5" w:semiHidden="0" w:uiPriority="62" w:unhideWhenUsed="0"/>
+    <w:lsdException w:name="Medium Shading 1 Accent 5" w:semiHidden="0" w:uiPriority="63" w:unhideWhenUsed="0"/>
+    <w:lsdException w:name="Medium Shading 2 Accent 5" w:semiHidden="0" w:uiPriority="64" w:unhideWhenUsed="0"/>
+    <w:lsdException w:name="Medium List 1 Accent 5" w:semiHidden="0" w:uiPriority="65" w:unhideWhenUsed="0"/>
+    <w:lsdException w:name="Medium List 2 Accent 5" w:semiHidden="0" w:uiPriority="66" w:unhideWhenUsed="0"/>
+    <w:lsdException w:name="Medium Grid 1 Accent 5" w:semiHidden="0" w:uiPriority="67" w:unhideWhenUsed="0"/>
+    <w:lsdException w:name="Medium Grid 2 Accent 5" w:semiHidden="0" w:uiPriority="68" w:unhideWhenUsed="0"/>
+    <w:lsdException w:name="Medium Grid 3 Accent 5" w:semiHidden="0" w:uiPriority="69" w:unhideWhenUsed="0"/>
+    <w:lsdException w:name="Dark List Accent 5" w:semiHidden="0" w:uiPriority="70" w:unhideWhenUsed="0"/>
+    <w:lsdException w:name="Colorful Shading Accent 5" w:semiHidden="0" w:uiPriority="71" w:unhideWhenUsed="0"/>
+    <w:lsdException w:name="Colorful List Accent 5" w:semiHidden="0" w:uiPriority="72" w:unhideWhenUsed="0"/>
+    <w:lsdException w:name="Colorful Grid Accent 5" w:semiHidden="0" w:uiPriority="73" w:unhideWhenUsed="0"/>
+    <w:lsdException w:name="Light Shading Accent 6" w:semiHidden="0" w:uiPriority="60" w:unhideWhenUsed="0"/>
+    <w:lsdException w:name="Light List Accent 6" w:semiHidden="0" w:uiPriority="61" w:unhideWhenUsed="0"/>
+    <w:lsdException w:name="Light Grid Accent 6" w:semiHidden="0" w:uiPriority="62" w:unhideWhenUsed="0"/>
+    <w:lsdException w:name="Medium Shading 1 Accent 6" w:semiHidden="0" w:uiPriority="63" w:unhideWhenUsed="0"/>
+    <w:lsdException w:name="Medium Shading 2 Accent 6" w:semiHidden="0" w:uiPriority="64" w:unhideWhenUsed="0"/>
+    <w:lsdException w:name="Medium List 1 Accent 6" w:semiHidden="0" w:uiPriority="65" w:unhideWhenUsed="0"/>
+    <w:lsdException w:name="Medium List 2 Accent 6" w:semiHidden="0" w:uiPriority="66" w:unhideWhenUsed="0"/>
+    <w:lsdException w:name="Medium Grid 1 Accent 6" w:semiHidden="0" w:uiPriority="67" w:unhideWhenUsed="0"/>
+    <w:lsdException w:name="Medium Grid 2 Accent 6" w:semiHidden="0" w:uiPriority="68" w:unhideWhenUsed="0"/>
+    <w:lsdException w:name="Medium Grid 3 Accent 6" w:semiHidden="0" w:uiPriority="69" w:unhideWhenUsed="0"/>
+    <w:lsdException w:name="Dark List Accent 6" w:semiHidden="0" w:uiPriority="70" w:unhideWhenUsed="0"/>
+    <w:lsdException w:name="Colorful Shading Accent 6" w:semiHidden="0" w:uiPriority="71" w:unhideWhenUsed="0"/>
+    <w:lsdException w:name="Colorful List Accent 6" w:semiHidden="0" w:uiPriority="72" w:unhideWhenUsed="0"/>
+    <w:lsdException w:name="Colorful Grid Accent 6" w:semiHidden="0" w:uiPriority="73" w:unhideWhenUsed="0"/>
+    <w:lsdException w:name="Subtle Emphasis" w:semiHidden="0" w:uiPriority="19" w:unhideWhenUsed="0" w:qFormat="1"/>
+    <w:lsdException w:name="Intense Emphasis" w:semiHidden="0" w:uiPriority="21" w:unhideWhenUsed="0" w:qFormat="1"/>
+    <w:lsdException w:name="Subtle Reference" w:semiHidden="0" w:uiPriority="31" w:unhideWhenUsed="0" w:qFormat="1"/>
+    <w:lsdException w:name="Intense Reference" w:semiHidden="0" w:uiPriority="32" w:unhideWhenUsed="0" w:qFormat="1"/>
+    <w:lsdException w:name="Book Title" w:semiHidden="0" w:uiPriority="33" w:unhideWhenUsed="0" w:qFormat="1"/>
+    <w:lsdException w:name="Bibliography" w:uiPriority="37"/>
+    <w:lsdException w:name="TOC Heading" w:uiPriority="39" w:qFormat="1"/>
+  </w:latentStyles>
+  <w:style w:type="paragraph" w:default="1" w:styleId="a">
+    <w:name w:val="Normal"/>
+    <w:qFormat/>
+    <w:rsid w:val="004A378C"/>
+    <w:pPr>
+      <w:widowControl w:val="0"/>
+      <w:jc w:val="both"/>
+    </w:pPr>
+    <w:rPr>
+      <w:rFonts w:ascii="Verdana" w:eastAsia="Verdana" w:hAnsi="Verdana"/>
+    </w:rPr>
+  </w:style>
+  <w:style w:type="paragraph" w:styleId="1">
+    <w:name w:val="heading 1"/>
+    <w:basedOn w:val="a"/>
+    <w:next w:val="a"/>
+    <w:link w:val="10"/>
+    <w:uiPriority w:val="9"/>
+    <w:qFormat/>
+    <w:rsid w:val="00590128"/>
+    <w:pPr>
+      <w:keepNext/>
+      <w:keepLines/>
+      <w:numPr>
+        <w:numId w:val="1"/>
+      </w:numPr>
+      <w:snapToGrid w:val="0"/>
+      <w:spacing w:before="340" w:after="330" w:line="578" w:lineRule="auto"/>
+      <w:jc w:val="left"/>
+      <w:outlineLvl w:val="0"/>
+    </w:pPr>
+    <w:rPr>
+      <w:rFonts w:eastAsia="Times New Roman"/>
+      <w:bCs/>
+      <w:kern w:val="44"/>
+      <w:sz w:val="30"/>
+      <w:szCs w:val="44"/>
+    </w:rPr>
+  </w:style>
+  <w:style w:type="paragraph" w:styleId="2">
+    <w:name w:val="heading 2"/>
+    <w:basedOn w:val="a"/>
+    <w:next w:val="a"/>
+    <w:link w:val="20"/>
+    <w:autoRedefine/>
+    <w:uiPriority w:val="9"/>
+    <w:unhideWhenUsed/>
+    <w:qFormat/>
+    <w:rsid w:val="009F58D0"/>
+    <w:pPr>
+      <w:keepNext/>
+      <w:keepLines/>
+      <w:spacing w:before="260" w:after="260" w:line="416" w:lineRule="auto"/>
+      <w:outlineLvl w:val="1"/>
+    </w:pPr>
+    <w:rPr>
+      <w:rFonts w:cstheme="majorBidi"/>
+      <w:bCs/>
+      <w:sz w:val="32"/>
+      <w:szCs w:val="32"/>
+    </w:rPr>
+  </w:style>
+  <w:style w:type="character" w:default="1" w:styleId="a0">
+    <w:name w:val="Default Paragraph Font"/>
+    <w:uiPriority w:val="1"/>
+    <w:semiHidden/>
+    <w:unhideWhenUsed/>
+  </w:style>
+  <w:style w:type="table" w:default="1" w:styleId="a1">
+    <w:name w:val="Normal Table"/>
+    <w:uiPriority w:val="99"/>
+    <w:semiHidden/>
+    <w:unhideWhenUsed/>
+    <w:tblPr>
+      <w:tblInd w:w="0" w:type="dxa"/>
+      <w:tblCellMar>
+        <w:top w:w="0" w:type="dxa"/>
+        <w:left w:w="108" w:type="dxa"/>
+        <w:bottom w:w="0" w:type="dxa"/>
+        <w:right w:w="108" w:type="dxa"/>
+      </w:tblCellMar>
+    </w:tblPr>
+  </w:style>
+  <w:style w:type="numbering" w:default="1" w:styleId="a2">
+    <w:name w:val="No List"/>
+    <w:uiPriority w:val="99"/>
+    <w:semiHidden/>
+    <w:unhideWhenUsed/>
+  </w:style>
+  <w:style w:type="character" w:customStyle="1" w:styleId="10">
+    <w:name w:val="标题 1字符"/>
+    <w:basedOn w:val="a0"/>
+    <w:link w:val="1"/>
+    <w:uiPriority w:val="9"/>
+    <w:rsid w:val="00590128"/>
+    <w:rPr>
+      <w:rFonts w:ascii="Verdana" w:eastAsia="Times New Roman" w:hAnsi="Verdana"/>
+      <w:bCs/>
+      <w:kern w:val="44"/>
+      <w:sz w:val="30"/>
+      <w:szCs w:val="44"/>
+    </w:rPr>
+  </w:style>
+  <w:style w:type="character" w:customStyle="1" w:styleId="20">
+    <w:name w:val="标题 2字符"/>
+    <w:basedOn w:val="a0"/>
+    <w:link w:val="2"/>
+    <w:uiPriority w:val="9"/>
+    <w:rsid w:val="009F58D0"/>
+    <w:rPr>
+      <w:rFonts w:ascii="Verdana" w:eastAsia="Verdana" w:hAnsi="Verdana" w:cstheme="majorBidi"/>
+      <w:bCs/>
+      <w:sz w:val="32"/>
+      <w:szCs w:val="32"/>
+    </w:rPr>
+  </w:style>
+  <w:style w:type="paragraph" w:styleId="a3">
+    <w:name w:val="No Spacing"/>
+    <w:aliases w:val="代码"/>
+    <w:uiPriority w:val="1"/>
+    <w:qFormat/>
+    <w:rsid w:val="00286669"/>
+    <w:pPr>
+      <w:widowControl w:val="0"/>
+      <w:snapToGrid w:val="0"/>
+      <w:jc w:val="both"/>
+    </w:pPr>
+    <w:rPr>
+      <w:rFonts w:ascii="Verdana" w:eastAsia="Monaco" w:hAnsi="Verdana"/>
+      <w:sz w:val="13"/>
+    </w:rPr>
+  </w:style>
+  <w:style w:type="paragraph" w:styleId="HTML">
+    <w:name w:val="HTML Preformatted"/>
+    <w:basedOn w:val="a"/>
+    <w:link w:val="HTML0"/>
+    <w:uiPriority w:val="99"/>
+    <w:semiHidden/>
+    <w:unhideWhenUsed/>
+    <w:rsid w:val="00DD3CE2"/>
+    <w:pPr>
+      <w:widowControl/>
+      <w:tabs>
+        <w:tab w:val="left" w:pos="916"/>
+        <w:tab w:val="left" w:pos="1832"/>
+        <w:tab w:val="left" w:pos="2748"/>
+        <w:tab w:val="left" w:pos="3664"/>
+        <w:tab w:val="left" w:pos="4580"/>
+        <w:tab w:val="left" w:pos="5496"/>
+        <w:tab w:val="left" w:pos="6412"/>
+        <w:tab w:val="left" w:pos="7328"/>
+        <w:tab w:val="left" w:pos="8244"/>
+        <w:tab w:val="left" w:pos="9160"/>
+        <w:tab w:val="left" w:pos="10076"/>
+        <w:tab w:val="left" w:pos="10992"/>
+        <w:tab w:val="left" w:pos="11908"/>
+        <w:tab w:val="left" w:pos="12824"/>
+        <w:tab w:val="left" w:pos="13740"/>
+        <w:tab w:val="left" w:pos="14656"/>
+      </w:tabs>
+      <w:jc w:val="left"/>
+    </w:pPr>
+    <w:rPr>
+      <w:rFonts w:ascii="宋体" w:eastAsia="宋体" w:hAnsi="宋体" w:cs="宋体"/>
+      <w:kern w:val="0"/>
+      <w:sz w:val="24"/>
+    </w:rPr>
+  </w:style>
+  <w:style w:type="character" w:customStyle="1" w:styleId="HTML0">
+    <w:name w:val="HTML  预设格式字符"/>
+    <w:basedOn w:val="a0"/>
+    <w:link w:val="HTML"/>
+    <w:uiPriority w:val="99"/>
+    <w:semiHidden/>
+    <w:rsid w:val="00DD3CE2"/>
+    <w:rPr>
+      <w:rFonts w:ascii="宋体" w:eastAsia="宋体" w:hAnsi="宋体" w:cs="宋体"/>
+      <w:kern w:val="0"/>
+      <w:sz w:val="24"/>
+    </w:rPr>
+  </w:style>
+  <w:style w:type="character" w:styleId="a4">
+    <w:name w:val="Placeholder Text"/>
+    <w:basedOn w:val="a0"/>
+    <w:uiPriority w:val="99"/>
+    <w:semiHidden/>
+    <w:rsid w:val="00DD3CE2"/>
+    <w:rPr>
+      <w:color w:val="808080"/>
+    </w:rPr>
+  </w:style>
+  <w:style w:type="paragraph" w:styleId="a5">
+    <w:name w:val="Balloon Text"/>
+    <w:basedOn w:val="a"/>
+    <w:link w:val="a6"/>
+    <w:uiPriority w:val="99"/>
+    <w:semiHidden/>
+    <w:unhideWhenUsed/>
+    <w:rsid w:val="000D45D6"/>
+    <w:rPr>
+      <w:rFonts w:ascii="Lucida Grande" w:hAnsi="Lucida Grande" w:cs="Lucida Grande"/>
+      <w:sz w:val="18"/>
+      <w:szCs w:val="18"/>
+    </w:rPr>
+  </w:style>
+  <w:style w:type="character" w:customStyle="1" w:styleId="a6">
+    <w:name w:val="批注框文本字符"/>
+    <w:basedOn w:val="a0"/>
+    <w:link w:val="a5"/>
+    <w:uiPriority w:val="99"/>
+    <w:semiHidden/>
+    <w:rsid w:val="000D45D6"/>
+    <w:rPr>
+      <w:rFonts w:ascii="Lucida Grande" w:eastAsia="Verdana" w:hAnsi="Lucida Grande" w:cs="Lucida Grande"/>
+      <w:sz w:val="18"/>
+      <w:szCs w:val="18"/>
     </w:rPr>
   </w:style>
 </w:styles>
@@ -2810,7 +3386,7 @@
     </a:clrScheme>
     <a:fontScheme name="Office">
       <a:majorFont>
-        <a:latin typeface="等线 Light" panose="020F0302020204030204"/>
+        <a:latin typeface="等线 Light"/>
         <a:ea typeface=""/>
         <a:cs typeface=""/>
         <a:font script="Jpan" typeface="游ゴシック Light"/>
@@ -2862,7 +3438,7 @@
         <a:font script="Tfng" typeface="Ebrima"/>
       </a:majorFont>
       <a:minorFont>
-        <a:latin typeface="等线" panose="020F0502020204030204"/>
+        <a:latin typeface="等线"/>
         <a:ea typeface=""/>
         <a:cs typeface=""/>
         <a:font script="Jpan" typeface="游明朝"/>
@@ -3056,7 +3632,7 @@
   <a:extraClrSchemeLst/>
   <a:extLst>
     <a:ext uri="{05A4C25C-085E-4340-85A3-A5531E510DB2}">
-      <thm15:themeFamily xmlns:thm15="http://schemas.microsoft.com/office/thememl/2012/main" name="Office Theme" id="{62F939B6-93AF-4DB8-9C6B-D6C7DFDC589F}" vid="{4A3C46E8-61CC-4603-A589-7422A47A8E4A}"/>
+      <thm15:themeFamily xmlns:thm15="http://schemas.microsoft.com/office/thememl/2012/main" xmlns="" name="Office Theme" id="{62F939B6-93AF-4DB8-9C6B-D6C7DFDC589F}" vid="{4A3C46E8-61CC-4603-A589-7422A47A8E4A}"/>
     </a:ext>
   </a:extLst>
 </a:theme>
@@ -3067,7 +3643,7 @@
 </file>
 
 <file path=customXml/itemProps1.xml><?xml version="1.0" encoding="utf-8"?>
-<ds:datastoreItem xmlns:ds="http://schemas.openxmlformats.org/officeDocument/2006/customXml" ds:itemID="{788A52B9-CFFE-FF4D-91E4-95B88E59D44A}">
+<ds:datastoreItem xmlns:ds="http://schemas.openxmlformats.org/officeDocument/2006/customXml" ds:itemID="{1A92687F-5E51-5246-A5AB-95D609738FEB}">
   <ds:schemaRefs>
     <ds:schemaRef ds:uri="http://schemas.openxmlformats.org/officeDocument/2006/bibliography"/>
   </ds:schemaRefs>
